--- a/Increment1/Progress Report (Increment 1) (1).docx
+++ b/Increment1/Progress Report (Increment 1) (1).docx
@@ -1,6 +1,6 @@
 
 <file path=word/document.xml><?xml version="1.0" encoding="utf-8"?>
-<w:document xmlns:r="http://schemas.openxmlformats.org/officeDocument/2006/relationships" xmlns:wp="http://schemas.openxmlformats.org/drawingml/2006/wordprocessingDrawing" xmlns:w="http://schemas.openxmlformats.org/wordprocessingml/2006/main" xmlns:w10="urn:schemas-microsoft-com:office:word" xmlns:w14="http://schemas.microsoft.com/office/word/2010/wordml" xmlns:wps="http://schemas.microsoft.com/office/word/2010/wordprocessingShape" xmlns:wpg="http://schemas.microsoft.com/office/word/2010/wordprocessingGroup" xmlns:mc="http://schemas.openxmlformats.org/markup-compatibility/2006" xmlns:v="urn:schemas-microsoft-com:vml" xmlns:o="urn:schemas-microsoft-com:office:office" xmlns:m="http://schemas.openxmlformats.org/officeDocument/2006/math" mc:Ignorable="w14">
+<w:document xmlns:wpc="http://schemas.microsoft.com/office/word/2010/wordprocessingCanvas" xmlns:cx="http://schemas.microsoft.com/office/drawing/2014/chartex" xmlns:cx1="http://schemas.microsoft.com/office/drawing/2015/9/8/chartex" xmlns:cx2="http://schemas.microsoft.com/office/drawing/2015/10/21/chartex" xmlns:cx3="http://schemas.microsoft.com/office/drawing/2016/5/9/chartex" xmlns:cx4="http://schemas.microsoft.com/office/drawing/2016/5/10/chartex" xmlns:cx5="http://schemas.microsoft.com/office/drawing/2016/5/11/chartex" xmlns:cx6="http://schemas.microsoft.com/office/drawing/2016/5/12/chartex" xmlns:cx7="http://schemas.microsoft.com/office/drawing/2016/5/13/chartex" xmlns:cx8="http://schemas.microsoft.com/office/drawing/2016/5/14/chartex" xmlns:mc="http://schemas.openxmlformats.org/markup-compatibility/2006" xmlns:aink="http://schemas.microsoft.com/office/drawing/2016/ink" xmlns:am3d="http://schemas.microsoft.com/office/drawing/2017/model3d" xmlns:o="urn:schemas-microsoft-com:office:office" xmlns:oel="http://schemas.microsoft.com/office/2019/extlst" xmlns:r="http://schemas.openxmlformats.org/officeDocument/2006/relationships" xmlns:m="http://schemas.openxmlformats.org/officeDocument/2006/math" xmlns:v="urn:schemas-microsoft-com:vml" xmlns:wp14="http://schemas.microsoft.com/office/word/2010/wordprocessingDrawing" xmlns:wp="http://schemas.openxmlformats.org/drawingml/2006/wordprocessingDrawing" xmlns:w10="urn:schemas-microsoft-com:office:word" xmlns:w="http://schemas.openxmlformats.org/wordprocessingml/2006/main" xmlns:w14="http://schemas.microsoft.com/office/word/2010/wordml" xmlns:w15="http://schemas.microsoft.com/office/word/2012/wordml" xmlns:w16cex="http://schemas.microsoft.com/office/word/2018/wordml/cex" xmlns:w16cid="http://schemas.microsoft.com/office/word/2016/wordml/cid" xmlns:w16="http://schemas.microsoft.com/office/word/2018/wordml" xmlns:w16sdtdh="http://schemas.microsoft.com/office/word/2020/wordml/sdtdatahash" xmlns:w16se="http://schemas.microsoft.com/office/word/2015/wordml/symex" xmlns:wpg="http://schemas.microsoft.com/office/word/2010/wordprocessingGroup" xmlns:wpi="http://schemas.microsoft.com/office/word/2010/wordprocessingInk" xmlns:wne="http://schemas.microsoft.com/office/word/2006/wordml" xmlns:wps="http://schemas.microsoft.com/office/word/2010/wordprocessingShape" mc:Ignorable="w14 w15 w16se w16cid w16 w16cex w16sdtdh wp14">
   <w:body>
     <w:p>
       <w:pPr>
@@ -8,9 +8,9 @@
         <w:spacing w:after="0"/>
         <w:jc w:val="center"/>
         <w:rPr>
-          <w:rFonts w:ascii="Times New Roman" w:cs="Times New Roman" w:hAnsi="Times New Roman" w:eastAsia="Times New Roman"/>
-          <w:b w:val="1"/>
-          <w:bCs w:val="1"/>
+          <w:rFonts w:ascii="Times New Roman" w:eastAsia="Times New Roman" w:hAnsi="Times New Roman" w:cs="Times New Roman"/>
+          <w:b/>
+          <w:bCs/>
           <w:sz w:val="32"/>
           <w:szCs w:val="32"/>
           <w:u w:val="single"/>
@@ -19,13 +19,11 @@
       <w:r>
         <w:rPr>
           <w:rFonts w:ascii="Times New Roman" w:hAnsi="Times New Roman"/>
-          <w:b w:val="1"/>
-          <w:bCs w:val="1"/>
+          <w:b/>
+          <w:bCs/>
           <w:sz w:val="32"/>
           <w:szCs w:val="32"/>
           <w:u w:val="single"/>
-          <w:rtl w:val="0"/>
-          <w:lang w:val="fr-FR"/>
         </w:rPr>
         <w:t>Progress Report</w:t>
       </w:r>
@@ -36,9 +34,9 @@
         <w:spacing w:after="0"/>
         <w:jc w:val="center"/>
         <w:rPr>
-          <w:rFonts w:ascii="Times New Roman" w:cs="Times New Roman" w:hAnsi="Times New Roman" w:eastAsia="Times New Roman"/>
-          <w:b w:val="1"/>
-          <w:bCs w:val="1"/>
+          <w:rFonts w:ascii="Times New Roman" w:eastAsia="Times New Roman" w:hAnsi="Times New Roman" w:cs="Times New Roman"/>
+          <w:b/>
+          <w:bCs/>
           <w:sz w:val="24"/>
           <w:szCs w:val="24"/>
         </w:rPr>
@@ -46,11 +44,10 @@
       <w:r>
         <w:rPr>
           <w:rFonts w:ascii="Times New Roman" w:hAnsi="Times New Roman"/>
-          <w:b w:val="1"/>
-          <w:bCs w:val="1"/>
+          <w:b/>
+          <w:bCs/>
           <w:sz w:val="24"/>
           <w:szCs w:val="24"/>
-          <w:rtl w:val="0"/>
           <w:lang w:val="it-IT"/>
         </w:rPr>
         <w:t>- Increment X -</w:t>
@@ -62,9 +59,9 @@
         <w:spacing w:after="0"/>
         <w:jc w:val="center"/>
         <w:rPr>
-          <w:rFonts w:ascii="Times New Roman" w:cs="Times New Roman" w:hAnsi="Times New Roman" w:eastAsia="Times New Roman"/>
-          <w:b w:val="1"/>
-          <w:bCs w:val="1"/>
+          <w:rFonts w:ascii="Times New Roman" w:eastAsia="Times New Roman" w:hAnsi="Times New Roman" w:cs="Times New Roman"/>
+          <w:b/>
+          <w:bCs/>
           <w:sz w:val="24"/>
           <w:szCs w:val="24"/>
         </w:rPr>
@@ -72,58 +69,13 @@
       <w:r>
         <w:rPr>
           <w:rFonts w:ascii="Times New Roman" w:hAnsi="Times New Roman"/>
-          <w:b w:val="1"/>
-          <w:bCs w:val="1"/>
+          <w:b/>
+          <w:bCs/>
           <w:sz w:val="24"/>
           <w:szCs w:val="24"/>
-          <w:rtl w:val="0"/>
-          <w:lang w:val="en-US"/>
-        </w:rPr>
-        <w:t>Group #</w:t>
-      </w:r>
-      <w:r>
-        <w:rPr>
-          <w:rFonts w:ascii="Times New Roman" w:hAnsi="Times New Roman"/>
-          <w:b w:val="1"/>
-          <w:bCs w:val="1"/>
-          <w:sz w:val="24"/>
-          <w:szCs w:val="24"/>
-          <w:rtl w:val="0"/>
-          <w:lang w:val="en-US"/>
-        </w:rPr>
-        <w:t>11</w:t>
-      </w:r>
-    </w:p>
-    <w:p>
-      <w:pPr>
-        <w:pStyle w:val="Body"/>
-        <w:spacing w:after="0"/>
-        <w:ind w:left="360" w:firstLine="0"/>
-        <w:rPr>
-          <w:rFonts w:ascii="Times New Roman" w:cs="Times New Roman" w:hAnsi="Times New Roman" w:eastAsia="Times New Roman"/>
-          <w:b w:val="1"/>
-          <w:bCs w:val="1"/>
-        </w:rPr>
-      </w:pPr>
-    </w:p>
-    <w:p>
-      <w:pPr>
-        <w:pStyle w:val="List Paragraph"/>
-        <w:spacing w:before="240" w:after="240"/>
-        <w:ind w:left="360" w:firstLine="0"/>
-        <w:rPr>
-          <w:rFonts w:ascii="Times New Roman" w:cs="Times New Roman" w:hAnsi="Times New Roman" w:eastAsia="Times New Roman"/>
-        </w:rPr>
-      </w:pPr>
-      <w:r>
-        <w:rPr>
-          <w:rFonts w:ascii="Times New Roman" w:hAnsi="Times New Roman"/>
-          <w:i w:val="1"/>
-          <w:iCs w:val="1"/>
-          <w:rtl w:val="0"/>
-          <w:lang w:val="en-US"/>
-        </w:rPr>
-        <w:t xml:space="preserve">Please use this template to describe your progress on the group project in the latest increment. Please do not change the font, font size, margins or line spacing. All the text in italic should be removed from your final submission. </w:t>
+          <w:lang w:val="en-US"/>
+        </w:rPr>
+        <w:t>Group #11</w:t>
       </w:r>
     </w:p>
     <w:p>
@@ -133,23 +85,16 @@
           <w:ilvl w:val="0"/>
           <w:numId w:val="2"/>
         </w:numPr>
-        <w:bidi w:val="0"/>
         <w:spacing w:before="120" w:after="120"/>
-        <w:ind w:right="0"/>
-        <w:jc w:val="both"/>
         <w:rPr>
           <w:sz w:val="22"/>
           <w:szCs w:val="22"/>
-          <w:rtl w:val="0"/>
-          <w:lang w:val="en-US"/>
         </w:rPr>
       </w:pPr>
       <w:r>
         <w:rPr>
           <w:sz w:val="22"/>
           <w:szCs w:val="22"/>
-          <w:rtl w:val="0"/>
-          <w:lang w:val="en-US"/>
         </w:rPr>
         <w:t>Team Members</w:t>
       </w:r>
@@ -160,21 +105,18 @@
         <w:spacing w:before="120" w:after="120" w:line="240" w:lineRule="auto"/>
         <w:ind w:firstLine="360"/>
         <w:rPr>
-          <w:rFonts w:ascii="Times New Roman" w:cs="Times New Roman" w:hAnsi="Times New Roman" w:eastAsia="Times New Roman"/>
-        </w:rPr>
-      </w:pPr>
-      <w:r>
-        <w:rPr>
-          <w:rFonts w:ascii="Times New Roman" w:hAnsi="Times New Roman"/>
-          <w:rtl w:val="0"/>
-          <w:lang w:val="fr-FR"/>
+          <w:rFonts w:ascii="Times New Roman" w:eastAsia="Times New Roman" w:hAnsi="Times New Roman" w:cs="Times New Roman"/>
+        </w:rPr>
+      </w:pPr>
+      <w:r>
+        <w:rPr>
+          <w:rFonts w:ascii="Times New Roman" w:hAnsi="Times New Roman"/>
         </w:rPr>
         <w:t xml:space="preserve">Charlie Penner </w:t>
       </w:r>
       <w:r>
         <w:rPr>
-          <w:rFonts w:ascii="Times New Roman" w:hAnsi="Times New Roman" w:hint="default"/>
-          <w:rtl w:val="0"/>
+          <w:rFonts w:ascii="Times New Roman" w:hAnsi="Times New Roman"/>
           <w:lang w:val="en-US"/>
         </w:rPr>
         <w:t xml:space="preserve">– </w:t>
@@ -182,15 +124,13 @@
       <w:r>
         <w:rPr>
           <w:rFonts w:ascii="Times New Roman" w:hAnsi="Times New Roman"/>
-          <w:rtl w:val="0"/>
           <w:lang w:val="de-DE"/>
         </w:rPr>
         <w:t xml:space="preserve">cfp20 </w:t>
       </w:r>
       <w:r>
         <w:rPr>
-          <w:rFonts w:ascii="Times New Roman" w:hAnsi="Times New Roman" w:hint="default"/>
-          <w:rtl w:val="0"/>
+          <w:rFonts w:ascii="Times New Roman" w:hAnsi="Times New Roman"/>
           <w:lang w:val="en-US"/>
         </w:rPr>
         <w:t xml:space="preserve">– </w:t>
@@ -198,7 +138,6 @@
       <w:r>
         <w:rPr>
           <w:rFonts w:ascii="Times New Roman" w:hAnsi="Times New Roman"/>
-          <w:rtl w:val="0"/>
           <w:lang w:val="da-DK"/>
         </w:rPr>
         <w:t>CharliePenner</w:t>
@@ -210,21 +149,19 @@
         <w:spacing w:before="120" w:after="120" w:line="240" w:lineRule="auto"/>
         <w:ind w:firstLine="360"/>
         <w:rPr>
-          <w:rFonts w:ascii="Times New Roman" w:cs="Times New Roman" w:hAnsi="Times New Roman" w:eastAsia="Times New Roman"/>
-        </w:rPr>
-      </w:pPr>
-      <w:r>
-        <w:rPr>
-          <w:rFonts w:ascii="Times New Roman" w:hAnsi="Times New Roman"/>
-          <w:rtl w:val="0"/>
+          <w:rFonts w:ascii="Times New Roman" w:eastAsia="Times New Roman" w:hAnsi="Times New Roman" w:cs="Times New Roman"/>
+        </w:rPr>
+      </w:pPr>
+      <w:r>
+        <w:rPr>
+          <w:rFonts w:ascii="Times New Roman" w:hAnsi="Times New Roman"/>
           <w:lang w:val="da-DK"/>
         </w:rPr>
         <w:t xml:space="preserve">Eli Bendavid </w:t>
       </w:r>
       <w:r>
         <w:rPr>
-          <w:rFonts w:ascii="Times New Roman" w:hAnsi="Times New Roman" w:hint="default"/>
-          <w:rtl w:val="0"/>
+          <w:rFonts w:ascii="Times New Roman" w:hAnsi="Times New Roman"/>
           <w:lang w:val="en-US"/>
         </w:rPr>
         <w:t xml:space="preserve">– </w:t>
@@ -232,14 +169,12 @@
       <w:r>
         <w:rPr>
           <w:rFonts w:ascii="Times New Roman" w:hAnsi="Times New Roman"/>
-          <w:rtl w:val="0"/>
         </w:rPr>
         <w:t xml:space="preserve">erb21n </w:t>
       </w:r>
       <w:r>
         <w:rPr>
-          <w:rFonts w:ascii="Times New Roman" w:hAnsi="Times New Roman" w:hint="default"/>
-          <w:rtl w:val="0"/>
+          <w:rFonts w:ascii="Times New Roman" w:hAnsi="Times New Roman"/>
           <w:lang w:val="en-US"/>
         </w:rPr>
         <w:t xml:space="preserve">– </w:t>
@@ -247,7 +182,6 @@
       <w:r>
         <w:rPr>
           <w:rFonts w:ascii="Times New Roman" w:hAnsi="Times New Roman"/>
-          <w:rtl w:val="0"/>
           <w:lang w:val="es-ES_tradnl"/>
         </w:rPr>
         <w:t>EliBen8</w:t>
@@ -259,47 +193,28 @@
         <w:spacing w:before="120" w:after="120" w:line="240" w:lineRule="auto"/>
         <w:ind w:firstLine="360"/>
         <w:rPr>
-          <w:rFonts w:ascii="Times New Roman" w:cs="Times New Roman" w:hAnsi="Times New Roman" w:eastAsia="Times New Roman"/>
-        </w:rPr>
-      </w:pPr>
-      <w:r>
-        <w:rPr>
-          <w:rFonts w:ascii="Times New Roman" w:hAnsi="Times New Roman"/>
-          <w:rtl w:val="0"/>
-          <w:lang w:val="en-US"/>
-        </w:rPr>
-        <w:t xml:space="preserve">Gordon Leadbetter </w:t>
-      </w:r>
-      <w:r>
-        <w:rPr>
-          <w:rFonts w:ascii="Times New Roman" w:hAnsi="Times New Roman" w:hint="default"/>
-          <w:rtl w:val="0"/>
-          <w:lang w:val="en-US"/>
-        </w:rPr>
-        <w:t xml:space="preserve">– </w:t>
-      </w:r>
-      <w:r>
-        <w:rPr>
-          <w:rFonts w:ascii="Times New Roman" w:hAnsi="Times New Roman"/>
-          <w:rtl w:val="0"/>
+          <w:rFonts w:ascii="Times New Roman" w:eastAsia="Times New Roman" w:hAnsi="Times New Roman" w:cs="Times New Roman"/>
+        </w:rPr>
+      </w:pPr>
+      <w:r>
+        <w:rPr>
+          <w:rFonts w:ascii="Times New Roman" w:hAnsi="Times New Roman"/>
+          <w:lang w:val="en-US"/>
+        </w:rPr>
+        <w:t xml:space="preserve">Gordon Leadbetter – </w:t>
+      </w:r>
+      <w:r>
+        <w:rPr>
+          <w:rFonts w:ascii="Times New Roman" w:hAnsi="Times New Roman"/>
         </w:rPr>
         <w:t xml:space="preserve">gal20a </w:t>
       </w:r>
       <w:r>
         <w:rPr>
-          <w:rFonts w:ascii="Times New Roman" w:hAnsi="Times New Roman" w:hint="default"/>
-          <w:rtl w:val="0"/>
-          <w:lang w:val="en-US"/>
-        </w:rPr>
-        <w:t xml:space="preserve">– </w:t>
-      </w:r>
-      <w:r>
-        <w:rPr>
-          <w:rFonts w:ascii="Times New Roman" w:hAnsi="Times New Roman"/>
-          <w:rtl w:val="0"/>
-          <w:lang w:val="en-US"/>
-        </w:rPr>
-        <w:t>gordylead</w:t>
+          <w:rFonts w:ascii="Times New Roman" w:hAnsi="Times New Roman"/>
+          <w:lang w:val="en-US"/>
+        </w:rPr>
+        <w:t>– gordylead</w:t>
       </w:r>
     </w:p>
     <w:p>
@@ -308,90 +223,70 @@
         <w:spacing w:before="120" w:after="120" w:line="240" w:lineRule="auto"/>
         <w:ind w:firstLine="360"/>
         <w:rPr>
-          <w:rFonts w:ascii="Times New Roman" w:cs="Times New Roman" w:hAnsi="Times New Roman" w:eastAsia="Times New Roman"/>
-          <w:i w:val="1"/>
-          <w:iCs w:val="1"/>
-        </w:rPr>
-      </w:pPr>
-      <w:r>
-        <w:rPr>
-          <w:rFonts w:ascii="Times New Roman" w:hAnsi="Times New Roman"/>
-          <w:rtl w:val="0"/>
-          <w:lang w:val="en-US"/>
-        </w:rPr>
-        <w:t xml:space="preserve">Isaiah Alex </w:t>
-      </w:r>
-      <w:r>
-        <w:rPr>
-          <w:rFonts w:ascii="Times New Roman" w:hAnsi="Times New Roman" w:hint="default"/>
-          <w:rtl w:val="0"/>
-          <w:lang w:val="en-US"/>
-        </w:rPr>
-        <w:t xml:space="preserve">– </w:t>
-      </w:r>
-      <w:r>
-        <w:rPr>
-          <w:rFonts w:ascii="Times New Roman" w:hAnsi="Times New Roman"/>
-          <w:rtl w:val="0"/>
-        </w:rPr>
-        <w:t xml:space="preserve">id </w:t>
-      </w:r>
-      <w:r>
-        <w:rPr>
-          <w:rFonts w:ascii="Times New Roman" w:hAnsi="Times New Roman" w:hint="default"/>
-          <w:rtl w:val="0"/>
-          <w:lang w:val="en-US"/>
-        </w:rPr>
-        <w:t xml:space="preserve">– </w:t>
-      </w:r>
-      <w:r>
-        <w:rPr>
-          <w:rFonts w:ascii="Times New Roman" w:hAnsi="Times New Roman"/>
-          <w:rtl w:val="0"/>
-          <w:lang w:val="en-US"/>
-        </w:rPr>
-        <w:t>Isaiah50744</w:t>
-      </w:r>
-    </w:p>
-    <w:p>
-      <w:pPr>
-        <w:pStyle w:val="List Paragraph"/>
+          <w:rFonts w:ascii="Times New Roman" w:eastAsia="Times New Roman" w:hAnsi="Times New Roman" w:cs="Times New Roman"/>
+          <w:i/>
+          <w:iCs/>
+        </w:rPr>
+      </w:pPr>
+      <w:r>
+        <w:rPr>
+          <w:rFonts w:ascii="Times New Roman" w:hAnsi="Times New Roman"/>
+          <w:lang w:val="en-US"/>
+        </w:rPr>
+        <w:t xml:space="preserve">Isaiah Alex – </w:t>
+      </w:r>
+      <w:r>
+        <w:rPr>
+          <w:rFonts w:ascii="Times New Roman" w:hAnsi="Times New Roman"/>
+        </w:rPr>
+        <w:t>ija19</w:t>
+      </w:r>
+      <w:r>
+        <w:rPr>
+          <w:rFonts w:ascii="Times New Roman" w:hAnsi="Times New Roman"/>
+        </w:rPr>
+        <w:t xml:space="preserve"> </w:t>
+      </w:r>
+      <w:r>
+        <w:rPr>
+          <w:rFonts w:ascii="Times New Roman" w:hAnsi="Times New Roman"/>
+          <w:lang w:val="en-US"/>
+        </w:rPr>
+        <w:t>– Isaiah50744</w:t>
+      </w:r>
+    </w:p>
+    <w:p>
+      <w:pPr>
+        <w:pStyle w:val="ListParagraph"/>
         <w:numPr>
           <w:ilvl w:val="0"/>
           <w:numId w:val="2"/>
         </w:numPr>
-        <w:bidi w:val="0"/>
-        <w:spacing w:before="120" w:after="120" w:line="240" w:lineRule="auto"/>
-        <w:ind w:right="0"/>
-        <w:jc w:val="left"/>
-        <w:rPr>
-          <w:rFonts w:ascii="Times New Roman" w:hAnsi="Times New Roman"/>
-          <w:b w:val="1"/>
-          <w:bCs w:val="1"/>
-          <w:rtl w:val="0"/>
-          <w:lang w:val="en-US"/>
-        </w:rPr>
-      </w:pPr>
-      <w:r>
-        <w:rPr>
-          <w:rFonts w:ascii="Times New Roman" w:hAnsi="Times New Roman"/>
-          <w:b w:val="1"/>
-          <w:bCs w:val="1"/>
-          <w:rtl w:val="0"/>
-          <w:lang w:val="en-US"/>
+        <w:spacing w:before="120" w:after="120" w:line="240" w:lineRule="auto"/>
+        <w:rPr>
+          <w:rFonts w:ascii="Times New Roman" w:hAnsi="Times New Roman"/>
+          <w:b/>
+          <w:bCs/>
+        </w:rPr>
+      </w:pPr>
+      <w:r>
+        <w:rPr>
+          <w:rFonts w:ascii="Times New Roman" w:hAnsi="Times New Roman"/>
+          <w:b/>
+          <w:bCs/>
         </w:rPr>
         <w:t>Project Title and Description</w:t>
       </w:r>
     </w:p>
     <w:p>
       <w:pPr>
-        <w:pStyle w:val="List Paragraph"/>
-        <w:spacing w:before="120" w:after="120" w:line="240" w:lineRule="auto"/>
-        <w:ind w:left="360" w:firstLine="0"/>
-        <w:rPr>
-          <w:rFonts w:ascii="Times New Roman" w:cs="Times New Roman" w:hAnsi="Times New Roman" w:eastAsia="Times New Roman"/>
-          <w:b w:val="1"/>
-          <w:bCs w:val="1"/>
+        <w:pStyle w:val="ListParagraph"/>
+        <w:spacing w:before="120" w:after="120" w:line="240" w:lineRule="auto"/>
+        <w:ind w:left="360"/>
+        <w:rPr>
+          <w:rFonts w:ascii="Times New Roman" w:eastAsia="Times New Roman" w:hAnsi="Times New Roman" w:cs="Times New Roman"/>
+          <w:b/>
+          <w:bCs/>
           <w:sz w:val="11"/>
           <w:szCs w:val="11"/>
         </w:rPr>
@@ -399,49 +294,45 @@
     </w:p>
     <w:p>
       <w:pPr>
-        <w:pStyle w:val="List Paragraph"/>
-        <w:spacing w:before="120" w:after="120" w:line="240" w:lineRule="auto"/>
-        <w:ind w:left="360" w:firstLine="0"/>
-        <w:rPr>
-          <w:rFonts w:ascii="Times New Roman" w:cs="Times New Roman" w:hAnsi="Times New Roman" w:eastAsia="Times New Roman"/>
-        </w:rPr>
-      </w:pPr>
-      <w:r>
-        <w:rPr>
-          <w:rFonts w:ascii="Times New Roman" w:hAnsi="Times New Roman"/>
-          <w:rtl w:val="0"/>
-          <w:lang w:val="en-US"/>
+        <w:pStyle w:val="ListParagraph"/>
+        <w:spacing w:before="120" w:after="120" w:line="240" w:lineRule="auto"/>
+        <w:ind w:left="360"/>
+        <w:rPr>
+          <w:rFonts w:ascii="Times New Roman" w:eastAsia="Times New Roman" w:hAnsi="Times New Roman" w:cs="Times New Roman"/>
+        </w:rPr>
+      </w:pPr>
+      <w:r>
+        <w:rPr>
+          <w:rFonts w:ascii="Times New Roman" w:hAnsi="Times New Roman"/>
         </w:rPr>
         <w:t>Title: Recipes &amp; Fitness</w:t>
       </w:r>
     </w:p>
     <w:p>
       <w:pPr>
-        <w:pStyle w:val="List Paragraph"/>
-        <w:spacing w:before="120" w:after="120" w:line="240" w:lineRule="auto"/>
-        <w:ind w:left="360" w:firstLine="0"/>
-        <w:rPr>
-          <w:rFonts w:ascii="Times New Roman" w:cs="Times New Roman" w:hAnsi="Times New Roman" w:eastAsia="Times New Roman"/>
-        </w:rPr>
-      </w:pPr>
-      <w:r>
-        <w:rPr>
-          <w:rFonts w:ascii="Times New Roman" w:hAnsi="Times New Roman"/>
-          <w:rtl w:val="0"/>
-          <w:lang w:val="en-US"/>
+        <w:pStyle w:val="ListParagraph"/>
+        <w:spacing w:before="120" w:after="120" w:line="240" w:lineRule="auto"/>
+        <w:ind w:left="360"/>
+        <w:rPr>
+          <w:rFonts w:ascii="Times New Roman" w:eastAsia="Times New Roman" w:hAnsi="Times New Roman" w:cs="Times New Roman"/>
+        </w:rPr>
+      </w:pPr>
+      <w:r>
+        <w:rPr>
+          <w:rFonts w:ascii="Times New Roman" w:hAnsi="Times New Roman"/>
         </w:rPr>
         <w:t>Description: This application will allow users to browse cooking recipes from a database as well as create their own recipes. It will also track the nutrition information of recipes based on their ingredients, allow users to add ingredients they are missing to a shopping list, and allow users to track their calorie deficit or surplus based on their fitness regimen and foods they eat.</w:t>
       </w:r>
     </w:p>
     <w:p>
       <w:pPr>
-        <w:pStyle w:val="List Paragraph"/>
-        <w:spacing w:before="120" w:after="120" w:line="240" w:lineRule="auto"/>
-        <w:ind w:left="360" w:firstLine="0"/>
-        <w:rPr>
-          <w:rFonts w:ascii="Times New Roman" w:cs="Times New Roman" w:hAnsi="Times New Roman" w:eastAsia="Times New Roman"/>
-          <w:i w:val="1"/>
-          <w:iCs w:val="1"/>
+        <w:pStyle w:val="ListParagraph"/>
+        <w:spacing w:before="120" w:after="120" w:line="240" w:lineRule="auto"/>
+        <w:ind w:left="360"/>
+        <w:rPr>
+          <w:rFonts w:ascii="Times New Roman" w:eastAsia="Times New Roman" w:hAnsi="Times New Roman" w:cs="Times New Roman"/>
+          <w:i/>
+          <w:iCs/>
           <w:sz w:val="13"/>
           <w:szCs w:val="13"/>
         </w:rPr>
@@ -449,30 +340,23 @@
     </w:p>
     <w:p>
       <w:pPr>
-        <w:pStyle w:val="List Paragraph"/>
+        <w:pStyle w:val="ListParagraph"/>
         <w:numPr>
           <w:ilvl w:val="0"/>
           <w:numId w:val="2"/>
         </w:numPr>
-        <w:bidi w:val="0"/>
-        <w:spacing w:before="120" w:after="120" w:line="240" w:lineRule="auto"/>
-        <w:ind w:right="0"/>
-        <w:jc w:val="left"/>
-        <w:rPr>
-          <w:rFonts w:ascii="Times New Roman" w:hAnsi="Times New Roman"/>
-          <w:b w:val="1"/>
-          <w:bCs w:val="1"/>
-          <w:rtl w:val="0"/>
-          <w:lang w:val="en-US"/>
-        </w:rPr>
-      </w:pPr>
-      <w:r>
-        <w:rPr>
-          <w:rFonts w:ascii="Times New Roman" w:hAnsi="Times New Roman"/>
-          <w:b w:val="1"/>
-          <w:bCs w:val="1"/>
-          <w:rtl w:val="0"/>
-          <w:lang w:val="en-US"/>
+        <w:spacing w:before="120" w:after="120" w:line="240" w:lineRule="auto"/>
+        <w:rPr>
+          <w:rFonts w:ascii="Times New Roman" w:hAnsi="Times New Roman"/>
+          <w:b/>
+          <w:bCs/>
+        </w:rPr>
+      </w:pPr>
+      <w:r>
+        <w:rPr>
+          <w:rFonts w:ascii="Times New Roman" w:hAnsi="Times New Roman"/>
+          <w:b/>
+          <w:bCs/>
         </w:rPr>
         <w:t xml:space="preserve">Accomplishments and overall project status during this increment </w:t>
       </w:r>
@@ -481,111 +365,142 @@
       <w:pPr>
         <w:pStyle w:val="Body"/>
         <w:spacing w:before="120" w:after="120" w:line="240" w:lineRule="auto"/>
-        <w:ind w:left="360" w:firstLine="0"/>
-        <w:rPr>
-          <w:rFonts w:ascii="Times New Roman" w:cs="Times New Roman" w:hAnsi="Times New Roman" w:eastAsia="Times New Roman"/>
-        </w:rPr>
-      </w:pPr>
-      <w:r>
-        <w:rPr>
-          <w:rFonts w:ascii="Times New Roman" w:hAnsi="Times New Roman"/>
-          <w:rtl w:val="0"/>
-          <w:lang w:val="en-US"/>
-        </w:rPr>
-        <w:t>During this increment we have accomplished the planning stages that will allow us to move forward with building our application. Firstly we established the operating environment for our software and the programming languages that we will be using.  An RD template has been created outlining the softwares requirements and design. This document outlines functional and non-functional requirements ordered by their priority, this will help with dividing and planning work for the next increments of the project. A use case diagram and class diagram where created in order to provide visual representation of classes and their relationships as well with outlining the planned interactions between the user and system.</w:t>
-      </w:r>
-    </w:p>
-    <w:p>
-      <w:pPr>
-        <w:pStyle w:val="Body"/>
-        <w:spacing w:before="120" w:after="120" w:line="240" w:lineRule="auto"/>
-        <w:ind w:left="360" w:firstLine="0"/>
-        <w:rPr>
-          <w:rFonts w:ascii="Times New Roman" w:cs="Times New Roman" w:hAnsi="Times New Roman" w:eastAsia="Times New Roman"/>
-          <w:i w:val="1"/>
-          <w:iCs w:val="1"/>
-        </w:rPr>
-      </w:pPr>
-      <w:r>
-        <w:rPr>
-          <w:rFonts w:ascii="Times New Roman" w:hAnsi="Times New Roman"/>
-          <w:rtl w:val="0"/>
-          <w:lang w:val="en-US"/>
-        </w:rPr>
-        <w:t xml:space="preserve">Overall the project is in good standing as compared to the initial scope. The initial functionality proposed has been broken down into chunks that express the specific architecture of the software. This will help guide the coding process, ensuring the applications implementation aligns seemingly with the planned functionality. </w:t>
-      </w:r>
-    </w:p>
-    <w:p>
-      <w:pPr>
-        <w:pStyle w:val="List Paragraph"/>
+        <w:ind w:left="360"/>
+        <w:rPr>
+          <w:rFonts w:ascii="Times New Roman" w:eastAsia="Times New Roman" w:hAnsi="Times New Roman" w:cs="Times New Roman"/>
+        </w:rPr>
+      </w:pPr>
+      <w:r>
+        <w:rPr>
+          <w:rFonts w:ascii="Times New Roman" w:hAnsi="Times New Roman"/>
+          <w:lang w:val="en-US"/>
+        </w:rPr>
+        <w:t>During this increment we have accomplished the planning stages that will allow us to move forward with building our application. Firstly</w:t>
+      </w:r>
+      <w:r>
+        <w:rPr>
+          <w:rFonts w:ascii="Times New Roman" w:hAnsi="Times New Roman"/>
+          <w:lang w:val="en-US"/>
+        </w:rPr>
+        <w:t>,</w:t>
+      </w:r>
+      <w:r>
+        <w:rPr>
+          <w:rFonts w:ascii="Times New Roman" w:hAnsi="Times New Roman"/>
+          <w:lang w:val="en-US"/>
+        </w:rPr>
+        <w:t xml:space="preserve"> we established the operating environment for our software and the programming languages that we will be using.  An RD template has been created outlining the software</w:t>
+      </w:r>
+      <w:r>
+        <w:rPr>
+          <w:rFonts w:ascii="Times New Roman" w:hAnsi="Times New Roman"/>
+          <w:lang w:val="en-US"/>
+        </w:rPr>
+        <w:t>’</w:t>
+      </w:r>
+      <w:r>
+        <w:rPr>
+          <w:rFonts w:ascii="Times New Roman" w:hAnsi="Times New Roman"/>
+          <w:lang w:val="en-US"/>
+        </w:rPr>
+        <w:t>s requirements and design. This document outlines functional and non-functional requirements ordered by their priority, this will help with dividing and planning work for the next increments of the project. A use case diagram and class diagram were created in order to provide visual representation of classes and their relationships as well with outlining the planned interactions between the user and system.</w:t>
+      </w:r>
+    </w:p>
+    <w:p>
+      <w:pPr>
+        <w:pStyle w:val="Body"/>
+        <w:spacing w:before="120" w:after="120" w:line="240" w:lineRule="auto"/>
+        <w:ind w:left="360"/>
+        <w:rPr>
+          <w:rFonts w:ascii="Times New Roman" w:eastAsia="Times New Roman" w:hAnsi="Times New Roman" w:cs="Times New Roman"/>
+          <w:i/>
+          <w:iCs/>
+        </w:rPr>
+      </w:pPr>
+      <w:r>
+        <w:rPr>
+          <w:rFonts w:ascii="Times New Roman" w:hAnsi="Times New Roman"/>
+          <w:lang w:val="en-US"/>
+        </w:rPr>
+        <w:t>Overall</w:t>
+      </w:r>
+      <w:r>
+        <w:rPr>
+          <w:rFonts w:ascii="Times New Roman" w:hAnsi="Times New Roman"/>
+          <w:lang w:val="en-US"/>
+        </w:rPr>
+        <w:t>,</w:t>
+      </w:r>
+      <w:r>
+        <w:rPr>
+          <w:rFonts w:ascii="Times New Roman" w:hAnsi="Times New Roman"/>
+          <w:lang w:val="en-US"/>
+        </w:rPr>
+        <w:t xml:space="preserve"> the project is in good standing as compared to the initial scope. The initial functionality proposed has been broken down into chunks that express the specific architecture of the software. This will help guide the coding process, ensuring the applications implementation aligns seemingly with the planned functionality. </w:t>
+      </w:r>
+    </w:p>
+    <w:p>
+      <w:pPr>
+        <w:pStyle w:val="ListParagraph"/>
         <w:numPr>
           <w:ilvl w:val="0"/>
           <w:numId w:val="2"/>
         </w:numPr>
-        <w:bidi w:val="0"/>
-        <w:spacing w:before="120" w:after="120" w:line="240" w:lineRule="auto"/>
-        <w:ind w:right="0"/>
-        <w:jc w:val="left"/>
-        <w:rPr>
-          <w:rFonts w:ascii="Times New Roman" w:hAnsi="Times New Roman"/>
-          <w:b w:val="1"/>
-          <w:bCs w:val="1"/>
-          <w:rtl w:val="0"/>
-          <w:lang w:val="en-US"/>
-        </w:rPr>
-      </w:pPr>
-      <w:r>
-        <w:rPr>
-          <w:rFonts w:ascii="Times New Roman" w:hAnsi="Times New Roman"/>
-          <w:b w:val="1"/>
-          <w:bCs w:val="1"/>
-          <w:rtl w:val="0"/>
-          <w:lang w:val="en-US"/>
+        <w:spacing w:before="120" w:after="120" w:line="240" w:lineRule="auto"/>
+        <w:rPr>
+          <w:rFonts w:ascii="Times New Roman" w:hAnsi="Times New Roman"/>
+          <w:b/>
+          <w:bCs/>
+        </w:rPr>
+      </w:pPr>
+      <w:r>
+        <w:rPr>
+          <w:rFonts w:ascii="Times New Roman" w:hAnsi="Times New Roman"/>
+          <w:b/>
+          <w:bCs/>
         </w:rPr>
         <w:t>Challenges, changes in the plan and scope of the project and things that went wrong during this increment</w:t>
       </w:r>
     </w:p>
     <w:p>
       <w:pPr>
-        <w:pStyle w:val="List Paragraph"/>
-        <w:spacing w:before="120" w:after="120" w:line="240" w:lineRule="auto"/>
-        <w:ind w:left="360" w:firstLine="0"/>
-        <w:rPr>
-          <w:rFonts w:ascii="Times New Roman" w:cs="Times New Roman" w:hAnsi="Times New Roman" w:eastAsia="Times New Roman"/>
-          <w:i w:val="1"/>
-          <w:iCs w:val="1"/>
-        </w:rPr>
-      </w:pPr>
-      <w:r>
-        <w:rPr>
-          <w:rFonts w:ascii="Times New Roman" w:hAnsi="Times New Roman"/>
-          <w:rtl w:val="0"/>
-          <w:lang w:val="en-US"/>
+        <w:pStyle w:val="ListParagraph"/>
+        <w:spacing w:before="120" w:after="120" w:line="240" w:lineRule="auto"/>
+        <w:ind w:left="360"/>
+        <w:rPr>
+          <w:rFonts w:ascii="Times New Roman" w:eastAsia="Times New Roman" w:hAnsi="Times New Roman" w:cs="Times New Roman"/>
+          <w:i/>
+          <w:iCs/>
+        </w:rPr>
+      </w:pPr>
+      <w:r>
+        <w:rPr>
+          <w:rFonts w:ascii="Times New Roman" w:hAnsi="Times New Roman"/>
         </w:rPr>
         <w:t>We encountered a challenge in determining the best approach to managing a vast collection of recipes while ensuring seamless alignment with user generated content. After careful deliberation, we opted to leverage a third-party recipe database. This decision was made with an eye towards expediting development and providing users with an extensive selection of recipes. The alternative of developing an in-house database was weighed against the potential time investment and usability, ultimately leading us to choose the third-party solution for its proven reliability and broad range of offerings.</w:t>
       </w:r>
     </w:p>
     <w:p>
       <w:pPr>
-        <w:pStyle w:val="List Paragraph"/>
-        <w:spacing w:before="120" w:after="120" w:line="240" w:lineRule="auto"/>
-        <w:ind w:left="360" w:firstLine="0"/>
-        <w:rPr>
-          <w:rFonts w:ascii="Times New Roman" w:cs="Times New Roman" w:hAnsi="Times New Roman" w:eastAsia="Times New Roman"/>
-          <w:i w:val="1"/>
-          <w:iCs w:val="1"/>
-        </w:rPr>
-      </w:pPr>
-    </w:p>
-    <w:p>
-      <w:pPr>
-        <w:pStyle w:val="List Paragraph"/>
-        <w:spacing w:before="120" w:after="120" w:line="240" w:lineRule="auto"/>
-        <w:ind w:left="360" w:firstLine="0"/>
-        <w:rPr>
-          <w:rFonts w:ascii="Times New Roman" w:cs="Times New Roman" w:hAnsi="Times New Roman" w:eastAsia="Times New Roman"/>
-          <w:i w:val="1"/>
-          <w:iCs w:val="1"/>
+        <w:pStyle w:val="ListParagraph"/>
+        <w:spacing w:before="120" w:after="120" w:line="240" w:lineRule="auto"/>
+        <w:ind w:left="360"/>
+        <w:rPr>
+          <w:rFonts w:ascii="Times New Roman" w:eastAsia="Times New Roman" w:hAnsi="Times New Roman" w:cs="Times New Roman"/>
+          <w:i/>
+          <w:iCs/>
+        </w:rPr>
+      </w:pPr>
+    </w:p>
+    <w:p>
+      <w:pPr>
+        <w:pStyle w:val="ListParagraph"/>
+        <w:spacing w:before="120" w:after="120" w:line="240" w:lineRule="auto"/>
+        <w:ind w:left="360"/>
+        <w:rPr>
+          <w:rFonts w:ascii="Times New Roman" w:eastAsia="Times New Roman" w:hAnsi="Times New Roman" w:cs="Times New Roman"/>
+          <w:i/>
+          <w:iCs/>
           <w:sz w:val="13"/>
           <w:szCs w:val="13"/>
         </w:rPr>
@@ -593,30 +508,23 @@
     </w:p>
     <w:p>
       <w:pPr>
-        <w:pStyle w:val="List Paragraph"/>
+        <w:pStyle w:val="ListParagraph"/>
         <w:numPr>
           <w:ilvl w:val="0"/>
           <w:numId w:val="2"/>
         </w:numPr>
-        <w:bidi w:val="0"/>
-        <w:spacing w:before="120" w:after="120" w:line="240" w:lineRule="auto"/>
-        <w:ind w:right="0"/>
-        <w:jc w:val="left"/>
-        <w:rPr>
-          <w:rFonts w:ascii="Times New Roman" w:hAnsi="Times New Roman"/>
-          <w:b w:val="1"/>
-          <w:bCs w:val="1"/>
-          <w:rtl w:val="0"/>
-          <w:lang w:val="en-US"/>
-        </w:rPr>
-      </w:pPr>
-      <w:r>
-        <w:rPr>
-          <w:rFonts w:ascii="Times New Roman" w:hAnsi="Times New Roman"/>
-          <w:b w:val="1"/>
-          <w:bCs w:val="1"/>
-          <w:rtl w:val="0"/>
-          <w:lang w:val="en-US"/>
+        <w:spacing w:before="120" w:after="120" w:line="240" w:lineRule="auto"/>
+        <w:rPr>
+          <w:rFonts w:ascii="Times New Roman" w:hAnsi="Times New Roman"/>
+          <w:b/>
+          <w:bCs/>
+        </w:rPr>
+      </w:pPr>
+      <w:r>
+        <w:rPr>
+          <w:rFonts w:ascii="Times New Roman" w:hAnsi="Times New Roman"/>
+          <w:b/>
+          <w:bCs/>
         </w:rPr>
         <w:t>Team Member Contribution for this increment</w:t>
       </w:r>
@@ -625,397 +533,633 @@
       <w:pPr>
         <w:pStyle w:val="Body"/>
         <w:spacing w:before="120" w:after="120" w:line="240" w:lineRule="auto"/>
-        <w:ind w:left="360" w:firstLine="0"/>
-        <w:rPr>
-          <w:rFonts w:ascii="Times New Roman" w:cs="Times New Roman" w:hAnsi="Times New Roman" w:eastAsia="Times New Roman"/>
-          <w:i w:val="1"/>
-          <w:iCs w:val="1"/>
-        </w:rPr>
-      </w:pPr>
-      <w:r>
-        <w:rPr>
-          <w:rFonts w:ascii="Times New Roman" w:hAnsi="Times New Roman"/>
-          <w:i w:val="1"/>
-          <w:iCs w:val="1"/>
-          <w:rtl w:val="0"/>
-          <w:lang w:val="en-US"/>
-        </w:rPr>
-        <w:t xml:space="preserve">Please list each individual member and their contributions to </w:t>
-      </w:r>
-      <w:r>
-        <w:rPr>
-          <w:rFonts w:ascii="Times New Roman" w:hAnsi="Times New Roman"/>
-          <w:b w:val="1"/>
-          <w:bCs w:val="1"/>
-          <w:i w:val="1"/>
-          <w:iCs w:val="1"/>
-          <w:rtl w:val="0"/>
-          <w:lang w:val="en-US"/>
-        </w:rPr>
-        <w:t>each of the deliverables in this increment</w:t>
-      </w:r>
-      <w:r>
-        <w:rPr>
-          <w:rFonts w:ascii="Times New Roman" w:hAnsi="Times New Roman"/>
-          <w:i w:val="1"/>
-          <w:iCs w:val="1"/>
-          <w:rtl w:val="0"/>
-          <w:lang w:val="en-US"/>
-        </w:rPr>
-        <w:t xml:space="preserve"> (be as detailed as possible). In other words, describe the contribution of each team member to:</w:t>
-      </w:r>
-    </w:p>
-    <w:p>
-      <w:pPr>
-        <w:pStyle w:val="List Paragraph"/>
-        <w:numPr>
-          <w:ilvl w:val="1"/>
-          <w:numId w:val="2"/>
-        </w:numPr>
-        <w:bidi w:val="0"/>
-        <w:spacing w:before="120" w:after="120" w:line="240" w:lineRule="auto"/>
-        <w:ind w:right="0"/>
-        <w:jc w:val="left"/>
-        <w:rPr>
-          <w:rFonts w:ascii="Times New Roman" w:hAnsi="Times New Roman"/>
-          <w:b w:val="1"/>
-          <w:bCs w:val="1"/>
-          <w:i w:val="1"/>
-          <w:iCs w:val="1"/>
-          <w:rtl w:val="0"/>
-          <w:lang w:val="en-US"/>
-        </w:rPr>
-      </w:pPr>
-      <w:r>
-        <w:rPr>
-          <w:rFonts w:ascii="Times New Roman" w:hAnsi="Times New Roman"/>
-          <w:b w:val="0"/>
-          <w:bCs w:val="0"/>
-          <w:i w:val="1"/>
-          <w:iCs w:val="1"/>
-          <w:rtl w:val="0"/>
-          <w:lang w:val="en-US"/>
-        </w:rPr>
-        <w:t xml:space="preserve">the </w:t>
-      </w:r>
-      <w:r>
-        <w:rPr>
-          <w:rFonts w:ascii="Times New Roman" w:hAnsi="Times New Roman"/>
-          <w:b w:val="1"/>
-          <w:bCs w:val="1"/>
-          <w:i w:val="1"/>
-          <w:iCs w:val="1"/>
-          <w:rtl w:val="0"/>
-          <w:lang w:val="en-US"/>
-        </w:rPr>
-        <w:t>progress report</w:t>
-      </w:r>
-      <w:r>
-        <w:rPr>
-          <w:rFonts w:ascii="Times New Roman" w:hAnsi="Times New Roman"/>
-          <w:b w:val="0"/>
-          <w:bCs w:val="0"/>
-          <w:i w:val="1"/>
-          <w:iCs w:val="1"/>
-          <w:rtl w:val="0"/>
-          <w:lang w:val="en-US"/>
-        </w:rPr>
-        <w:t>, including the sections they wrote or contributed to</w:t>
-      </w:r>
-    </w:p>
-    <w:p>
-      <w:pPr>
-        <w:pStyle w:val="List Paragraph"/>
-        <w:numPr>
-          <w:ilvl w:val="1"/>
-          <w:numId w:val="2"/>
-        </w:numPr>
-        <w:bidi w:val="0"/>
-        <w:spacing w:before="120" w:after="120" w:line="240" w:lineRule="auto"/>
-        <w:ind w:right="0"/>
-        <w:jc w:val="left"/>
-        <w:rPr>
-          <w:rFonts w:ascii="Times New Roman" w:hAnsi="Times New Roman"/>
-          <w:b w:val="1"/>
-          <w:bCs w:val="1"/>
-          <w:i w:val="1"/>
-          <w:iCs w:val="1"/>
-          <w:rtl w:val="0"/>
-          <w:lang w:val="en-US"/>
-        </w:rPr>
-      </w:pPr>
-      <w:r>
-        <w:rPr>
-          <w:rFonts w:ascii="Times New Roman" w:hAnsi="Times New Roman"/>
-          <w:b w:val="0"/>
-          <w:bCs w:val="0"/>
-          <w:i w:val="1"/>
-          <w:iCs w:val="1"/>
-          <w:rtl w:val="0"/>
-          <w:lang w:val="en-US"/>
-        </w:rPr>
-        <w:t xml:space="preserve">the </w:t>
-      </w:r>
-      <w:r>
-        <w:rPr>
-          <w:rFonts w:ascii="Times New Roman" w:hAnsi="Times New Roman"/>
-          <w:b w:val="1"/>
-          <w:bCs w:val="1"/>
-          <w:i w:val="1"/>
-          <w:iCs w:val="1"/>
-          <w:rtl w:val="0"/>
-          <w:lang w:val="en-US"/>
-        </w:rPr>
-        <w:t>requirements and design document</w:t>
-      </w:r>
-      <w:r>
-        <w:rPr>
-          <w:rFonts w:ascii="Times New Roman" w:hAnsi="Times New Roman"/>
-          <w:b w:val="0"/>
-          <w:bCs w:val="0"/>
-          <w:i w:val="1"/>
-          <w:iCs w:val="1"/>
-          <w:rtl w:val="0"/>
-          <w:lang w:val="en-US"/>
-        </w:rPr>
-        <w:t>, including the sections they wrote or contributed to</w:t>
-      </w:r>
-    </w:p>
-    <w:p>
-      <w:pPr>
-        <w:pStyle w:val="List Paragraph"/>
-        <w:numPr>
-          <w:ilvl w:val="1"/>
-          <w:numId w:val="2"/>
-        </w:numPr>
-        <w:bidi w:val="0"/>
-        <w:spacing w:before="120" w:after="120" w:line="240" w:lineRule="auto"/>
-        <w:ind w:right="0"/>
-        <w:jc w:val="left"/>
-        <w:rPr>
-          <w:rFonts w:ascii="Times New Roman" w:hAnsi="Times New Roman"/>
-          <w:b w:val="1"/>
-          <w:bCs w:val="1"/>
-          <w:i w:val="1"/>
-          <w:iCs w:val="1"/>
-          <w:rtl w:val="0"/>
-          <w:lang w:val="en-US"/>
-        </w:rPr>
-      </w:pPr>
-      <w:r>
-        <w:rPr>
-          <w:rFonts w:ascii="Times New Roman" w:hAnsi="Times New Roman"/>
-          <w:b w:val="0"/>
-          <w:bCs w:val="0"/>
-          <w:i w:val="1"/>
-          <w:iCs w:val="1"/>
-          <w:rtl w:val="0"/>
-          <w:lang w:val="en-US"/>
-        </w:rPr>
-        <w:t xml:space="preserve">the </w:t>
-      </w:r>
-      <w:r>
-        <w:rPr>
-          <w:rFonts w:ascii="Times New Roman" w:hAnsi="Times New Roman"/>
-          <w:b w:val="1"/>
-          <w:bCs w:val="1"/>
-          <w:i w:val="1"/>
-          <w:iCs w:val="1"/>
-          <w:rtl w:val="0"/>
-          <w:lang w:val="en-US"/>
-        </w:rPr>
-        <w:t>implementation and testing document</w:t>
-      </w:r>
-      <w:r>
-        <w:rPr>
-          <w:rFonts w:ascii="Times New Roman" w:hAnsi="Times New Roman"/>
-          <w:b w:val="0"/>
-          <w:bCs w:val="0"/>
-          <w:i w:val="1"/>
-          <w:iCs w:val="1"/>
-          <w:rtl w:val="0"/>
-          <w:lang w:val="en-US"/>
-        </w:rPr>
-        <w:t>, including the sections they wrote or contributed to</w:t>
-      </w:r>
-    </w:p>
-    <w:p>
-      <w:pPr>
-        <w:pStyle w:val="List Paragraph"/>
-        <w:numPr>
-          <w:ilvl w:val="1"/>
-          <w:numId w:val="2"/>
-        </w:numPr>
-        <w:bidi w:val="0"/>
-        <w:spacing w:before="120" w:after="120" w:line="240" w:lineRule="auto"/>
-        <w:ind w:right="0"/>
-        <w:jc w:val="left"/>
-        <w:rPr>
-          <w:rFonts w:ascii="Times New Roman" w:hAnsi="Times New Roman"/>
-          <w:i w:val="1"/>
-          <w:iCs w:val="1"/>
-          <w:rtl w:val="0"/>
-          <w:lang w:val="en-US"/>
-        </w:rPr>
-      </w:pPr>
-      <w:r>
-        <w:rPr>
-          <w:rFonts w:ascii="Times New Roman" w:hAnsi="Times New Roman"/>
-          <w:i w:val="1"/>
-          <w:iCs w:val="1"/>
-          <w:rtl w:val="0"/>
-          <w:lang w:val="en-US"/>
-        </w:rPr>
-        <w:t xml:space="preserve">the </w:t>
-      </w:r>
-      <w:r>
-        <w:rPr>
-          <w:rFonts w:ascii="Times New Roman" w:hAnsi="Times New Roman"/>
-          <w:b w:val="1"/>
-          <w:bCs w:val="1"/>
-          <w:i w:val="1"/>
-          <w:iCs w:val="1"/>
-          <w:rtl w:val="0"/>
-          <w:lang w:val="en-US"/>
-        </w:rPr>
-        <w:t>source code</w:t>
-      </w:r>
-      <w:r>
-        <w:rPr>
-          <w:rFonts w:ascii="Times New Roman" w:hAnsi="Times New Roman"/>
-          <w:i w:val="1"/>
-          <w:iCs w:val="1"/>
-          <w:rtl w:val="0"/>
-          <w:lang w:val="en-US"/>
-        </w:rPr>
-        <w:t xml:space="preserve"> (be detailed about </w:t>
-      </w:r>
-      <w:r>
-        <w:rPr>
-          <w:rFonts w:ascii="Times New Roman" w:hAnsi="Times New Roman"/>
-          <w:b w:val="1"/>
-          <w:bCs w:val="1"/>
-          <w:i w:val="1"/>
-          <w:iCs w:val="1"/>
-          <w:rtl w:val="0"/>
-          <w:lang w:val="en-US"/>
-        </w:rPr>
-        <w:t>which</w:t>
-      </w:r>
-      <w:r>
-        <w:rPr>
-          <w:rFonts w:ascii="Times New Roman" w:hAnsi="Times New Roman"/>
-          <w:i w:val="1"/>
-          <w:iCs w:val="1"/>
-          <w:rtl w:val="0"/>
-          <w:lang w:val="en-US"/>
-        </w:rPr>
-        <w:t xml:space="preserve"> parts of the system each team member contributed to and </w:t>
-      </w:r>
-      <w:r>
-        <w:rPr>
-          <w:rFonts w:ascii="Times New Roman" w:hAnsi="Times New Roman"/>
-          <w:b w:val="1"/>
-          <w:bCs w:val="1"/>
-          <w:i w:val="1"/>
-          <w:iCs w:val="1"/>
-          <w:rtl w:val="0"/>
-          <w:lang w:val="en-US"/>
-        </w:rPr>
-        <w:t>how</w:t>
-      </w:r>
-      <w:r>
-        <w:rPr>
-          <w:rFonts w:ascii="Times New Roman" w:hAnsi="Times New Roman"/>
-          <w:i w:val="1"/>
-          <w:iCs w:val="1"/>
-          <w:rtl w:val="0"/>
-          <w:lang w:val="en-US"/>
-        </w:rPr>
-        <w:t>)</w:t>
-      </w:r>
-    </w:p>
-    <w:p>
-      <w:pPr>
-        <w:pStyle w:val="List Paragraph"/>
-        <w:numPr>
-          <w:ilvl w:val="1"/>
-          <w:numId w:val="2"/>
-        </w:numPr>
-        <w:bidi w:val="0"/>
-        <w:spacing w:before="120" w:after="120" w:line="240" w:lineRule="auto"/>
-        <w:ind w:right="0"/>
-        <w:jc w:val="left"/>
-        <w:rPr>
-          <w:rFonts w:ascii="Times New Roman" w:hAnsi="Times New Roman"/>
-          <w:i w:val="1"/>
-          <w:iCs w:val="1"/>
-          <w:rtl w:val="0"/>
-          <w:lang w:val="en-US"/>
-        </w:rPr>
-      </w:pPr>
-      <w:r>
-        <w:rPr>
-          <w:rFonts w:ascii="Times New Roman" w:hAnsi="Times New Roman"/>
-          <w:i w:val="1"/>
-          <w:iCs w:val="1"/>
-          <w:rtl w:val="0"/>
-          <w:lang w:val="en-US"/>
-        </w:rPr>
-        <w:t xml:space="preserve">the </w:t>
-      </w:r>
-      <w:r>
-        <w:rPr>
-          <w:rFonts w:ascii="Times New Roman" w:hAnsi="Times New Roman"/>
-          <w:b w:val="1"/>
-          <w:bCs w:val="1"/>
-          <w:i w:val="1"/>
-          <w:iCs w:val="1"/>
-          <w:rtl w:val="0"/>
-          <w:lang w:val="en-US"/>
-        </w:rPr>
-        <w:t>video or presentation</w:t>
-      </w:r>
-    </w:p>
-    <w:p>
-      <w:pPr>
-        <w:pStyle w:val="List Paragraph"/>
-        <w:spacing w:before="120" w:after="120" w:line="240" w:lineRule="auto"/>
-        <w:rPr>
-          <w:rFonts w:ascii="Times New Roman" w:cs="Times New Roman" w:hAnsi="Times New Roman" w:eastAsia="Times New Roman"/>
-          <w:i w:val="1"/>
-          <w:iCs w:val="1"/>
-          <w:sz w:val="13"/>
-          <w:szCs w:val="13"/>
-        </w:rPr>
-      </w:pPr>
-    </w:p>
-    <w:p>
-      <w:pPr>
-        <w:pStyle w:val="List Paragraph"/>
+        <w:ind w:left="360"/>
+        <w:rPr>
+          <w:rFonts w:ascii="Times New Roman" w:hAnsi="Times New Roman"/>
+          <w:lang w:val="en-US"/>
+        </w:rPr>
+      </w:pPr>
+      <w:r>
+        <w:rPr>
+          <w:rFonts w:ascii="Times New Roman" w:hAnsi="Times New Roman"/>
+          <w:lang w:val="en-US"/>
+        </w:rPr>
+        <w:t>Charlie Penner</w:t>
+      </w:r>
+    </w:p>
+    <w:p>
+      <w:pPr>
+        <w:pStyle w:val="Body"/>
+        <w:spacing w:before="120" w:after="120" w:line="240" w:lineRule="auto"/>
+        <w:ind w:left="720"/>
+        <w:rPr>
+          <w:rFonts w:ascii="Times New Roman" w:hAnsi="Times New Roman"/>
+          <w:lang w:val="en-US"/>
+        </w:rPr>
+      </w:pPr>
+      <w:r>
+        <w:rPr>
+          <w:rFonts w:ascii="Times New Roman" w:hAnsi="Times New Roman"/>
+          <w:lang w:val="en-US"/>
+        </w:rPr>
+        <w:t>Progress Report: Charlie wrote sections 1, 2, 5, 6, and 7 of the progress report.</w:t>
+      </w:r>
+    </w:p>
+    <w:p>
+      <w:pPr>
+        <w:pStyle w:val="Body"/>
+        <w:spacing w:before="120" w:after="120" w:line="240" w:lineRule="auto"/>
+        <w:ind w:left="720"/>
+        <w:rPr>
+          <w:rFonts w:ascii="Times New Roman" w:hAnsi="Times New Roman"/>
+          <w:lang w:val="en-US"/>
+        </w:rPr>
+      </w:pPr>
+      <w:r>
+        <w:rPr>
+          <w:rFonts w:ascii="Times New Roman" w:hAnsi="Times New Roman"/>
+          <w:lang w:val="en-US"/>
+        </w:rPr>
+        <w:lastRenderedPageBreak/>
+        <w:t>RD Document: Charlie did not contribute to the RD document.</w:t>
+      </w:r>
+    </w:p>
+    <w:p>
+      <w:pPr>
+        <w:pStyle w:val="Body"/>
+        <w:spacing w:before="120" w:after="120" w:line="240" w:lineRule="auto"/>
+        <w:ind w:left="720"/>
+        <w:rPr>
+          <w:rFonts w:ascii="Times New Roman" w:hAnsi="Times New Roman"/>
+          <w:lang w:val="en-US"/>
+        </w:rPr>
+      </w:pPr>
+      <w:r>
+        <w:rPr>
+          <w:rFonts w:ascii="Times New Roman" w:hAnsi="Times New Roman"/>
+          <w:lang w:val="en-US"/>
+        </w:rPr>
+        <w:t>IT Document: Charlie did not contribute to the IT document.</w:t>
+      </w:r>
+    </w:p>
+    <w:p>
+      <w:pPr>
+        <w:pStyle w:val="Body"/>
+        <w:spacing w:before="120" w:after="120" w:line="240" w:lineRule="auto"/>
+        <w:ind w:left="720"/>
+        <w:rPr>
+          <w:rFonts w:ascii="Times New Roman" w:hAnsi="Times New Roman"/>
+          <w:lang w:val="en-US"/>
+        </w:rPr>
+      </w:pPr>
+      <w:r>
+        <w:rPr>
+          <w:rFonts w:ascii="Times New Roman" w:hAnsi="Times New Roman"/>
+          <w:lang w:val="en-US"/>
+        </w:rPr>
+        <w:t>Source Code: N/A</w:t>
+      </w:r>
+    </w:p>
+    <w:p>
+      <w:pPr>
+        <w:pStyle w:val="Body"/>
+        <w:spacing w:before="120" w:after="120" w:line="240" w:lineRule="auto"/>
+        <w:ind w:left="720"/>
+        <w:rPr>
+          <w:rFonts w:ascii="Times New Roman" w:hAnsi="Times New Roman"/>
+          <w:lang w:val="en-US"/>
+        </w:rPr>
+      </w:pPr>
+      <w:r>
+        <w:rPr>
+          <w:rFonts w:ascii="Times New Roman" w:hAnsi="Times New Roman"/>
+          <w:lang w:val="en-US"/>
+        </w:rPr>
+        <w:t>Video: Charlie covered the project overview at the start of the video and the plans for the next increment at the end of the video. He also recorded and uploaded the video via Zoom and YouTube, respectively.</w:t>
+      </w:r>
+    </w:p>
+    <w:p>
+      <w:pPr>
+        <w:pStyle w:val="Body"/>
+        <w:spacing w:before="120" w:after="120" w:line="240" w:lineRule="auto"/>
+        <w:ind w:left="360"/>
+        <w:rPr>
+          <w:rFonts w:ascii="Times New Roman" w:hAnsi="Times New Roman"/>
+          <w:lang w:val="en-US"/>
+        </w:rPr>
+      </w:pPr>
+      <w:r>
+        <w:rPr>
+          <w:rFonts w:ascii="Times New Roman" w:hAnsi="Times New Roman"/>
+          <w:lang w:val="en-US"/>
+        </w:rPr>
+        <w:t>Eli Bendavid</w:t>
+      </w:r>
+    </w:p>
+    <w:p>
+      <w:pPr>
+        <w:pStyle w:val="Body"/>
+        <w:spacing w:before="120" w:after="120" w:line="240" w:lineRule="auto"/>
+        <w:ind w:left="720"/>
+        <w:rPr>
+          <w:rFonts w:ascii="Times New Roman" w:hAnsi="Times New Roman"/>
+          <w:lang w:val="en-US"/>
+        </w:rPr>
+      </w:pPr>
+      <w:r>
+        <w:rPr>
+          <w:rFonts w:ascii="Times New Roman" w:hAnsi="Times New Roman"/>
+          <w:lang w:val="en-US"/>
+        </w:rPr>
+        <w:t xml:space="preserve">Progress Report: </w:t>
+      </w:r>
+      <w:r>
+        <w:rPr>
+          <w:rFonts w:ascii="Times New Roman" w:hAnsi="Times New Roman"/>
+          <w:lang w:val="en-US"/>
+        </w:rPr>
+        <w:t>Eli did not contribute to the progress report.</w:t>
+      </w:r>
+    </w:p>
+    <w:p>
+      <w:pPr>
+        <w:pStyle w:val="Body"/>
+        <w:spacing w:before="120" w:after="120" w:line="240" w:lineRule="auto"/>
+        <w:ind w:left="720"/>
+        <w:rPr>
+          <w:rFonts w:ascii="Times New Roman" w:hAnsi="Times New Roman"/>
+          <w:lang w:val="en-US"/>
+        </w:rPr>
+      </w:pPr>
+      <w:r>
+        <w:rPr>
+          <w:rFonts w:ascii="Times New Roman" w:hAnsi="Times New Roman"/>
+          <w:lang w:val="en-US"/>
+        </w:rPr>
+        <w:t xml:space="preserve">RD Document: </w:t>
+      </w:r>
+      <w:r>
+        <w:rPr>
+          <w:rFonts w:ascii="Times New Roman" w:hAnsi="Times New Roman"/>
+          <w:lang w:val="en-US"/>
+        </w:rPr>
+        <w:t xml:space="preserve">Eli wrote the </w:t>
+      </w:r>
+      <w:r>
+        <w:rPr>
+          <w:rFonts w:ascii="Times New Roman" w:hAnsi="Times New Roman"/>
+          <w:lang w:val="en-US"/>
+        </w:rPr>
+        <w:t>entirety of the</w:t>
+      </w:r>
+      <w:r>
+        <w:rPr>
+          <w:rFonts w:ascii="Times New Roman" w:hAnsi="Times New Roman"/>
+          <w:lang w:val="en-US"/>
+        </w:rPr>
+        <w:t xml:space="preserve"> RD document, including the creation of </w:t>
+      </w:r>
+      <w:r>
+        <w:rPr>
+          <w:rFonts w:ascii="Times New Roman" w:hAnsi="Times New Roman"/>
+          <w:lang w:val="en-US"/>
+        </w:rPr>
+        <w:t>the use-case diagram and class diagram (and the sequence diagram, for good measure).</w:t>
+      </w:r>
+    </w:p>
+    <w:p>
+      <w:pPr>
+        <w:pStyle w:val="Body"/>
+        <w:spacing w:before="120" w:after="120" w:line="240" w:lineRule="auto"/>
+        <w:ind w:left="720"/>
+        <w:rPr>
+          <w:rFonts w:ascii="Times New Roman" w:hAnsi="Times New Roman"/>
+          <w:lang w:val="en-US"/>
+        </w:rPr>
+      </w:pPr>
+      <w:r>
+        <w:rPr>
+          <w:rFonts w:ascii="Times New Roman" w:hAnsi="Times New Roman"/>
+          <w:lang w:val="en-US"/>
+        </w:rPr>
+        <w:t xml:space="preserve">IT Document: </w:t>
+      </w:r>
+      <w:r>
+        <w:rPr>
+          <w:rFonts w:ascii="Times New Roman" w:hAnsi="Times New Roman"/>
+          <w:lang w:val="en-US"/>
+        </w:rPr>
+        <w:t>Eli did not contribute to the IT document.</w:t>
+      </w:r>
+    </w:p>
+    <w:p>
+      <w:pPr>
+        <w:pStyle w:val="Body"/>
+        <w:spacing w:before="120" w:after="120" w:line="240" w:lineRule="auto"/>
+        <w:ind w:left="720"/>
+        <w:rPr>
+          <w:rFonts w:ascii="Times New Roman" w:hAnsi="Times New Roman"/>
+          <w:lang w:val="en-US"/>
+        </w:rPr>
+      </w:pPr>
+      <w:r>
+        <w:rPr>
+          <w:rFonts w:ascii="Times New Roman" w:hAnsi="Times New Roman"/>
+          <w:lang w:val="en-US"/>
+        </w:rPr>
+        <w:t>Source Code: N/A</w:t>
+      </w:r>
+    </w:p>
+    <w:p>
+      <w:pPr>
+        <w:pStyle w:val="Body"/>
+        <w:spacing w:before="120" w:after="120" w:line="240" w:lineRule="auto"/>
+        <w:ind w:left="720"/>
+        <w:rPr>
+          <w:rFonts w:ascii="Times New Roman" w:hAnsi="Times New Roman"/>
+          <w:lang w:val="en-US"/>
+        </w:rPr>
+      </w:pPr>
+      <w:r>
+        <w:rPr>
+          <w:rFonts w:ascii="Times New Roman" w:hAnsi="Times New Roman"/>
+          <w:lang w:val="en-US"/>
+        </w:rPr>
+        <w:t xml:space="preserve">Video: </w:t>
+      </w:r>
+      <w:r>
+        <w:rPr>
+          <w:rFonts w:ascii="Times New Roman" w:hAnsi="Times New Roman"/>
+          <w:lang w:val="en-US"/>
+        </w:rPr>
+        <w:t>Eli covered the contents of the RD document in the video (fourth speaker), including the high-priority functional and non-functional requirements of our application as well as the diagrams.</w:t>
+      </w:r>
+    </w:p>
+    <w:p>
+      <w:pPr>
+        <w:pStyle w:val="Body"/>
+        <w:spacing w:before="120" w:after="120" w:line="240" w:lineRule="auto"/>
+        <w:ind w:left="360"/>
+        <w:rPr>
+          <w:rFonts w:ascii="Times New Roman" w:hAnsi="Times New Roman"/>
+          <w:lang w:val="en-US"/>
+        </w:rPr>
+      </w:pPr>
+      <w:r>
+        <w:rPr>
+          <w:rFonts w:ascii="Times New Roman" w:hAnsi="Times New Roman"/>
+          <w:lang w:val="en-US"/>
+        </w:rPr>
+        <w:t>Gordon Leadbetter</w:t>
+      </w:r>
+    </w:p>
+    <w:p>
+      <w:pPr>
+        <w:pStyle w:val="Body"/>
+        <w:spacing w:before="120" w:after="120" w:line="240" w:lineRule="auto"/>
+        <w:ind w:left="720"/>
+        <w:rPr>
+          <w:rFonts w:ascii="Times New Roman" w:hAnsi="Times New Roman"/>
+          <w:lang w:val="en-US"/>
+        </w:rPr>
+      </w:pPr>
+      <w:r>
+        <w:rPr>
+          <w:rFonts w:ascii="Times New Roman" w:hAnsi="Times New Roman"/>
+          <w:lang w:val="en-US"/>
+        </w:rPr>
+        <w:t xml:space="preserve">Progress Report: </w:t>
+      </w:r>
+      <w:r>
+        <w:rPr>
+          <w:rFonts w:ascii="Times New Roman" w:hAnsi="Times New Roman"/>
+          <w:lang w:val="en-US"/>
+        </w:rPr>
+        <w:t>Gordon wrote sections 3 and 4 of the progress report.</w:t>
+      </w:r>
+    </w:p>
+    <w:p>
+      <w:pPr>
+        <w:pStyle w:val="Body"/>
+        <w:spacing w:before="120" w:after="120" w:line="240" w:lineRule="auto"/>
+        <w:ind w:left="720"/>
+        <w:rPr>
+          <w:rFonts w:ascii="Times New Roman" w:hAnsi="Times New Roman"/>
+          <w:lang w:val="en-US"/>
+        </w:rPr>
+      </w:pPr>
+      <w:r>
+        <w:rPr>
+          <w:rFonts w:ascii="Times New Roman" w:hAnsi="Times New Roman"/>
+          <w:lang w:val="en-US"/>
+        </w:rPr>
+        <w:t xml:space="preserve">RD Document: </w:t>
+      </w:r>
+      <w:r>
+        <w:rPr>
+          <w:rFonts w:ascii="Times New Roman" w:hAnsi="Times New Roman"/>
+          <w:lang w:val="en-US"/>
+        </w:rPr>
+        <w:t>Gordon</w:t>
+      </w:r>
+      <w:r>
+        <w:rPr>
+          <w:rFonts w:ascii="Times New Roman" w:hAnsi="Times New Roman"/>
+          <w:lang w:val="en-US"/>
+        </w:rPr>
+        <w:t xml:space="preserve"> did not contribute to the RD document.</w:t>
+      </w:r>
+    </w:p>
+    <w:p>
+      <w:pPr>
+        <w:pStyle w:val="Body"/>
+        <w:spacing w:before="120" w:after="120" w:line="240" w:lineRule="auto"/>
+        <w:ind w:left="720"/>
+        <w:rPr>
+          <w:rFonts w:ascii="Times New Roman" w:hAnsi="Times New Roman"/>
+          <w:lang w:val="en-US"/>
+        </w:rPr>
+      </w:pPr>
+      <w:r>
+        <w:rPr>
+          <w:rFonts w:ascii="Times New Roman" w:hAnsi="Times New Roman"/>
+          <w:lang w:val="en-US"/>
+        </w:rPr>
+        <w:t xml:space="preserve">IT Document: </w:t>
+      </w:r>
+      <w:r>
+        <w:rPr>
+          <w:rFonts w:ascii="Times New Roman" w:hAnsi="Times New Roman"/>
+          <w:lang w:val="en-US"/>
+        </w:rPr>
+        <w:t>Gordon</w:t>
+      </w:r>
+      <w:r>
+        <w:rPr>
+          <w:rFonts w:ascii="Times New Roman" w:hAnsi="Times New Roman"/>
+          <w:lang w:val="en-US"/>
+        </w:rPr>
+        <w:t xml:space="preserve"> did not contribute to the IT document.</w:t>
+      </w:r>
+    </w:p>
+    <w:p>
+      <w:pPr>
+        <w:pStyle w:val="Body"/>
+        <w:spacing w:before="120" w:after="120" w:line="240" w:lineRule="auto"/>
+        <w:ind w:left="720"/>
+        <w:rPr>
+          <w:rFonts w:ascii="Times New Roman" w:hAnsi="Times New Roman"/>
+          <w:lang w:val="en-US"/>
+        </w:rPr>
+      </w:pPr>
+      <w:r>
+        <w:rPr>
+          <w:rFonts w:ascii="Times New Roman" w:hAnsi="Times New Roman"/>
+          <w:lang w:val="en-US"/>
+        </w:rPr>
+        <w:t>Source Code: N/A</w:t>
+      </w:r>
+    </w:p>
+    <w:p>
+      <w:pPr>
+        <w:pStyle w:val="Body"/>
+        <w:spacing w:before="120" w:after="120" w:line="240" w:lineRule="auto"/>
+        <w:ind w:left="720"/>
+        <w:rPr>
+          <w:rFonts w:ascii="Times New Roman" w:hAnsi="Times New Roman"/>
+          <w:lang w:val="en-US"/>
+        </w:rPr>
+      </w:pPr>
+      <w:r>
+        <w:rPr>
+          <w:rFonts w:ascii="Times New Roman" w:hAnsi="Times New Roman"/>
+          <w:lang w:val="en-US"/>
+        </w:rPr>
+        <w:t xml:space="preserve">Video: </w:t>
+      </w:r>
+      <w:r>
+        <w:rPr>
+          <w:rFonts w:ascii="Times New Roman" w:hAnsi="Times New Roman"/>
+          <w:lang w:val="en-US"/>
+        </w:rPr>
+        <w:t>Gordon covered the accomplishments and status of our project as of the first increment (second speaker), including our finalized plans for the project.</w:t>
+      </w:r>
+    </w:p>
+    <w:p>
+      <w:pPr>
+        <w:pStyle w:val="Body"/>
+        <w:spacing w:before="120" w:after="120" w:line="240" w:lineRule="auto"/>
+        <w:ind w:left="360"/>
+        <w:rPr>
+          <w:rFonts w:ascii="Times New Roman" w:hAnsi="Times New Roman"/>
+          <w:lang w:val="en-US"/>
+        </w:rPr>
+      </w:pPr>
+      <w:r>
+        <w:rPr>
+          <w:rFonts w:ascii="Times New Roman" w:hAnsi="Times New Roman"/>
+          <w:lang w:val="en-US"/>
+        </w:rPr>
+        <w:t>Isaiah Alex</w:t>
+      </w:r>
+    </w:p>
+    <w:p>
+      <w:pPr>
+        <w:pStyle w:val="Body"/>
+        <w:spacing w:before="120" w:after="120" w:line="240" w:lineRule="auto"/>
+        <w:ind w:left="720"/>
+        <w:rPr>
+          <w:rFonts w:ascii="Times New Roman" w:hAnsi="Times New Roman"/>
+          <w:lang w:val="en-US"/>
+        </w:rPr>
+      </w:pPr>
+      <w:r>
+        <w:rPr>
+          <w:rFonts w:ascii="Times New Roman" w:hAnsi="Times New Roman"/>
+          <w:lang w:val="en-US"/>
+        </w:rPr>
+        <w:t xml:space="preserve">Progress Report: </w:t>
+      </w:r>
+      <w:r>
+        <w:rPr>
+          <w:rFonts w:ascii="Times New Roman" w:hAnsi="Times New Roman"/>
+          <w:lang w:val="en-US"/>
+        </w:rPr>
+        <w:t>Isaiah did not contribute to the progress report</w:t>
+      </w:r>
+      <w:r>
+        <w:rPr>
+          <w:rFonts w:ascii="Times New Roman" w:hAnsi="Times New Roman"/>
+          <w:lang w:val="en-US"/>
+        </w:rPr>
+        <w:t>.</w:t>
+      </w:r>
+    </w:p>
+    <w:p>
+      <w:pPr>
+        <w:pStyle w:val="Body"/>
+        <w:spacing w:before="120" w:after="120" w:line="240" w:lineRule="auto"/>
+        <w:ind w:left="720"/>
+        <w:rPr>
+          <w:rFonts w:ascii="Times New Roman" w:hAnsi="Times New Roman"/>
+          <w:lang w:val="en-US"/>
+        </w:rPr>
+      </w:pPr>
+      <w:r>
+        <w:rPr>
+          <w:rFonts w:ascii="Times New Roman" w:hAnsi="Times New Roman"/>
+          <w:lang w:val="en-US"/>
+        </w:rPr>
+        <w:t xml:space="preserve">RD Document: </w:t>
+      </w:r>
+      <w:r>
+        <w:rPr>
+          <w:rFonts w:ascii="Times New Roman" w:hAnsi="Times New Roman"/>
+          <w:lang w:val="en-US"/>
+        </w:rPr>
+        <w:t>Isaiah</w:t>
+      </w:r>
+      <w:r>
+        <w:rPr>
+          <w:rFonts w:ascii="Times New Roman" w:hAnsi="Times New Roman"/>
+          <w:lang w:val="en-US"/>
+        </w:rPr>
+        <w:t xml:space="preserve"> did not contribute to the RD document.</w:t>
+      </w:r>
+    </w:p>
+    <w:p>
+      <w:pPr>
+        <w:pStyle w:val="Body"/>
+        <w:spacing w:before="120" w:after="120" w:line="240" w:lineRule="auto"/>
+        <w:ind w:left="720"/>
+        <w:rPr>
+          <w:rFonts w:ascii="Times New Roman" w:hAnsi="Times New Roman"/>
+          <w:lang w:val="en-US"/>
+        </w:rPr>
+      </w:pPr>
+      <w:r>
+        <w:rPr>
+          <w:rFonts w:ascii="Times New Roman" w:hAnsi="Times New Roman"/>
+          <w:lang w:val="en-US"/>
+        </w:rPr>
+        <w:t xml:space="preserve">IT Document: </w:t>
+      </w:r>
+      <w:r>
+        <w:rPr>
+          <w:rFonts w:ascii="Times New Roman" w:hAnsi="Times New Roman"/>
+          <w:lang w:val="en-US"/>
+        </w:rPr>
+        <w:t>Isaiah wrote the entirety of the IT document, including the programming languages we will use and any APIs of third-party software that we plan on utilizing.</w:t>
+      </w:r>
+    </w:p>
+    <w:p>
+      <w:pPr>
+        <w:pStyle w:val="Body"/>
+        <w:spacing w:before="120" w:after="120" w:line="240" w:lineRule="auto"/>
+        <w:ind w:left="720"/>
+        <w:rPr>
+          <w:rFonts w:ascii="Times New Roman" w:hAnsi="Times New Roman"/>
+          <w:lang w:val="en-US"/>
+        </w:rPr>
+      </w:pPr>
+      <w:r>
+        <w:rPr>
+          <w:rFonts w:ascii="Times New Roman" w:hAnsi="Times New Roman"/>
+          <w:lang w:val="en-US"/>
+        </w:rPr>
+        <w:t>Source Code: N/A</w:t>
+      </w:r>
+    </w:p>
+    <w:p>
+      <w:pPr>
+        <w:pStyle w:val="Body"/>
+        <w:spacing w:before="120" w:after="120" w:line="240" w:lineRule="auto"/>
+        <w:ind w:left="720"/>
+        <w:rPr>
+          <w:rFonts w:ascii="Times New Roman" w:hAnsi="Times New Roman"/>
+          <w:lang w:val="en-US"/>
+        </w:rPr>
+      </w:pPr>
+      <w:r>
+        <w:rPr>
+          <w:rFonts w:ascii="Times New Roman" w:hAnsi="Times New Roman"/>
+          <w:lang w:val="en-US"/>
+        </w:rPr>
+        <w:t xml:space="preserve">Video: </w:t>
+      </w:r>
+      <w:r>
+        <w:rPr>
+          <w:rFonts w:ascii="Times New Roman" w:hAnsi="Times New Roman"/>
+          <w:lang w:val="en-US"/>
+        </w:rPr>
+        <w:t>Isaiah covered the contents of the IT document in the video (third speaker), including the languages, APIs, and other tools we will use in the project.</w:t>
+      </w:r>
+    </w:p>
+    <w:p>
+      <w:pPr>
+        <w:pStyle w:val="Body"/>
+        <w:spacing w:before="120" w:after="120" w:line="240" w:lineRule="auto"/>
+        <w:ind w:left="360"/>
+        <w:rPr>
+          <w:rFonts w:ascii="Times New Roman" w:hAnsi="Times New Roman"/>
+          <w:lang w:val="en-US"/>
+        </w:rPr>
+      </w:pPr>
+      <w:r>
+        <w:rPr>
+          <w:rFonts w:ascii="Times New Roman" w:hAnsi="Times New Roman"/>
+          <w:lang w:val="en-US"/>
+        </w:rPr>
+        <w:t xml:space="preserve">While the writing of these documents was split between the 4 members of our group, it is worth noting that all members discussed </w:t>
+      </w:r>
+      <w:r>
+        <w:rPr>
+          <w:rFonts w:ascii="Times New Roman" w:hAnsi="Times New Roman"/>
+          <w:lang w:val="en-US"/>
+        </w:rPr>
+        <w:t xml:space="preserve">and agreed upon </w:t>
+      </w:r>
+      <w:r>
+        <w:rPr>
+          <w:rFonts w:ascii="Times New Roman" w:hAnsi="Times New Roman"/>
+          <w:lang w:val="en-US"/>
+        </w:rPr>
+        <w:t xml:space="preserve">the requirements, </w:t>
+      </w:r>
+      <w:r>
+        <w:rPr>
+          <w:rFonts w:ascii="Times New Roman" w:hAnsi="Times New Roman"/>
+          <w:lang w:val="en-US"/>
+        </w:rPr>
+        <w:t xml:space="preserve">planned </w:t>
+      </w:r>
+      <w:r>
+        <w:rPr>
+          <w:rFonts w:ascii="Times New Roman" w:hAnsi="Times New Roman"/>
+          <w:lang w:val="en-US"/>
+        </w:rPr>
+        <w:t>functionalities, and scope of our project together throughout multiple group meetings.</w:t>
+      </w:r>
+    </w:p>
+    <w:p>
+      <w:pPr>
+        <w:pStyle w:val="ListParagraph"/>
         <w:numPr>
           <w:ilvl w:val="0"/>
           <w:numId w:val="2"/>
         </w:numPr>
-        <w:bidi w:val="0"/>
-        <w:spacing w:before="120" w:after="120" w:line="240" w:lineRule="auto"/>
-        <w:ind w:right="0"/>
-        <w:jc w:val="left"/>
-        <w:rPr>
-          <w:rFonts w:ascii="Times New Roman" w:hAnsi="Times New Roman"/>
-          <w:b w:val="1"/>
-          <w:bCs w:val="1"/>
-          <w:rtl w:val="0"/>
-          <w:lang w:val="en-US"/>
-        </w:rPr>
-      </w:pPr>
-      <w:r>
-        <w:rPr>
-          <w:rFonts w:ascii="Times New Roman" w:hAnsi="Times New Roman"/>
-          <w:b w:val="1"/>
-          <w:bCs w:val="1"/>
-          <w:rtl w:val="0"/>
-          <w:lang w:val="en-US"/>
+        <w:spacing w:before="120" w:after="120" w:line="240" w:lineRule="auto"/>
+        <w:rPr>
+          <w:rFonts w:ascii="Times New Roman" w:hAnsi="Times New Roman"/>
+          <w:b/>
+          <w:bCs/>
+        </w:rPr>
+      </w:pPr>
+      <w:r>
+        <w:rPr>
+          <w:rFonts w:ascii="Times New Roman" w:hAnsi="Times New Roman"/>
+          <w:b/>
+          <w:bCs/>
         </w:rPr>
         <w:t>Plans for the next increment</w:t>
       </w:r>
@@ -1024,181 +1168,160 @@
       <w:pPr>
         <w:pStyle w:val="Body"/>
         <w:spacing w:before="120" w:after="120" w:line="240" w:lineRule="auto"/>
-        <w:ind w:left="360" w:firstLine="0"/>
-        <w:rPr>
-          <w:rFonts w:ascii="Times New Roman" w:cs="Times New Roman" w:hAnsi="Times New Roman" w:eastAsia="Times New Roman"/>
-        </w:rPr>
-      </w:pPr>
-      <w:r>
-        <w:rPr>
-          <w:rFonts w:ascii="Times New Roman" w:hAnsi="Times New Roman"/>
-          <w:rtl w:val="0"/>
-          <w:lang w:val="en-US"/>
-        </w:rPr>
-        <w:t>Many of our application</w:t>
-      </w:r>
-      <w:r>
-        <w:rPr>
-          <w:rFonts w:ascii="Times New Roman" w:hAnsi="Times New Roman" w:hint="default"/>
-          <w:rtl w:val="0"/>
-          <w:lang w:val="en-US"/>
-        </w:rPr>
-        <w:t>’</w:t>
-      </w:r>
-      <w:r>
-        <w:rPr>
-          <w:rFonts w:ascii="Times New Roman" w:hAnsi="Times New Roman"/>
-          <w:rtl w:val="0"/>
-          <w:lang w:val="en-US"/>
-        </w:rPr>
-        <w:t>s features will be dependent on a user account system to store users</w:t>
-      </w:r>
-      <w:r>
-        <w:rPr>
-          <w:rFonts w:ascii="Times New Roman" w:hAnsi="Times New Roman" w:hint="default"/>
-          <w:rtl w:val="0"/>
-          <w:lang w:val="en-US"/>
-        </w:rPr>
-        <w:t xml:space="preserve">’ </w:t>
-      </w:r>
-      <w:r>
-        <w:rPr>
-          <w:rFonts w:ascii="Times New Roman" w:hAnsi="Times New Roman"/>
-          <w:rtl w:val="0"/>
-          <w:lang w:val="en-US"/>
-        </w:rPr>
-        <w:t>recipes, nutrition and fitness information, and shopping lists, so we will prioritize implementing this first in our second increment. Our next priority will be to build the foundations for the recipe database and recipe creation, as well as the calorie/nutrition tracker.</w:t>
-      </w:r>
-    </w:p>
-    <w:p>
-      <w:pPr>
-        <w:pStyle w:val="Body"/>
-        <w:spacing w:before="120" w:after="120" w:line="240" w:lineRule="auto"/>
-        <w:ind w:left="360" w:firstLine="0"/>
-        <w:rPr>
-          <w:rFonts w:ascii="Times New Roman" w:cs="Times New Roman" w:hAnsi="Times New Roman" w:eastAsia="Times New Roman"/>
-        </w:rPr>
-      </w:pPr>
-      <w:r>
-        <w:rPr>
-          <w:rFonts w:ascii="Times New Roman" w:hAnsi="Times New Roman"/>
-          <w:rtl w:val="0"/>
-          <w:lang w:val="en-US"/>
-        </w:rPr>
-        <w:t>The shopping list feature and tracking users</w:t>
-      </w:r>
-      <w:r>
-        <w:rPr>
-          <w:rFonts w:ascii="Times New Roman" w:hAnsi="Times New Roman" w:hint="default"/>
-          <w:rtl w:val="0"/>
-          <w:lang w:val="en-US"/>
-        </w:rPr>
-        <w:t xml:space="preserve">’ </w:t>
-      </w:r>
-      <w:r>
-        <w:rPr>
-          <w:rFonts w:ascii="Times New Roman" w:hAnsi="Times New Roman"/>
-          <w:rtl w:val="0"/>
-          <w:lang w:val="en-US"/>
-        </w:rPr>
-        <w:t>caloric intake and fitness information will be less of a priority because they are auxiliary features that depend on other features already being implemented.</w:t>
-      </w:r>
-    </w:p>
-    <w:p>
-      <w:pPr>
-        <w:pStyle w:val="List Paragraph"/>
+        <w:ind w:left="360"/>
+        <w:rPr>
+          <w:rFonts w:ascii="Times New Roman" w:eastAsia="Times New Roman" w:hAnsi="Times New Roman" w:cs="Times New Roman"/>
+        </w:rPr>
+      </w:pPr>
+      <w:r>
+        <w:rPr>
+          <w:rFonts w:ascii="Times New Roman" w:hAnsi="Times New Roman"/>
+          <w:lang w:val="en-US"/>
+        </w:rPr>
+        <w:t>Many of our application’s features will be dependent on a user account system to store users’ recipes, nutrition and fitness information, and shopping lists, so we will prioritize implementing this first in our second increment. Our next priority will be to build the foundations for the recipe database and recipe creation, as well as the calorie/nutrition tracker.</w:t>
+      </w:r>
+    </w:p>
+    <w:p>
+      <w:pPr>
+        <w:pStyle w:val="Body"/>
+        <w:spacing w:before="120" w:after="120" w:line="240" w:lineRule="auto"/>
+        <w:ind w:left="360"/>
+        <w:rPr>
+          <w:rFonts w:ascii="Times New Roman" w:eastAsia="Times New Roman" w:hAnsi="Times New Roman" w:cs="Times New Roman"/>
+        </w:rPr>
+      </w:pPr>
+      <w:r>
+        <w:rPr>
+          <w:rFonts w:ascii="Times New Roman" w:hAnsi="Times New Roman"/>
+          <w:lang w:val="en-US"/>
+        </w:rPr>
+        <w:lastRenderedPageBreak/>
+        <w:t>The shopping list feature and tracking users’ caloric intake and fitness information will be less of a priority because they are auxiliary features that depend on other features already being implemented.</w:t>
+      </w:r>
+    </w:p>
+    <w:p>
+      <w:pPr>
+        <w:pStyle w:val="ListParagraph"/>
         <w:numPr>
           <w:ilvl w:val="0"/>
           <w:numId w:val="2"/>
         </w:numPr>
-        <w:bidi w:val="0"/>
-        <w:spacing w:before="120" w:after="120" w:line="240" w:lineRule="auto"/>
-        <w:ind w:right="0"/>
-        <w:jc w:val="left"/>
-        <w:rPr>
-          <w:rFonts w:ascii="Times New Roman" w:hAnsi="Times New Roman"/>
-          <w:b w:val="1"/>
-          <w:bCs w:val="1"/>
-          <w:rtl w:val="0"/>
-          <w:lang w:val="en-US"/>
-        </w:rPr>
-      </w:pPr>
-      <w:r>
-        <w:rPr>
-          <w:rFonts w:ascii="Times New Roman" w:hAnsi="Times New Roman"/>
-          <w:b w:val="1"/>
-          <w:bCs w:val="1"/>
-          <w:rtl w:val="0"/>
-          <w:lang w:val="en-US"/>
+        <w:spacing w:before="120" w:after="120" w:line="240" w:lineRule="auto"/>
+        <w:rPr>
+          <w:rFonts w:ascii="Times New Roman" w:hAnsi="Times New Roman"/>
+          <w:b/>
+          <w:bCs/>
+        </w:rPr>
+      </w:pPr>
+      <w:r>
+        <w:rPr>
+          <w:rFonts w:ascii="Times New Roman" w:hAnsi="Times New Roman"/>
+          <w:b/>
+          <w:bCs/>
         </w:rPr>
         <w:t>Link to video</w:t>
       </w:r>
     </w:p>
     <w:p>
       <w:pPr>
-        <w:pStyle w:val="List Paragraph"/>
-        <w:spacing w:before="120" w:after="120" w:line="240" w:lineRule="auto"/>
-        <w:ind w:left="360" w:firstLine="0"/>
-      </w:pPr>
-      <w:r>
-        <w:rPr>
-          <w:rFonts w:ascii="Times New Roman" w:hAnsi="Times New Roman"/>
-          <w:i w:val="1"/>
-          <w:iCs w:val="1"/>
-          <w:rtl w:val="0"/>
-          <w:lang w:val="en-US"/>
-        </w:rPr>
-        <w:t>Paste here the link to your video.</w:t>
-      </w:r>
+        <w:pStyle w:val="ListParagraph"/>
+        <w:spacing w:before="120" w:after="120" w:line="240" w:lineRule="auto"/>
+        <w:ind w:left="360"/>
+      </w:pPr>
+      <w:hyperlink r:id="rId7" w:history="1">
+        <w:r>
+          <w:rPr>
+            <w:rStyle w:val="Hyperlink"/>
+          </w:rPr>
+          <w:t>https://youtu.be/5S_9lnK4ssI</w:t>
+        </w:r>
+      </w:hyperlink>
     </w:p>
     <w:sectPr>
-      <w:headerReference w:type="default" r:id="rId4"/>
-      <w:footerReference w:type="default" r:id="rId5"/>
-      <w:pgSz w:w="12240" w:h="15840" w:orient="portrait"/>
-      <w:pgMar w:top="1440" w:right="1440" w:bottom="1440" w:left="1440" w:header="720" w:footer="720"/>
-      <w:bidi w:val="0"/>
+      <w:headerReference w:type="default" r:id="rId8"/>
+      <w:footerReference w:type="default" r:id="rId9"/>
+      <w:pgSz w:w="12240" w:h="15840"/>
+      <w:pgMar w:top="1440" w:right="1440" w:bottom="1440" w:left="1440" w:header="720" w:footer="720" w:gutter="0"/>
+      <w:cols w:space="720"/>
     </w:sectPr>
   </w:body>
 </w:document>
 </file>
 
+<file path=word/endnotes.xml><?xml version="1.0" encoding="utf-8"?>
+<w:endnotes xmlns:wpc="http://schemas.microsoft.com/office/word/2010/wordprocessingCanvas" xmlns:cx="http://schemas.microsoft.com/office/drawing/2014/chartex" xmlns:cx1="http://schemas.microsoft.com/office/drawing/2015/9/8/chartex" xmlns:cx2="http://schemas.microsoft.com/office/drawing/2015/10/21/chartex" xmlns:cx3="http://schemas.microsoft.com/office/drawing/2016/5/9/chartex" xmlns:cx4="http://schemas.microsoft.com/office/drawing/2016/5/10/chartex" xmlns:cx5="http://schemas.microsoft.com/office/drawing/2016/5/11/chartex" xmlns:cx6="http://schemas.microsoft.com/office/drawing/2016/5/12/chartex" xmlns:cx7="http://schemas.microsoft.com/office/drawing/2016/5/13/chartex" xmlns:cx8="http://schemas.microsoft.com/office/drawing/2016/5/14/chartex" xmlns:mc="http://schemas.openxmlformats.org/markup-compatibility/2006" xmlns:aink="http://schemas.microsoft.com/office/drawing/2016/ink" xmlns:am3d="http://schemas.microsoft.com/office/drawing/2017/model3d" xmlns:o="urn:schemas-microsoft-com:office:office" xmlns:oel="http://schemas.microsoft.com/office/2019/extlst" xmlns:r="http://schemas.openxmlformats.org/officeDocument/2006/relationships" xmlns:m="http://schemas.openxmlformats.org/officeDocument/2006/math" xmlns:v="urn:schemas-microsoft-com:vml" xmlns:wp14="http://schemas.microsoft.com/office/word/2010/wordprocessingDrawing" xmlns:wp="http://schemas.openxmlformats.org/drawingml/2006/wordprocessingDrawing" xmlns:w10="urn:schemas-microsoft-com:office:word" xmlns:w="http://schemas.openxmlformats.org/wordprocessingml/2006/main" xmlns:w14="http://schemas.microsoft.com/office/word/2010/wordml" xmlns:w15="http://schemas.microsoft.com/office/word/2012/wordml" xmlns:w16cex="http://schemas.microsoft.com/office/word/2018/wordml/cex" xmlns:w16cid="http://schemas.microsoft.com/office/word/2016/wordml/cid" xmlns:w16="http://schemas.microsoft.com/office/word/2018/wordml" xmlns:w16sdtdh="http://schemas.microsoft.com/office/word/2020/wordml/sdtdatahash" xmlns:w16se="http://schemas.microsoft.com/office/word/2015/wordml/symex" xmlns:wpg="http://schemas.microsoft.com/office/word/2010/wordprocessingGroup" xmlns:wpi="http://schemas.microsoft.com/office/word/2010/wordprocessingInk" xmlns:wne="http://schemas.microsoft.com/office/word/2006/wordml" xmlns:wps="http://schemas.microsoft.com/office/word/2010/wordprocessingShape" mc:Ignorable="w14 w15 w16se w16cid w16 w16cex w16sdtdh wp14">
+  <w:endnote w:type="separator" w:id="-1">
+    <w:p>
+      <w:r>
+        <w:separator/>
+      </w:r>
+    </w:p>
+  </w:endnote>
+  <w:endnote w:type="continuationSeparator" w:id="0">
+    <w:p>
+      <w:r>
+        <w:continuationSeparator/>
+      </w:r>
+    </w:p>
+  </w:endnote>
+</w:endnotes>
+</file>
+
 <file path=word/footer1.xml><?xml version="1.0" encoding="utf-8"?>
-<w:ftr xmlns:r="http://schemas.openxmlformats.org/officeDocument/2006/relationships" xmlns:wp="http://schemas.openxmlformats.org/drawingml/2006/wordprocessingDrawing" xmlns:w="http://schemas.openxmlformats.org/wordprocessingml/2006/main" xmlns:w10="urn:schemas-microsoft-com:office:word" xmlns:w14="http://schemas.microsoft.com/office/word/2010/wordml" xmlns:wps="http://schemas.microsoft.com/office/word/2010/wordprocessingShape" xmlns:wpg="http://schemas.microsoft.com/office/word/2010/wordprocessingGroup" xmlns:mc="http://schemas.openxmlformats.org/markup-compatibility/2006" xmlns:v="urn:schemas-microsoft-com:vml" xmlns:o="urn:schemas-microsoft-com:office:office" xmlns:m="http://schemas.openxmlformats.org/officeDocument/2006/math" mc:Ignorable="w14">
+<w:ftr xmlns:wpc="http://schemas.microsoft.com/office/word/2010/wordprocessingCanvas" xmlns:cx="http://schemas.microsoft.com/office/drawing/2014/chartex" xmlns:cx1="http://schemas.microsoft.com/office/drawing/2015/9/8/chartex" xmlns:cx2="http://schemas.microsoft.com/office/drawing/2015/10/21/chartex" xmlns:cx3="http://schemas.microsoft.com/office/drawing/2016/5/9/chartex" xmlns:cx4="http://schemas.microsoft.com/office/drawing/2016/5/10/chartex" xmlns:cx5="http://schemas.microsoft.com/office/drawing/2016/5/11/chartex" xmlns:cx6="http://schemas.microsoft.com/office/drawing/2016/5/12/chartex" xmlns:cx7="http://schemas.microsoft.com/office/drawing/2016/5/13/chartex" xmlns:cx8="http://schemas.microsoft.com/office/drawing/2016/5/14/chartex" xmlns:mc="http://schemas.openxmlformats.org/markup-compatibility/2006" xmlns:aink="http://schemas.microsoft.com/office/drawing/2016/ink" xmlns:am3d="http://schemas.microsoft.com/office/drawing/2017/model3d" xmlns:o="urn:schemas-microsoft-com:office:office" xmlns:oel="http://schemas.microsoft.com/office/2019/extlst" xmlns:r="http://schemas.openxmlformats.org/officeDocument/2006/relationships" xmlns:m="http://schemas.openxmlformats.org/officeDocument/2006/math" xmlns:v="urn:schemas-microsoft-com:vml" xmlns:wp14="http://schemas.microsoft.com/office/word/2010/wordprocessingDrawing" xmlns:wp="http://schemas.openxmlformats.org/drawingml/2006/wordprocessingDrawing" xmlns:w10="urn:schemas-microsoft-com:office:word" xmlns:w="http://schemas.openxmlformats.org/wordprocessingml/2006/main" xmlns:w14="http://schemas.microsoft.com/office/word/2010/wordml" xmlns:w15="http://schemas.microsoft.com/office/word/2012/wordml" xmlns:w16cex="http://schemas.microsoft.com/office/word/2018/wordml/cex" xmlns:w16cid="http://schemas.microsoft.com/office/word/2016/wordml/cid" xmlns:w16="http://schemas.microsoft.com/office/word/2018/wordml" xmlns:w16sdtdh="http://schemas.microsoft.com/office/word/2020/wordml/sdtdatahash" xmlns:w16se="http://schemas.microsoft.com/office/word/2015/wordml/symex" xmlns:wpg="http://schemas.microsoft.com/office/word/2010/wordprocessingGroup" xmlns:wpi="http://schemas.microsoft.com/office/word/2010/wordprocessingInk" xmlns:wne="http://schemas.microsoft.com/office/word/2006/wordml" xmlns:wps="http://schemas.microsoft.com/office/word/2010/wordprocessingShape" mc:Ignorable="w14 w15 w16se w16cid w16 w16cex w16sdtdh wp14">
   <w:p>
     <w:pPr>
-      <w:pStyle w:val="Header &amp; Footer"/>
-      <w:bidi w:val="0"/>
+      <w:pStyle w:val="HeaderFooter"/>
     </w:pPr>
-    <w:r/>
   </w:p>
 </w:ftr>
 </file>
 
+<file path=word/footnotes.xml><?xml version="1.0" encoding="utf-8"?>
+<w:footnotes xmlns:wpc="http://schemas.microsoft.com/office/word/2010/wordprocessingCanvas" xmlns:cx="http://schemas.microsoft.com/office/drawing/2014/chartex" xmlns:cx1="http://schemas.microsoft.com/office/drawing/2015/9/8/chartex" xmlns:cx2="http://schemas.microsoft.com/office/drawing/2015/10/21/chartex" xmlns:cx3="http://schemas.microsoft.com/office/drawing/2016/5/9/chartex" xmlns:cx4="http://schemas.microsoft.com/office/drawing/2016/5/10/chartex" xmlns:cx5="http://schemas.microsoft.com/office/drawing/2016/5/11/chartex" xmlns:cx6="http://schemas.microsoft.com/office/drawing/2016/5/12/chartex" xmlns:cx7="http://schemas.microsoft.com/office/drawing/2016/5/13/chartex" xmlns:cx8="http://schemas.microsoft.com/office/drawing/2016/5/14/chartex" xmlns:mc="http://schemas.openxmlformats.org/markup-compatibility/2006" xmlns:aink="http://schemas.microsoft.com/office/drawing/2016/ink" xmlns:am3d="http://schemas.microsoft.com/office/drawing/2017/model3d" xmlns:o="urn:schemas-microsoft-com:office:office" xmlns:oel="http://schemas.microsoft.com/office/2019/extlst" xmlns:r="http://schemas.openxmlformats.org/officeDocument/2006/relationships" xmlns:m="http://schemas.openxmlformats.org/officeDocument/2006/math" xmlns:v="urn:schemas-microsoft-com:vml" xmlns:wp14="http://schemas.microsoft.com/office/word/2010/wordprocessingDrawing" xmlns:wp="http://schemas.openxmlformats.org/drawingml/2006/wordprocessingDrawing" xmlns:w10="urn:schemas-microsoft-com:office:word" xmlns:w="http://schemas.openxmlformats.org/wordprocessingml/2006/main" xmlns:w14="http://schemas.microsoft.com/office/word/2010/wordml" xmlns:w15="http://schemas.microsoft.com/office/word/2012/wordml" xmlns:w16cex="http://schemas.microsoft.com/office/word/2018/wordml/cex" xmlns:w16cid="http://schemas.microsoft.com/office/word/2016/wordml/cid" xmlns:w16="http://schemas.microsoft.com/office/word/2018/wordml" xmlns:w16sdtdh="http://schemas.microsoft.com/office/word/2020/wordml/sdtdatahash" xmlns:w16se="http://schemas.microsoft.com/office/word/2015/wordml/symex" xmlns:wpg="http://schemas.microsoft.com/office/word/2010/wordprocessingGroup" xmlns:wpi="http://schemas.microsoft.com/office/word/2010/wordprocessingInk" xmlns:wne="http://schemas.microsoft.com/office/word/2006/wordml" xmlns:wps="http://schemas.microsoft.com/office/word/2010/wordprocessingShape" mc:Ignorable="w14 w15 w16se w16cid w16 w16cex w16sdtdh wp14">
+  <w:footnote w:type="separator" w:id="-1">
+    <w:p>
+      <w:r>
+        <w:separator/>
+      </w:r>
+    </w:p>
+  </w:footnote>
+  <w:footnote w:type="continuationSeparator" w:id="0">
+    <w:p>
+      <w:r>
+        <w:continuationSeparator/>
+      </w:r>
+    </w:p>
+  </w:footnote>
+</w:footnotes>
+</file>
+
 <file path=word/header1.xml><?xml version="1.0" encoding="utf-8"?>
-<w:hdr xmlns:r="http://schemas.openxmlformats.org/officeDocument/2006/relationships" xmlns:wp="http://schemas.openxmlformats.org/drawingml/2006/wordprocessingDrawing" xmlns:w="http://schemas.openxmlformats.org/wordprocessingml/2006/main" xmlns:w10="urn:schemas-microsoft-com:office:word" xmlns:w14="http://schemas.microsoft.com/office/word/2010/wordml" xmlns:wps="http://schemas.microsoft.com/office/word/2010/wordprocessingShape" xmlns:wpg="http://schemas.microsoft.com/office/word/2010/wordprocessingGroup" xmlns:mc="http://schemas.openxmlformats.org/markup-compatibility/2006" xmlns:v="urn:schemas-microsoft-com:vml" xmlns:o="urn:schemas-microsoft-com:office:office" xmlns:m="http://schemas.openxmlformats.org/officeDocument/2006/math" mc:Ignorable="w14">
+<w:hdr xmlns:wpc="http://schemas.microsoft.com/office/word/2010/wordprocessingCanvas" xmlns:cx="http://schemas.microsoft.com/office/drawing/2014/chartex" xmlns:cx1="http://schemas.microsoft.com/office/drawing/2015/9/8/chartex" xmlns:cx2="http://schemas.microsoft.com/office/drawing/2015/10/21/chartex" xmlns:cx3="http://schemas.microsoft.com/office/drawing/2016/5/9/chartex" xmlns:cx4="http://schemas.microsoft.com/office/drawing/2016/5/10/chartex" xmlns:cx5="http://schemas.microsoft.com/office/drawing/2016/5/11/chartex" xmlns:cx6="http://schemas.microsoft.com/office/drawing/2016/5/12/chartex" xmlns:cx7="http://schemas.microsoft.com/office/drawing/2016/5/13/chartex" xmlns:cx8="http://schemas.microsoft.com/office/drawing/2016/5/14/chartex" xmlns:mc="http://schemas.openxmlformats.org/markup-compatibility/2006" xmlns:aink="http://schemas.microsoft.com/office/drawing/2016/ink" xmlns:am3d="http://schemas.microsoft.com/office/drawing/2017/model3d" xmlns:o="urn:schemas-microsoft-com:office:office" xmlns:oel="http://schemas.microsoft.com/office/2019/extlst" xmlns:r="http://schemas.openxmlformats.org/officeDocument/2006/relationships" xmlns:m="http://schemas.openxmlformats.org/officeDocument/2006/math" xmlns:v="urn:schemas-microsoft-com:vml" xmlns:wp14="http://schemas.microsoft.com/office/word/2010/wordprocessingDrawing" xmlns:wp="http://schemas.openxmlformats.org/drawingml/2006/wordprocessingDrawing" xmlns:w10="urn:schemas-microsoft-com:office:word" xmlns:w="http://schemas.openxmlformats.org/wordprocessingml/2006/main" xmlns:w14="http://schemas.microsoft.com/office/word/2010/wordml" xmlns:w15="http://schemas.microsoft.com/office/word/2012/wordml" xmlns:w16cex="http://schemas.microsoft.com/office/word/2018/wordml/cex" xmlns:w16cid="http://schemas.microsoft.com/office/word/2016/wordml/cid" xmlns:w16="http://schemas.microsoft.com/office/word/2018/wordml" xmlns:w16sdtdh="http://schemas.microsoft.com/office/word/2020/wordml/sdtdatahash" xmlns:w16se="http://schemas.microsoft.com/office/word/2015/wordml/symex" xmlns:wpg="http://schemas.microsoft.com/office/word/2010/wordprocessingGroup" xmlns:wpi="http://schemas.microsoft.com/office/word/2010/wordprocessingInk" xmlns:wne="http://schemas.microsoft.com/office/word/2006/wordml" xmlns:wps="http://schemas.microsoft.com/office/word/2010/wordprocessingShape" mc:Ignorable="w14 w15 w16se w16cid w16 w16cex w16sdtdh wp14">
   <w:p>
     <w:pPr>
-      <w:pStyle w:val="Header &amp; Footer"/>
-      <w:bidi w:val="0"/>
+      <w:pStyle w:val="HeaderFooter"/>
     </w:pPr>
-    <w:r/>
   </w:p>
 </w:hdr>
 </file>
 
 <file path=word/numbering.xml><?xml version="1.0" encoding="utf-8"?>
-<w:numbering xmlns:w="http://schemas.openxmlformats.org/wordprocessingml/2006/main" xmlns:wp="http://schemas.openxmlformats.org/drawingml/2006/wordprocessingDrawing" xmlns:w14="http://schemas.microsoft.com/office/word/2010/wordml" xmlns:r="http://schemas.openxmlformats.org/officeDocument/2006/relationships" xmlns:v="urn:schemas-microsoft-com:vml" xmlns:o="urn:schemas-microsoft-com:office:office">
-  <w:abstractNum w:abstractNumId="0">
+<w:numbering xmlns:wpc="http://schemas.microsoft.com/office/word/2010/wordprocessingCanvas" xmlns:cx="http://schemas.microsoft.com/office/drawing/2014/chartex" xmlns:cx1="http://schemas.microsoft.com/office/drawing/2015/9/8/chartex" xmlns:cx2="http://schemas.microsoft.com/office/drawing/2015/10/21/chartex" xmlns:cx3="http://schemas.microsoft.com/office/drawing/2016/5/9/chartex" xmlns:cx4="http://schemas.microsoft.com/office/drawing/2016/5/10/chartex" xmlns:cx5="http://schemas.microsoft.com/office/drawing/2016/5/11/chartex" xmlns:cx6="http://schemas.microsoft.com/office/drawing/2016/5/12/chartex" xmlns:cx7="http://schemas.microsoft.com/office/drawing/2016/5/13/chartex" xmlns:cx8="http://schemas.microsoft.com/office/drawing/2016/5/14/chartex" xmlns:mc="http://schemas.openxmlformats.org/markup-compatibility/2006" xmlns:aink="http://schemas.microsoft.com/office/drawing/2016/ink" xmlns:am3d="http://schemas.microsoft.com/office/drawing/2017/model3d" xmlns:o="urn:schemas-microsoft-com:office:office" xmlns:oel="http://schemas.microsoft.com/office/2019/extlst" xmlns:r="http://schemas.openxmlformats.org/officeDocument/2006/relationships" xmlns:m="http://schemas.openxmlformats.org/officeDocument/2006/math" xmlns:v="urn:schemas-microsoft-com:vml" xmlns:wp14="http://schemas.microsoft.com/office/word/2010/wordprocessingDrawing" xmlns:wp="http://schemas.openxmlformats.org/drawingml/2006/wordprocessingDrawing" xmlns:w10="urn:schemas-microsoft-com:office:word" xmlns:w="http://schemas.openxmlformats.org/wordprocessingml/2006/main" xmlns:w14="http://schemas.microsoft.com/office/word/2010/wordml" xmlns:w15="http://schemas.microsoft.com/office/word/2012/wordml" xmlns:w16cex="http://schemas.microsoft.com/office/word/2018/wordml/cex" xmlns:w16cid="http://schemas.microsoft.com/office/word/2016/wordml/cid" xmlns:w16="http://schemas.microsoft.com/office/word/2018/wordml" xmlns:w16sdtdh="http://schemas.microsoft.com/office/word/2020/wordml/sdtdatahash" xmlns:w16se="http://schemas.microsoft.com/office/word/2015/wordml/symex" xmlns:wpg="http://schemas.microsoft.com/office/word/2010/wordprocessingGroup" xmlns:wpi="http://schemas.microsoft.com/office/word/2010/wordprocessingInk" xmlns:wne="http://schemas.microsoft.com/office/word/2006/wordml" xmlns:wps="http://schemas.microsoft.com/office/word/2010/wordprocessingShape" mc:Ignorable="w14 w15 w16se w16cid w16 w16cex w16sdtdh wp14">
+  <w:abstractNum w:abstractNumId="0" w15:restartNumberingAfterBreak="0">
+    <w:nsid w:val="419B0612"/>
     <w:multiLevelType w:val="hybridMultilevel"/>
-    <w:numStyleLink w:val="Imported Style 1"/>
+    <w:tmpl w:val="E844335A"/>
+    <w:numStyleLink w:val="ImportedStyle1"/>
   </w:abstractNum>
-  <w:abstractNum w:abstractNumId="1">
+  <w:abstractNum w:abstractNumId="1" w15:restartNumberingAfterBreak="0">
+    <w:nsid w:val="55DF0EC6"/>
     <w:multiLevelType w:val="hybridMultilevel"/>
-    <w:styleLink w:val="Imported Style 1"/>
-    <w:lvl w:ilvl="0">
+    <w:tmpl w:val="E844335A"/>
+    <w:styleLink w:val="ImportedStyle1"/>
+    <w:lvl w:ilvl="0" w:tplc="59022850">
       <w:start w:val="1"/>
       <w:numFmt w:val="decimal"/>
-      <w:suff w:val="tab"/>
       <w:lvlText w:val="%1)"/>
       <w:lvlJc w:val="left"/>
       <w:pPr>
@@ -1206,8 +1329,8 @@
       </w:pPr>
       <w:rPr>
         <w:rFonts w:hAnsi="Arial Unicode MS"/>
-        <w:b w:val="1"/>
-        <w:bCs w:val="1"/>
+        <w:b/>
+        <w:bCs/>
         <w:caps w:val="0"/>
         <w:smallCaps w:val="0"/>
         <w:strike w:val="0"/>
@@ -1223,10 +1346,9 @@
         <w:vertAlign w:val="baseline"/>
       </w:rPr>
     </w:lvl>
-    <w:lvl w:ilvl="1">
+    <w:lvl w:ilvl="1" w:tplc="041E6D80">
       <w:start w:val="1"/>
       <w:numFmt w:val="lowerLetter"/>
-      <w:suff w:val="tab"/>
       <w:lvlText w:val="%2)"/>
       <w:lvlJc w:val="left"/>
       <w:pPr>
@@ -1234,8 +1356,8 @@
       </w:pPr>
       <w:rPr>
         <w:rFonts w:hAnsi="Arial Unicode MS"/>
-        <w:b w:val="1"/>
-        <w:bCs w:val="1"/>
+        <w:b/>
+        <w:bCs/>
         <w:caps w:val="0"/>
         <w:smallCaps w:val="0"/>
         <w:strike w:val="0"/>
@@ -1251,10 +1373,9 @@
         <w:vertAlign w:val="baseline"/>
       </w:rPr>
     </w:lvl>
-    <w:lvl w:ilvl="2">
+    <w:lvl w:ilvl="2" w:tplc="4898870C">
       <w:start w:val="1"/>
       <w:numFmt w:val="lowerRoman"/>
-      <w:suff w:val="tab"/>
       <w:lvlText w:val="%3)"/>
       <w:lvlJc w:val="left"/>
       <w:pPr>
@@ -1262,8 +1383,8 @@
       </w:pPr>
       <w:rPr>
         <w:rFonts w:hAnsi="Arial Unicode MS"/>
-        <w:b w:val="1"/>
-        <w:bCs w:val="1"/>
+        <w:b/>
+        <w:bCs/>
         <w:caps w:val="0"/>
         <w:smallCaps w:val="0"/>
         <w:strike w:val="0"/>
@@ -1279,10 +1400,9 @@
         <w:vertAlign w:val="baseline"/>
       </w:rPr>
     </w:lvl>
-    <w:lvl w:ilvl="3">
+    <w:lvl w:ilvl="3" w:tplc="414214D6">
       <w:start w:val="1"/>
       <w:numFmt w:val="decimal"/>
-      <w:suff w:val="tab"/>
       <w:lvlText w:val="(%4)"/>
       <w:lvlJc w:val="left"/>
       <w:pPr>
@@ -1290,8 +1410,8 @@
       </w:pPr>
       <w:rPr>
         <w:rFonts w:hAnsi="Arial Unicode MS"/>
-        <w:b w:val="1"/>
-        <w:bCs w:val="1"/>
+        <w:b/>
+        <w:bCs/>
         <w:caps w:val="0"/>
         <w:smallCaps w:val="0"/>
         <w:strike w:val="0"/>
@@ -1307,10 +1427,9 @@
         <w:vertAlign w:val="baseline"/>
       </w:rPr>
     </w:lvl>
-    <w:lvl w:ilvl="4">
+    <w:lvl w:ilvl="4" w:tplc="DAD6D34A">
       <w:start w:val="1"/>
       <w:numFmt w:val="lowerLetter"/>
-      <w:suff w:val="tab"/>
       <w:lvlText w:val="(%5)"/>
       <w:lvlJc w:val="left"/>
       <w:pPr>
@@ -1318,8 +1437,8 @@
       </w:pPr>
       <w:rPr>
         <w:rFonts w:hAnsi="Arial Unicode MS"/>
-        <w:b w:val="1"/>
-        <w:bCs w:val="1"/>
+        <w:b/>
+        <w:bCs/>
         <w:caps w:val="0"/>
         <w:smallCaps w:val="0"/>
         <w:strike w:val="0"/>
@@ -1335,10 +1454,9 @@
         <w:vertAlign w:val="baseline"/>
       </w:rPr>
     </w:lvl>
-    <w:lvl w:ilvl="5">
+    <w:lvl w:ilvl="5" w:tplc="756875A4">
       <w:start w:val="1"/>
       <w:numFmt w:val="lowerRoman"/>
-      <w:suff w:val="tab"/>
       <w:lvlText w:val="(%6)"/>
       <w:lvlJc w:val="left"/>
       <w:pPr>
@@ -1346,8 +1464,8 @@
       </w:pPr>
       <w:rPr>
         <w:rFonts w:hAnsi="Arial Unicode MS"/>
-        <w:b w:val="1"/>
-        <w:bCs w:val="1"/>
+        <w:b/>
+        <w:bCs/>
         <w:caps w:val="0"/>
         <w:smallCaps w:val="0"/>
         <w:strike w:val="0"/>
@@ -1363,10 +1481,9 @@
         <w:vertAlign w:val="baseline"/>
       </w:rPr>
     </w:lvl>
-    <w:lvl w:ilvl="6">
+    <w:lvl w:ilvl="6" w:tplc="9FA4DDEA">
       <w:start w:val="1"/>
       <w:numFmt w:val="decimal"/>
-      <w:suff w:val="tab"/>
       <w:lvlText w:val="%7."/>
       <w:lvlJc w:val="left"/>
       <w:pPr>
@@ -1374,8 +1491,8 @@
       </w:pPr>
       <w:rPr>
         <w:rFonts w:hAnsi="Arial Unicode MS"/>
-        <w:b w:val="1"/>
-        <w:bCs w:val="1"/>
+        <w:b/>
+        <w:bCs/>
         <w:caps w:val="0"/>
         <w:smallCaps w:val="0"/>
         <w:strike w:val="0"/>
@@ -1391,10 +1508,9 @@
         <w:vertAlign w:val="baseline"/>
       </w:rPr>
     </w:lvl>
-    <w:lvl w:ilvl="7">
+    <w:lvl w:ilvl="7" w:tplc="09CE8808">
       <w:start w:val="1"/>
       <w:numFmt w:val="lowerLetter"/>
-      <w:suff w:val="tab"/>
       <w:lvlText w:val="%8."/>
       <w:lvlJc w:val="left"/>
       <w:pPr>
@@ -1402,8 +1518,8 @@
       </w:pPr>
       <w:rPr>
         <w:rFonts w:hAnsi="Arial Unicode MS"/>
-        <w:b w:val="1"/>
-        <w:bCs w:val="1"/>
+        <w:b/>
+        <w:bCs/>
         <w:caps w:val="0"/>
         <w:smallCaps w:val="0"/>
         <w:strike w:val="0"/>
@@ -1419,10 +1535,9 @@
         <w:vertAlign w:val="baseline"/>
       </w:rPr>
     </w:lvl>
-    <w:lvl w:ilvl="8">
+    <w:lvl w:ilvl="8" w:tplc="43DCCA96">
       <w:start w:val="1"/>
       <w:numFmt w:val="lowerRoman"/>
-      <w:suff w:val="tab"/>
       <w:lvlText w:val="%9."/>
       <w:lvlJc w:val="left"/>
       <w:pPr>
@@ -1430,8 +1545,8 @@
       </w:pPr>
       <w:rPr>
         <w:rFonts w:hAnsi="Arial Unicode MS"/>
-        <w:b w:val="1"/>
-        <w:bCs w:val="1"/>
+        <w:b/>
+        <w:bCs/>
         <w:caps w:val="0"/>
         <w:smallCaps w:val="0"/>
         <w:strike w:val="0"/>
@@ -1448,58 +1563,27 @@
       </w:rPr>
     </w:lvl>
   </w:abstractNum>
-  <w:num w:numId="1">
+  <w:num w:numId="1" w16cid:durableId="66464456">
     <w:abstractNumId w:val="1"/>
   </w:num>
-  <w:num w:numId="2">
+  <w:num w:numId="2" w16cid:durableId="1188566478">
     <w:abstractNumId w:val="0"/>
   </w:num>
 </w:numbering>
 </file>
 
 <file path=word/styles.xml><?xml version="1.0" encoding="utf-8"?>
-<w:styles xmlns:w="http://schemas.openxmlformats.org/wordprocessingml/2006/main" xmlns:mc="http://schemas.openxmlformats.org/markup-compatibility/2006" xmlns:w14="http://schemas.microsoft.com/office/word/2010/wordml" mc:Ignorable="w14">
+<w:styles xmlns:mc="http://schemas.openxmlformats.org/markup-compatibility/2006" xmlns:r="http://schemas.openxmlformats.org/officeDocument/2006/relationships" xmlns:w="http://schemas.openxmlformats.org/wordprocessingml/2006/main" xmlns:w14="http://schemas.microsoft.com/office/word/2010/wordml" xmlns:w15="http://schemas.microsoft.com/office/word/2012/wordml" xmlns:w16cex="http://schemas.microsoft.com/office/word/2018/wordml/cex" xmlns:w16cid="http://schemas.microsoft.com/office/word/2016/wordml/cid" xmlns:w16="http://schemas.microsoft.com/office/word/2018/wordml" xmlns:w16sdtdh="http://schemas.microsoft.com/office/word/2020/wordml/sdtdatahash" xmlns:w16se="http://schemas.microsoft.com/office/word/2015/wordml/symex" mc:Ignorable="w14 w15 w16se w16cid w16 w16cex w16sdtdh">
   <w:docDefaults>
     <w:rPrDefault>
       <w:rPr>
-        <w:rFonts w:ascii="Times New Roman" w:cs="Times New Roman" w:hAnsi="Times New Roman" w:eastAsia="Arial Unicode MS"/>
-        <w:b w:val="0"/>
-        <w:bCs w:val="0"/>
-        <w:i w:val="0"/>
-        <w:iCs w:val="0"/>
-        <w:caps w:val="0"/>
-        <w:smallCaps w:val="0"/>
-        <w:strike w:val="0"/>
-        <w:dstrike w:val="0"/>
-        <w:outline w:val="0"/>
-        <w:emboss w:val="0"/>
-        <w:imprint w:val="0"/>
-        <w:vanish w:val="0"/>
-        <w:color w:val="auto"/>
-        <w:spacing w:val="0"/>
-        <w:w w:val="100"/>
-        <w:kern w:val="0"/>
-        <w:position w:val="0"/>
-        <w:sz w:val="20"/>
-        <w:szCs w:val="20"/>
-        <w:u w:val="none" w:color="auto"/>
+        <w:rFonts w:ascii="Times New Roman" w:eastAsia="Arial Unicode MS" w:hAnsi="Times New Roman" w:cs="Times New Roman"/>
         <w:bdr w:val="nil"/>
-        <w:vertAlign w:val="baseline"/>
-        <w:lang/>
+        <w:lang w:val="en-US" w:eastAsia="en-US" w:bidi="ar-SA"/>
       </w:rPr>
     </w:rPrDefault>
     <w:pPrDefault>
       <w:pPr>
-        <w:keepNext w:val="0"/>
-        <w:keepLines w:val="0"/>
-        <w:pageBreakBefore w:val="0"/>
-        <w:framePr w:anchorLock="0" w:w="0" w:h="0" w:vSpace="0" w:hSpace="0" w:xAlign="left" w:y="0" w:hRule="exact" w:vAnchor="margin"/>
-        <w:widowControl w:val="1"/>
-        <w:numPr>
-          <w:ilvl w:val="0"/>
-          <w:numId w:val="0"/>
-        </w:numPr>
-        <w:suppressLineNumbers w:val="0"/>
         <w:pBdr>
           <w:top w:val="nil"/>
           <w:left w:val="nil"/>
@@ -1508,28 +1592,421 @@
           <w:between w:val="nil"/>
           <w:bar w:val="nil"/>
         </w:pBdr>
-        <w:shd w:val="clear" w:color="auto" w:fill="auto"/>
-        <w:suppressAutoHyphens w:val="0"/>
-        <w:spacing w:before="0" w:beforeAutospacing="0" w:after="0" w:afterAutospacing="0" w:line="240" w:lineRule="auto"/>
-        <w:ind w:left="0" w:right="0" w:firstLine="0"/>
-        <w:jc w:val="left"/>
-        <w:outlineLvl w:val="9"/>
       </w:pPr>
     </w:pPrDefault>
   </w:docDefaults>
+  <w:latentStyles w:defLockedState="0" w:defUIPriority="99" w:defSemiHidden="0" w:defUnhideWhenUsed="0" w:defQFormat="0" w:count="376">
+    <w:lsdException w:name="Normal" w:uiPriority="0" w:qFormat="1"/>
+    <w:lsdException w:name="heading 1" w:uiPriority="9" w:qFormat="1"/>
+    <w:lsdException w:name="heading 2" w:semiHidden="1" w:uiPriority="9" w:unhideWhenUsed="1" w:qFormat="1"/>
+    <w:lsdException w:name="heading 3" w:semiHidden="1" w:uiPriority="9" w:unhideWhenUsed="1" w:qFormat="1"/>
+    <w:lsdException w:name="heading 4" w:semiHidden="1" w:uiPriority="9" w:unhideWhenUsed="1" w:qFormat="1"/>
+    <w:lsdException w:name="heading 5" w:semiHidden="1" w:uiPriority="9" w:unhideWhenUsed="1" w:qFormat="1"/>
+    <w:lsdException w:name="heading 6" w:semiHidden="1" w:uiPriority="9" w:unhideWhenUsed="1" w:qFormat="1"/>
+    <w:lsdException w:name="heading 7" w:semiHidden="1" w:uiPriority="9" w:unhideWhenUsed="1" w:qFormat="1"/>
+    <w:lsdException w:name="heading 8" w:semiHidden="1" w:uiPriority="9" w:unhideWhenUsed="1" w:qFormat="1"/>
+    <w:lsdException w:name="heading 9" w:semiHidden="1" w:uiPriority="9" w:unhideWhenUsed="1" w:qFormat="1"/>
+    <w:lsdException w:name="index 1" w:semiHidden="1" w:unhideWhenUsed="1"/>
+    <w:lsdException w:name="index 2" w:semiHidden="1" w:unhideWhenUsed="1"/>
+    <w:lsdException w:name="index 3" w:semiHidden="1" w:unhideWhenUsed="1"/>
+    <w:lsdException w:name="index 4" w:semiHidden="1" w:unhideWhenUsed="1"/>
+    <w:lsdException w:name="index 5" w:semiHidden="1" w:unhideWhenUsed="1"/>
+    <w:lsdException w:name="index 6" w:semiHidden="1" w:unhideWhenUsed="1"/>
+    <w:lsdException w:name="index 7" w:semiHidden="1" w:unhideWhenUsed="1"/>
+    <w:lsdException w:name="index 8" w:semiHidden="1" w:unhideWhenUsed="1"/>
+    <w:lsdException w:name="index 9" w:semiHidden="1" w:unhideWhenUsed="1"/>
+    <w:lsdException w:name="toc 1" w:semiHidden="1" w:uiPriority="39" w:unhideWhenUsed="1"/>
+    <w:lsdException w:name="toc 2" w:semiHidden="1" w:uiPriority="39" w:unhideWhenUsed="1"/>
+    <w:lsdException w:name="toc 3" w:semiHidden="1" w:uiPriority="39" w:unhideWhenUsed="1"/>
+    <w:lsdException w:name="toc 4" w:semiHidden="1" w:uiPriority="39" w:unhideWhenUsed="1"/>
+    <w:lsdException w:name="toc 5" w:semiHidden="1" w:uiPriority="39" w:unhideWhenUsed="1"/>
+    <w:lsdException w:name="toc 6" w:semiHidden="1" w:uiPriority="39" w:unhideWhenUsed="1"/>
+    <w:lsdException w:name="toc 7" w:semiHidden="1" w:uiPriority="39" w:unhideWhenUsed="1"/>
+    <w:lsdException w:name="toc 8" w:semiHidden="1" w:uiPriority="39" w:unhideWhenUsed="1"/>
+    <w:lsdException w:name="toc 9" w:semiHidden="1" w:uiPriority="39" w:unhideWhenUsed="1"/>
+    <w:lsdException w:name="Normal Indent" w:semiHidden="1" w:unhideWhenUsed="1"/>
+    <w:lsdException w:name="footnote text" w:semiHidden="1" w:unhideWhenUsed="1"/>
+    <w:lsdException w:name="annotation text" w:semiHidden="1" w:unhideWhenUsed="1"/>
+    <w:lsdException w:name="header" w:semiHidden="1" w:unhideWhenUsed="1"/>
+    <w:lsdException w:name="footer" w:semiHidden="1" w:unhideWhenUsed="1"/>
+    <w:lsdException w:name="index heading" w:semiHidden="1" w:unhideWhenUsed="1"/>
+    <w:lsdException w:name="caption" w:semiHidden="1" w:uiPriority="35" w:unhideWhenUsed="1" w:qFormat="1"/>
+    <w:lsdException w:name="table of figures" w:semiHidden="1" w:unhideWhenUsed="1"/>
+    <w:lsdException w:name="envelope address" w:semiHidden="1" w:unhideWhenUsed="1"/>
+    <w:lsdException w:name="envelope return" w:semiHidden="1" w:unhideWhenUsed="1"/>
+    <w:lsdException w:name="footnote reference" w:semiHidden="1" w:unhideWhenUsed="1"/>
+    <w:lsdException w:name="annotation reference" w:semiHidden="1" w:unhideWhenUsed="1"/>
+    <w:lsdException w:name="line number" w:semiHidden="1" w:unhideWhenUsed="1"/>
+    <w:lsdException w:name="page number" w:semiHidden="1" w:unhideWhenUsed="1"/>
+    <w:lsdException w:name="endnote reference" w:semiHidden="1" w:unhideWhenUsed="1"/>
+    <w:lsdException w:name="endnote text" w:semiHidden="1" w:unhideWhenUsed="1"/>
+    <w:lsdException w:name="table of authorities" w:semiHidden="1" w:unhideWhenUsed="1"/>
+    <w:lsdException w:name="macro" w:semiHidden="1" w:unhideWhenUsed="1"/>
+    <w:lsdException w:name="toa heading" w:semiHidden="1" w:unhideWhenUsed="1"/>
+    <w:lsdException w:name="List" w:semiHidden="1" w:unhideWhenUsed="1"/>
+    <w:lsdException w:name="List Bullet" w:semiHidden="1" w:unhideWhenUsed="1"/>
+    <w:lsdException w:name="List Number" w:semiHidden="1" w:unhideWhenUsed="1"/>
+    <w:lsdException w:name="List 2" w:semiHidden="1" w:unhideWhenUsed="1"/>
+    <w:lsdException w:name="List 3" w:semiHidden="1" w:unhideWhenUsed="1"/>
+    <w:lsdException w:name="List 4" w:semiHidden="1" w:unhideWhenUsed="1"/>
+    <w:lsdException w:name="List 5" w:semiHidden="1" w:unhideWhenUsed="1"/>
+    <w:lsdException w:name="List Bullet 2" w:semiHidden="1" w:unhideWhenUsed="1"/>
+    <w:lsdException w:name="List Bullet 3" w:semiHidden="1" w:unhideWhenUsed="1"/>
+    <w:lsdException w:name="List Bullet 4" w:semiHidden="1" w:unhideWhenUsed="1"/>
+    <w:lsdException w:name="List Bullet 5" w:semiHidden="1" w:unhideWhenUsed="1"/>
+    <w:lsdException w:name="List Number 2" w:semiHidden="1" w:unhideWhenUsed="1"/>
+    <w:lsdException w:name="List Number 3" w:semiHidden="1" w:unhideWhenUsed="1"/>
+    <w:lsdException w:name="List Number 4" w:semiHidden="1" w:unhideWhenUsed="1"/>
+    <w:lsdException w:name="List Number 5" w:semiHidden="1" w:unhideWhenUsed="1"/>
+    <w:lsdException w:name="Title" w:uiPriority="10" w:qFormat="1"/>
+    <w:lsdException w:name="Closing" w:semiHidden="1" w:unhideWhenUsed="1"/>
+    <w:lsdException w:name="Signature" w:semiHidden="1" w:unhideWhenUsed="1"/>
+    <w:lsdException w:name="Default Paragraph Font" w:semiHidden="1" w:uiPriority="1" w:unhideWhenUsed="1"/>
+    <w:lsdException w:name="Body Text" w:semiHidden="1" w:unhideWhenUsed="1"/>
+    <w:lsdException w:name="Body Text Indent" w:semiHidden="1" w:unhideWhenUsed="1"/>
+    <w:lsdException w:name="List Continue" w:semiHidden="1" w:unhideWhenUsed="1"/>
+    <w:lsdException w:name="List Continue 2" w:semiHidden="1" w:unhideWhenUsed="1"/>
+    <w:lsdException w:name="List Continue 3" w:semiHidden="1" w:unhideWhenUsed="1"/>
+    <w:lsdException w:name="List Continue 4" w:semiHidden="1" w:unhideWhenUsed="1"/>
+    <w:lsdException w:name="List Continue 5" w:semiHidden="1" w:unhideWhenUsed="1"/>
+    <w:lsdException w:name="Message Header" w:semiHidden="1" w:unhideWhenUsed="1"/>
+    <w:lsdException w:name="Subtitle" w:uiPriority="11" w:qFormat="1"/>
+    <w:lsdException w:name="Salutation" w:semiHidden="1" w:unhideWhenUsed="1"/>
+    <w:lsdException w:name="Date" w:semiHidden="1" w:unhideWhenUsed="1"/>
+    <w:lsdException w:name="Body Text First Indent" w:semiHidden="1" w:unhideWhenUsed="1"/>
+    <w:lsdException w:name="Body Text First Indent 2" w:semiHidden="1" w:unhideWhenUsed="1"/>
+    <w:lsdException w:name="Note Heading" w:semiHidden="1" w:unhideWhenUsed="1"/>
+    <w:lsdException w:name="Body Text 2" w:semiHidden="1" w:unhideWhenUsed="1"/>
+    <w:lsdException w:name="Body Text 3" w:semiHidden="1" w:unhideWhenUsed="1"/>
+    <w:lsdException w:name="Body Text Indent 2" w:semiHidden="1" w:unhideWhenUsed="1"/>
+    <w:lsdException w:name="Body Text Indent 3" w:semiHidden="1" w:unhideWhenUsed="1"/>
+    <w:lsdException w:name="Block Text" w:semiHidden="1" w:unhideWhenUsed="1"/>
+    <w:lsdException w:name="Hyperlink" w:semiHidden="1" w:unhideWhenUsed="1"/>
+    <w:lsdException w:name="FollowedHyperlink" w:semiHidden="1" w:unhideWhenUsed="1"/>
+    <w:lsdException w:name="Strong" w:uiPriority="22" w:qFormat="1"/>
+    <w:lsdException w:name="Emphasis" w:uiPriority="20" w:qFormat="1"/>
+    <w:lsdException w:name="Document Map" w:semiHidden="1" w:unhideWhenUsed="1"/>
+    <w:lsdException w:name="Plain Text" w:semiHidden="1" w:unhideWhenUsed="1"/>
+    <w:lsdException w:name="E-mail Signature" w:semiHidden="1" w:unhideWhenUsed="1"/>
+    <w:lsdException w:name="HTML Top of Form" w:semiHidden="1" w:unhideWhenUsed="1"/>
+    <w:lsdException w:name="HTML Bottom of Form" w:semiHidden="1" w:unhideWhenUsed="1"/>
+    <w:lsdException w:name="Normal (Web)" w:semiHidden="1" w:unhideWhenUsed="1"/>
+    <w:lsdException w:name="HTML Acronym" w:semiHidden="1" w:unhideWhenUsed="1"/>
+    <w:lsdException w:name="HTML Address" w:semiHidden="1" w:unhideWhenUsed="1"/>
+    <w:lsdException w:name="HTML Cite" w:semiHidden="1" w:unhideWhenUsed="1"/>
+    <w:lsdException w:name="HTML Code" w:semiHidden="1" w:unhideWhenUsed="1"/>
+    <w:lsdException w:name="HTML Definition" w:semiHidden="1" w:unhideWhenUsed="1"/>
+    <w:lsdException w:name="HTML Keyboard" w:semiHidden="1" w:unhideWhenUsed="1"/>
+    <w:lsdException w:name="HTML Preformatted" w:semiHidden="1" w:unhideWhenUsed="1"/>
+    <w:lsdException w:name="HTML Sample" w:semiHidden="1" w:unhideWhenUsed="1"/>
+    <w:lsdException w:name="HTML Typewriter" w:semiHidden="1" w:unhideWhenUsed="1"/>
+    <w:lsdException w:name="HTML Variable" w:semiHidden="1" w:unhideWhenUsed="1"/>
+    <w:lsdException w:name="Normal Table" w:semiHidden="1" w:unhideWhenUsed="1"/>
+    <w:lsdException w:name="annotation subject" w:semiHidden="1" w:unhideWhenUsed="1"/>
+    <w:lsdException w:name="No List" w:semiHidden="1" w:unhideWhenUsed="1"/>
+    <w:lsdException w:name="Outline List 1" w:semiHidden="1" w:unhideWhenUsed="1"/>
+    <w:lsdException w:name="Outline List 2" w:semiHidden="1" w:unhideWhenUsed="1"/>
+    <w:lsdException w:name="Outline List 3" w:semiHidden="1" w:unhideWhenUsed="1"/>
+    <w:lsdException w:name="Table Simple 1" w:semiHidden="1" w:unhideWhenUsed="1"/>
+    <w:lsdException w:name="Table Simple 2" w:semiHidden="1" w:unhideWhenUsed="1"/>
+    <w:lsdException w:name="Table Simple 3" w:semiHidden="1" w:unhideWhenUsed="1"/>
+    <w:lsdException w:name="Table Classic 1" w:semiHidden="1" w:unhideWhenUsed="1"/>
+    <w:lsdException w:name="Table Classic 2" w:semiHidden="1" w:unhideWhenUsed="1"/>
+    <w:lsdException w:name="Table Classic 3" w:semiHidden="1" w:unhideWhenUsed="1"/>
+    <w:lsdException w:name="Table Classic 4" w:semiHidden="1" w:unhideWhenUsed="1"/>
+    <w:lsdException w:name="Table Colorful 1" w:semiHidden="1" w:unhideWhenUsed="1"/>
+    <w:lsdException w:name="Table Colorful 2" w:semiHidden="1" w:unhideWhenUsed="1"/>
+    <w:lsdException w:name="Table Colorful 3" w:semiHidden="1" w:unhideWhenUsed="1"/>
+    <w:lsdException w:name="Table Columns 1" w:semiHidden="1" w:unhideWhenUsed="1"/>
+    <w:lsdException w:name="Table Columns 2" w:semiHidden="1" w:unhideWhenUsed="1"/>
+    <w:lsdException w:name="Table Columns 3" w:semiHidden="1" w:unhideWhenUsed="1"/>
+    <w:lsdException w:name="Table Columns 4" w:semiHidden="1" w:unhideWhenUsed="1"/>
+    <w:lsdException w:name="Table Columns 5" w:semiHidden="1" w:unhideWhenUsed="1"/>
+    <w:lsdException w:name="Table Grid 1" w:semiHidden="1" w:unhideWhenUsed="1"/>
+    <w:lsdException w:name="Table Grid 2" w:semiHidden="1" w:unhideWhenUsed="1"/>
+    <w:lsdException w:name="Table Grid 3" w:semiHidden="1" w:unhideWhenUsed="1"/>
+    <w:lsdException w:name="Table Grid 4" w:semiHidden="1" w:unhideWhenUsed="1"/>
+    <w:lsdException w:name="Table Grid 5" w:semiHidden="1" w:unhideWhenUsed="1"/>
+    <w:lsdException w:name="Table Grid 6" w:semiHidden="1" w:unhideWhenUsed="1"/>
+    <w:lsdException w:name="Table Grid 7" w:semiHidden="1" w:unhideWhenUsed="1"/>
+    <w:lsdException w:name="Table Grid 8" w:semiHidden="1" w:unhideWhenUsed="1"/>
+    <w:lsdException w:name="Table List 1" w:semiHidden="1" w:unhideWhenUsed="1"/>
+    <w:lsdException w:name="Table List 2" w:semiHidden="1" w:unhideWhenUsed="1"/>
+    <w:lsdException w:name="Table List 3" w:semiHidden="1" w:unhideWhenUsed="1"/>
+    <w:lsdException w:name="Table List 4" w:semiHidden="1" w:unhideWhenUsed="1"/>
+    <w:lsdException w:name="Table List 5" w:semiHidden="1" w:unhideWhenUsed="1"/>
+    <w:lsdException w:name="Table List 6" w:semiHidden="1" w:unhideWhenUsed="1"/>
+    <w:lsdException w:name="Table List 7" w:semiHidden="1" w:unhideWhenUsed="1"/>
+    <w:lsdException w:name="Table List 8" w:semiHidden="1" w:unhideWhenUsed="1"/>
+    <w:lsdException w:name="Table 3D effects 1" w:semiHidden="1" w:unhideWhenUsed="1"/>
+    <w:lsdException w:name="Table 3D effects 2" w:semiHidden="1" w:unhideWhenUsed="1"/>
+    <w:lsdException w:name="Table 3D effects 3" w:semiHidden="1" w:unhideWhenUsed="1"/>
+    <w:lsdException w:name="Table Contemporary" w:semiHidden="1" w:unhideWhenUsed="1"/>
+    <w:lsdException w:name="Table Elegant" w:semiHidden="1" w:unhideWhenUsed="1"/>
+    <w:lsdException w:name="Table Professional" w:semiHidden="1" w:unhideWhenUsed="1"/>
+    <w:lsdException w:name="Table Subtle 1" w:semiHidden="1" w:unhideWhenUsed="1"/>
+    <w:lsdException w:name="Table Subtle 2" w:semiHidden="1" w:unhideWhenUsed="1"/>
+    <w:lsdException w:name="Table Web 1" w:semiHidden="1" w:unhideWhenUsed="1"/>
+    <w:lsdException w:name="Table Web 2" w:semiHidden="1" w:unhideWhenUsed="1"/>
+    <w:lsdException w:name="Table Web 3" w:semiHidden="1" w:unhideWhenUsed="1"/>
+    <w:lsdException w:name="Balloon Text" w:semiHidden="1" w:unhideWhenUsed="1"/>
+    <w:lsdException w:name="Table Grid" w:uiPriority="39"/>
+    <w:lsdException w:name="Table Theme" w:semiHidden="1" w:unhideWhenUsed="1"/>
+    <w:lsdException w:name="Placeholder Text" w:semiHidden="1"/>
+    <w:lsdException w:name="No Spacing" w:uiPriority="1" w:qFormat="1"/>
+    <w:lsdException w:name="Light Shading" w:uiPriority="60"/>
+    <w:lsdException w:name="Light List" w:uiPriority="61"/>
+    <w:lsdException w:name="Light Grid" w:uiPriority="62"/>
+    <w:lsdException w:name="Medium Shading 1" w:uiPriority="63"/>
+    <w:lsdException w:name="Medium Shading 2" w:uiPriority="64"/>
+    <w:lsdException w:name="Medium List 1" w:uiPriority="65"/>
+    <w:lsdException w:name="Medium List 2" w:uiPriority="66"/>
+    <w:lsdException w:name="Medium Grid 1" w:uiPriority="67"/>
+    <w:lsdException w:name="Medium Grid 2" w:uiPriority="68"/>
+    <w:lsdException w:name="Medium Grid 3" w:uiPriority="69"/>
+    <w:lsdException w:name="Dark List" w:uiPriority="70"/>
+    <w:lsdException w:name="Colorful Shading" w:uiPriority="71"/>
+    <w:lsdException w:name="Colorful List" w:uiPriority="72"/>
+    <w:lsdException w:name="Colorful Grid" w:uiPriority="73"/>
+    <w:lsdException w:name="Light Shading Accent 1" w:uiPriority="60"/>
+    <w:lsdException w:name="Light List Accent 1" w:uiPriority="61"/>
+    <w:lsdException w:name="Light Grid Accent 1" w:uiPriority="62"/>
+    <w:lsdException w:name="Medium Shading 1 Accent 1" w:uiPriority="63"/>
+    <w:lsdException w:name="Medium Shading 2 Accent 1" w:uiPriority="64"/>
+    <w:lsdException w:name="Medium List 1 Accent 1" w:uiPriority="65"/>
+    <w:lsdException w:name="Revision" w:semiHidden="1"/>
+    <w:lsdException w:name="List Paragraph" w:uiPriority="34" w:qFormat="1"/>
+    <w:lsdException w:name="Quote" w:uiPriority="29" w:qFormat="1"/>
+    <w:lsdException w:name="Intense Quote" w:uiPriority="30" w:qFormat="1"/>
+    <w:lsdException w:name="Medium List 2 Accent 1" w:uiPriority="66"/>
+    <w:lsdException w:name="Medium Grid 1 Accent 1" w:uiPriority="67"/>
+    <w:lsdException w:name="Medium Grid 2 Accent 1" w:uiPriority="68"/>
+    <w:lsdException w:name="Medium Grid 3 Accent 1" w:uiPriority="69"/>
+    <w:lsdException w:name="Dark List Accent 1" w:uiPriority="70"/>
+    <w:lsdException w:name="Colorful Shading Accent 1" w:uiPriority="71"/>
+    <w:lsdException w:name="Colorful List Accent 1" w:uiPriority="72"/>
+    <w:lsdException w:name="Colorful Grid Accent 1" w:uiPriority="73"/>
+    <w:lsdException w:name="Light Shading Accent 2" w:uiPriority="60"/>
+    <w:lsdException w:name="Light List Accent 2" w:uiPriority="61"/>
+    <w:lsdException w:name="Light Grid Accent 2" w:uiPriority="62"/>
+    <w:lsdException w:name="Medium Shading 1 Accent 2" w:uiPriority="63"/>
+    <w:lsdException w:name="Medium Shading 2 Accent 2" w:uiPriority="64"/>
+    <w:lsdException w:name="Medium List 1 Accent 2" w:uiPriority="65"/>
+    <w:lsdException w:name="Medium List 2 Accent 2" w:uiPriority="66"/>
+    <w:lsdException w:name="Medium Grid 1 Accent 2" w:uiPriority="67"/>
+    <w:lsdException w:name="Medium Grid 2 Accent 2" w:uiPriority="68"/>
+    <w:lsdException w:name="Medium Grid 3 Accent 2" w:uiPriority="69"/>
+    <w:lsdException w:name="Dark List Accent 2" w:uiPriority="70"/>
+    <w:lsdException w:name="Colorful Shading Accent 2" w:uiPriority="71"/>
+    <w:lsdException w:name="Colorful List Accent 2" w:uiPriority="72"/>
+    <w:lsdException w:name="Colorful Grid Accent 2" w:uiPriority="73"/>
+    <w:lsdException w:name="Light Shading Accent 3" w:uiPriority="60"/>
+    <w:lsdException w:name="Light List Accent 3" w:uiPriority="61"/>
+    <w:lsdException w:name="Light Grid Accent 3" w:uiPriority="62"/>
+    <w:lsdException w:name="Medium Shading 1 Accent 3" w:uiPriority="63"/>
+    <w:lsdException w:name="Medium Shading 2 Accent 3" w:uiPriority="64"/>
+    <w:lsdException w:name="Medium List 1 Accent 3" w:uiPriority="65"/>
+    <w:lsdException w:name="Medium List 2 Accent 3" w:uiPriority="66"/>
+    <w:lsdException w:name="Medium Grid 1 Accent 3" w:uiPriority="67"/>
+    <w:lsdException w:name="Medium Grid 2 Accent 3" w:uiPriority="68"/>
+    <w:lsdException w:name="Medium Grid 3 Accent 3" w:uiPriority="69"/>
+    <w:lsdException w:name="Dark List Accent 3" w:uiPriority="70"/>
+    <w:lsdException w:name="Colorful Shading Accent 3" w:uiPriority="71"/>
+    <w:lsdException w:name="Colorful List Accent 3" w:uiPriority="72"/>
+    <w:lsdException w:name="Colorful Grid Accent 3" w:uiPriority="73"/>
+    <w:lsdException w:name="Light Shading Accent 4" w:uiPriority="60"/>
+    <w:lsdException w:name="Light List Accent 4" w:uiPriority="61"/>
+    <w:lsdException w:name="Light Grid Accent 4" w:uiPriority="62"/>
+    <w:lsdException w:name="Medium Shading 1 Accent 4" w:uiPriority="63"/>
+    <w:lsdException w:name="Medium Shading 2 Accent 4" w:uiPriority="64"/>
+    <w:lsdException w:name="Medium List 1 Accent 4" w:uiPriority="65"/>
+    <w:lsdException w:name="Medium List 2 Accent 4" w:uiPriority="66"/>
+    <w:lsdException w:name="Medium Grid 1 Accent 4" w:uiPriority="67"/>
+    <w:lsdException w:name="Medium Grid 2 Accent 4" w:uiPriority="68"/>
+    <w:lsdException w:name="Medium Grid 3 Accent 4" w:uiPriority="69"/>
+    <w:lsdException w:name="Dark List Accent 4" w:uiPriority="70"/>
+    <w:lsdException w:name="Colorful Shading Accent 4" w:uiPriority="71"/>
+    <w:lsdException w:name="Colorful List Accent 4" w:uiPriority="72"/>
+    <w:lsdException w:name="Colorful Grid Accent 4" w:uiPriority="73"/>
+    <w:lsdException w:name="Light Shading Accent 5" w:uiPriority="60"/>
+    <w:lsdException w:name="Light List Accent 5" w:uiPriority="61"/>
+    <w:lsdException w:name="Light Grid Accent 5" w:uiPriority="62"/>
+    <w:lsdException w:name="Medium Shading 1 Accent 5" w:uiPriority="63"/>
+    <w:lsdException w:name="Medium Shading 2 Accent 5" w:uiPriority="64"/>
+    <w:lsdException w:name="Medium List 1 Accent 5" w:uiPriority="65"/>
+    <w:lsdException w:name="Medium List 2 Accent 5" w:uiPriority="66"/>
+    <w:lsdException w:name="Medium Grid 1 Accent 5" w:uiPriority="67"/>
+    <w:lsdException w:name="Medium Grid 2 Accent 5" w:uiPriority="68"/>
+    <w:lsdException w:name="Medium Grid 3 Accent 5" w:uiPriority="69"/>
+    <w:lsdException w:name="Dark List Accent 5" w:uiPriority="70"/>
+    <w:lsdException w:name="Colorful Shading Accent 5" w:uiPriority="71"/>
+    <w:lsdException w:name="Colorful List Accent 5" w:uiPriority="72"/>
+    <w:lsdException w:name="Colorful Grid Accent 5" w:uiPriority="73"/>
+    <w:lsdException w:name="Light Shading Accent 6" w:uiPriority="60"/>
+    <w:lsdException w:name="Light List Accent 6" w:uiPriority="61"/>
+    <w:lsdException w:name="Light Grid Accent 6" w:uiPriority="62"/>
+    <w:lsdException w:name="Medium Shading 1 Accent 6" w:uiPriority="63"/>
+    <w:lsdException w:name="Medium Shading 2 Accent 6" w:uiPriority="64"/>
+    <w:lsdException w:name="Medium List 1 Accent 6" w:uiPriority="65"/>
+    <w:lsdException w:name="Medium List 2 Accent 6" w:uiPriority="66"/>
+    <w:lsdException w:name="Medium Grid 1 Accent 6" w:uiPriority="67"/>
+    <w:lsdException w:name="Medium Grid 2 Accent 6" w:uiPriority="68"/>
+    <w:lsdException w:name="Medium Grid 3 Accent 6" w:uiPriority="69"/>
+    <w:lsdException w:name="Dark List Accent 6" w:uiPriority="70"/>
+    <w:lsdException w:name="Colorful Shading Accent 6" w:uiPriority="71"/>
+    <w:lsdException w:name="Colorful List Accent 6" w:uiPriority="72"/>
+    <w:lsdException w:name="Colorful Grid Accent 6" w:uiPriority="73"/>
+    <w:lsdException w:name="Subtle Emphasis" w:uiPriority="19" w:qFormat="1"/>
+    <w:lsdException w:name="Intense Emphasis" w:uiPriority="21" w:qFormat="1"/>
+    <w:lsdException w:name="Subtle Reference" w:uiPriority="31" w:qFormat="1"/>
+    <w:lsdException w:name="Intense Reference" w:uiPriority="32" w:qFormat="1"/>
+    <w:lsdException w:name="Book Title" w:uiPriority="33" w:qFormat="1"/>
+    <w:lsdException w:name="Bibliography" w:semiHidden="1" w:uiPriority="37" w:unhideWhenUsed="1"/>
+    <w:lsdException w:name="TOC Heading" w:semiHidden="1" w:uiPriority="39" w:unhideWhenUsed="1" w:qFormat="1"/>
+    <w:lsdException w:name="Plain Table 1" w:uiPriority="41"/>
+    <w:lsdException w:name="Plain Table 2" w:uiPriority="42"/>
+    <w:lsdException w:name="Plain Table 3" w:uiPriority="43"/>
+    <w:lsdException w:name="Plain Table 4" w:uiPriority="44"/>
+    <w:lsdException w:name="Plain Table 5" w:uiPriority="45"/>
+    <w:lsdException w:name="Grid Table Light" w:uiPriority="40"/>
+    <w:lsdException w:name="Grid Table 1 Light" w:uiPriority="46"/>
+    <w:lsdException w:name="Grid Table 2" w:uiPriority="47"/>
+    <w:lsdException w:name="Grid Table 3" w:uiPriority="48"/>
+    <w:lsdException w:name="Grid Table 4" w:uiPriority="49"/>
+    <w:lsdException w:name="Grid Table 5 Dark" w:uiPriority="50"/>
+    <w:lsdException w:name="Grid Table 6 Colorful" w:uiPriority="51"/>
+    <w:lsdException w:name="Grid Table 7 Colorful" w:uiPriority="52"/>
+    <w:lsdException w:name="Grid Table 1 Light Accent 1" w:uiPriority="46"/>
+    <w:lsdException w:name="Grid Table 2 Accent 1" w:uiPriority="47"/>
+    <w:lsdException w:name="Grid Table 3 Accent 1" w:uiPriority="48"/>
+    <w:lsdException w:name="Grid Table 4 Accent 1" w:uiPriority="49"/>
+    <w:lsdException w:name="Grid Table 5 Dark Accent 1" w:uiPriority="50"/>
+    <w:lsdException w:name="Grid Table 6 Colorful Accent 1" w:uiPriority="51"/>
+    <w:lsdException w:name="Grid Table 7 Colorful Accent 1" w:uiPriority="52"/>
+    <w:lsdException w:name="Grid Table 1 Light Accent 2" w:uiPriority="46"/>
+    <w:lsdException w:name="Grid Table 2 Accent 2" w:uiPriority="47"/>
+    <w:lsdException w:name="Grid Table 3 Accent 2" w:uiPriority="48"/>
+    <w:lsdException w:name="Grid Table 4 Accent 2" w:uiPriority="49"/>
+    <w:lsdException w:name="Grid Table 5 Dark Accent 2" w:uiPriority="50"/>
+    <w:lsdException w:name="Grid Table 6 Colorful Accent 2" w:uiPriority="51"/>
+    <w:lsdException w:name="Grid Table 7 Colorful Accent 2" w:uiPriority="52"/>
+    <w:lsdException w:name="Grid Table 1 Light Accent 3" w:uiPriority="46"/>
+    <w:lsdException w:name="Grid Table 2 Accent 3" w:uiPriority="47"/>
+    <w:lsdException w:name="Grid Table 3 Accent 3" w:uiPriority="48"/>
+    <w:lsdException w:name="Grid Table 4 Accent 3" w:uiPriority="49"/>
+    <w:lsdException w:name="Grid Table 5 Dark Accent 3" w:uiPriority="50"/>
+    <w:lsdException w:name="Grid Table 6 Colorful Accent 3" w:uiPriority="51"/>
+    <w:lsdException w:name="Grid Table 7 Colorful Accent 3" w:uiPriority="52"/>
+    <w:lsdException w:name="Grid Table 1 Light Accent 4" w:uiPriority="46"/>
+    <w:lsdException w:name="Grid Table 2 Accent 4" w:uiPriority="47"/>
+    <w:lsdException w:name="Grid Table 3 Accent 4" w:uiPriority="48"/>
+    <w:lsdException w:name="Grid Table 4 Accent 4" w:uiPriority="49"/>
+    <w:lsdException w:name="Grid Table 5 Dark Accent 4" w:uiPriority="50"/>
+    <w:lsdException w:name="Grid Table 6 Colorful Accent 4" w:uiPriority="51"/>
+    <w:lsdException w:name="Grid Table 7 Colorful Accent 4" w:uiPriority="52"/>
+    <w:lsdException w:name="Grid Table 1 Light Accent 5" w:uiPriority="46"/>
+    <w:lsdException w:name="Grid Table 2 Accent 5" w:uiPriority="47"/>
+    <w:lsdException w:name="Grid Table 3 Accent 5" w:uiPriority="48"/>
+    <w:lsdException w:name="Grid Table 4 Accent 5" w:uiPriority="49"/>
+    <w:lsdException w:name="Grid Table 5 Dark Accent 5" w:uiPriority="50"/>
+    <w:lsdException w:name="Grid Table 6 Colorful Accent 5" w:uiPriority="51"/>
+    <w:lsdException w:name="Grid Table 7 Colorful Accent 5" w:uiPriority="52"/>
+    <w:lsdException w:name="Grid Table 1 Light Accent 6" w:uiPriority="46"/>
+    <w:lsdException w:name="Grid Table 2 Accent 6" w:uiPriority="47"/>
+    <w:lsdException w:name="Grid Table 3 Accent 6" w:uiPriority="48"/>
+    <w:lsdException w:name="Grid Table 4 Accent 6" w:uiPriority="49"/>
+    <w:lsdException w:name="Grid Table 5 Dark Accent 6" w:uiPriority="50"/>
+    <w:lsdException w:name="Grid Table 6 Colorful Accent 6" w:uiPriority="51"/>
+    <w:lsdException w:name="Grid Table 7 Colorful Accent 6" w:uiPriority="52"/>
+    <w:lsdException w:name="List Table 1 Light" w:uiPriority="46"/>
+    <w:lsdException w:name="List Table 2" w:uiPriority="47"/>
+    <w:lsdException w:name="List Table 3" w:uiPriority="48"/>
+    <w:lsdException w:name="List Table 4" w:uiPriority="49"/>
+    <w:lsdException w:name="List Table 5 Dark" w:uiPriority="50"/>
+    <w:lsdException w:name="List Table 6 Colorful" w:uiPriority="51"/>
+    <w:lsdException w:name="List Table 7 Colorful" w:uiPriority="52"/>
+    <w:lsdException w:name="List Table 1 Light Accent 1" w:uiPriority="46"/>
+    <w:lsdException w:name="List Table 2 Accent 1" w:uiPriority="47"/>
+    <w:lsdException w:name="List Table 3 Accent 1" w:uiPriority="48"/>
+    <w:lsdException w:name="List Table 4 Accent 1" w:uiPriority="49"/>
+    <w:lsdException w:name="List Table 5 Dark Accent 1" w:uiPriority="50"/>
+    <w:lsdException w:name="List Table 6 Colorful Accent 1" w:uiPriority="51"/>
+    <w:lsdException w:name="List Table 7 Colorful Accent 1" w:uiPriority="52"/>
+    <w:lsdException w:name="List Table 1 Light Accent 2" w:uiPriority="46"/>
+    <w:lsdException w:name="List Table 2 Accent 2" w:uiPriority="47"/>
+    <w:lsdException w:name="List Table 3 Accent 2" w:uiPriority="48"/>
+    <w:lsdException w:name="List Table 4 Accent 2" w:uiPriority="49"/>
+    <w:lsdException w:name="List Table 5 Dark Accent 2" w:uiPriority="50"/>
+    <w:lsdException w:name="List Table 6 Colorful Accent 2" w:uiPriority="51"/>
+    <w:lsdException w:name="List Table 7 Colorful Accent 2" w:uiPriority="52"/>
+    <w:lsdException w:name="List Table 1 Light Accent 3" w:uiPriority="46"/>
+    <w:lsdException w:name="List Table 2 Accent 3" w:uiPriority="47"/>
+    <w:lsdException w:name="List Table 3 Accent 3" w:uiPriority="48"/>
+    <w:lsdException w:name="List Table 4 Accent 3" w:uiPriority="49"/>
+    <w:lsdException w:name="List Table 5 Dark Accent 3" w:uiPriority="50"/>
+    <w:lsdException w:name="List Table 6 Colorful Accent 3" w:uiPriority="51"/>
+    <w:lsdException w:name="List Table 7 Colorful Accent 3" w:uiPriority="52"/>
+    <w:lsdException w:name="List Table 1 Light Accent 4" w:uiPriority="46"/>
+    <w:lsdException w:name="List Table 2 Accent 4" w:uiPriority="47"/>
+    <w:lsdException w:name="List Table 3 Accent 4" w:uiPriority="48"/>
+    <w:lsdException w:name="List Table 4 Accent 4" w:uiPriority="49"/>
+    <w:lsdException w:name="List Table 5 Dark Accent 4" w:uiPriority="50"/>
+    <w:lsdException w:name="List Table 6 Colorful Accent 4" w:uiPriority="51"/>
+    <w:lsdException w:name="List Table 7 Colorful Accent 4" w:uiPriority="52"/>
+    <w:lsdException w:name="List Table 1 Light Accent 5" w:uiPriority="46"/>
+    <w:lsdException w:name="List Table 2 Accent 5" w:uiPriority="47"/>
+    <w:lsdException w:name="List Table 3 Accent 5" w:uiPriority="48"/>
+    <w:lsdException w:name="List Table 4 Accent 5" w:uiPriority="49"/>
+    <w:lsdException w:name="List Table 5 Dark Accent 5" w:uiPriority="50"/>
+    <w:lsdException w:name="List Table 6 Colorful Accent 5" w:uiPriority="51"/>
+    <w:lsdException w:name="List Table 7 Colorful Accent 5" w:uiPriority="52"/>
+    <w:lsdException w:name="List Table 1 Light Accent 6" w:uiPriority="46"/>
+    <w:lsdException w:name="List Table 2 Accent 6" w:uiPriority="47"/>
+    <w:lsdException w:name="List Table 3 Accent 6" w:uiPriority="48"/>
+    <w:lsdException w:name="List Table 4 Accent 6" w:uiPriority="49"/>
+    <w:lsdException w:name="List Table 5 Dark Accent 6" w:uiPriority="50"/>
+    <w:lsdException w:name="List Table 6 Colorful Accent 6" w:uiPriority="51"/>
+    <w:lsdException w:name="List Table 7 Colorful Accent 6" w:uiPriority="52"/>
+    <w:lsdException w:name="Mention" w:semiHidden="1" w:unhideWhenUsed="1"/>
+    <w:lsdException w:name="Smart Hyperlink" w:semiHidden="1" w:unhideWhenUsed="1"/>
+    <w:lsdException w:name="Hashtag" w:semiHidden="1" w:unhideWhenUsed="1"/>
+    <w:lsdException w:name="Unresolved Mention" w:semiHidden="1" w:unhideWhenUsed="1"/>
+    <w:lsdException w:name="Smart Link" w:semiHidden="1" w:unhideWhenUsed="1"/>
+  </w:latentStyles>
   <w:style w:type="paragraph" w:default="1" w:styleId="Normal">
     <w:name w:val="Normal"/>
-    <w:next w:val="Normal"/>
-    <w:pPr/>
+    <w:qFormat/>
     <w:rPr>
       <w:sz w:val="24"/>
       <w:szCs w:val="24"/>
-      <w:lang w:val="en-US" w:eastAsia="en-US" w:bidi="ar-SA"/>
     </w:rPr>
   </w:style>
-  <w:style w:type="character" w:default="1" w:styleId="Default Paragraph Font">
+  <w:style w:type="character" w:default="1" w:styleId="DefaultParagraphFont">
     <w:name w:val="Default Paragraph Font"/>
-    <w:next w:val="Default Paragraph Font"/>
+    <w:uiPriority w:val="1"/>
+    <w:semiHidden/>
+    <w:unhideWhenUsed/>
+  </w:style>
+  <w:style w:type="table" w:default="1" w:styleId="TableNormal">
+    <w:name w:val="Normal Table"/>
+    <w:uiPriority w:val="99"/>
+    <w:semiHidden/>
+    <w:unhideWhenUsed/>
+    <w:tblPr>
+      <w:tblInd w:w="0" w:type="dxa"/>
+      <w:tblCellMar>
+        <w:top w:w="0" w:type="dxa"/>
+        <w:left w:w="108" w:type="dxa"/>
+        <w:bottom w:w="0" w:type="dxa"/>
+        <w:right w:w="108" w:type="dxa"/>
+      </w:tblCellMar>
+    </w:tblPr>
+  </w:style>
+  <w:style w:type="numbering" w:default="1" w:styleId="NoList">
+    <w:name w:val="No List"/>
+    <w:uiPriority w:val="99"/>
+    <w:semiHidden/>
+    <w:unhideWhenUsed/>
   </w:style>
   <w:style w:type="character" w:styleId="Hyperlink">
     <w:name w:val="Hyperlink"/>
@@ -1537,221 +2014,82 @@
       <w:u w:val="single"/>
     </w:rPr>
   </w:style>
-  <w:style w:type="table" w:default="1" w:styleId="Table Normal">
-    <w:name w:val="Table Normal"/>
-    <w:next w:val="Table Normal"/>
-    <w:pPr/>
-    <w:tblPr>
-      <w:tblInd w:w="0" w:type="dxa"/>
-    </w:tblPr>
-    <w:trPr/>
-    <w:tcPr/>
-    <w:tblStylePr w:type="firstRow"/>
-    <w:tblStylePr w:type="lastRow"/>
-    <w:tblStylePr w:type="firstCol"/>
-    <w:tblStylePr w:type="lastCol"/>
-    <w:tblStylePr w:type="band1Vert"/>
-    <w:tblStylePr w:type="band2Vert"/>
-    <w:tblStylePr w:type="band1Horz"/>
-    <w:tblStylePr w:type="band2Horz"/>
-    <w:tblStylePr w:type="neCell"/>
-    <w:tblStylePr w:type="nwCell"/>
-    <w:tblStylePr w:type="seCell"/>
-    <w:tblStylePr w:type="swCell"/>
-  </w:style>
-  <w:style w:type="numbering" w:default="1" w:styleId="No List">
-    <w:name w:val="No List"/>
-    <w:next w:val="No List"/>
-    <w:pPr/>
-  </w:style>
-  <w:style w:type="paragraph" w:styleId="Header &amp; Footer">
+  <w:style w:type="paragraph" w:customStyle="1" w:styleId="HeaderFooter">
     <w:name w:val="Header &amp; Footer"/>
-    <w:next w:val="Header &amp; Footer"/>
     <w:pPr>
-      <w:keepNext w:val="0"/>
-      <w:keepLines w:val="0"/>
-      <w:pageBreakBefore w:val="0"/>
-      <w:widowControl w:val="1"/>
-      <w:shd w:val="clear" w:color="auto" w:fill="auto"/>
       <w:tabs>
         <w:tab w:val="right" w:pos="9020"/>
       </w:tabs>
-      <w:suppressAutoHyphens w:val="0"/>
-      <w:bidi w:val="0"/>
-      <w:spacing w:before="0" w:after="0" w:line="240" w:lineRule="auto"/>
-      <w:ind w:left="0" w:right="0" w:firstLine="0"/>
-      <w:jc w:val="left"/>
-      <w:outlineLvl w:val="9"/>
     </w:pPr>
     <w:rPr>
-      <w:rFonts w:ascii="Helvetica Neue" w:cs="Arial Unicode MS" w:hAnsi="Helvetica Neue" w:eastAsia="Arial Unicode MS"/>
-      <w:b w:val="0"/>
-      <w:bCs w:val="0"/>
-      <w:i w:val="0"/>
-      <w:iCs w:val="0"/>
-      <w:caps w:val="0"/>
-      <w:smallCaps w:val="0"/>
-      <w:strike w:val="0"/>
-      <w:dstrike w:val="0"/>
-      <w:outline w:val="0"/>
+      <w:rFonts w:ascii="Helvetica Neue" w:hAnsi="Helvetica Neue" w:cs="Arial Unicode MS"/>
       <w:color w:val="000000"/>
-      <w:spacing w:val="0"/>
-      <w:kern w:val="0"/>
-      <w:position w:val="0"/>
       <w:sz w:val="24"/>
       <w:szCs w:val="24"/>
-      <w:u w:val="none"/>
-      <w:shd w:val="nil" w:color="auto" w:fill="auto"/>
-      <w:vertAlign w:val="baseline"/>
-      <w14:textOutline>
+      <w14:textOutline w14:w="0" w14:cap="flat" w14:cmpd="sng" w14:algn="ctr">
         <w14:noFill/>
+        <w14:prstDash w14:val="solid"/>
+        <w14:bevel/>
       </w14:textOutline>
-      <w14:textFill>
-        <w14:solidFill>
-          <w14:srgbClr w14:val="000000"/>
-        </w14:solidFill>
-      </w14:textFill>
     </w:rPr>
   </w:style>
-  <w:style w:type="paragraph" w:styleId="Body">
+  <w:style w:type="paragraph" w:customStyle="1" w:styleId="Body">
     <w:name w:val="Body"/>
-    <w:next w:val="Body"/>
     <w:pPr>
-      <w:keepNext w:val="0"/>
-      <w:keepLines w:val="0"/>
-      <w:pageBreakBefore w:val="0"/>
-      <w:widowControl w:val="1"/>
-      <w:shd w:val="clear" w:color="auto" w:fill="auto"/>
-      <w:suppressAutoHyphens w:val="0"/>
-      <w:bidi w:val="0"/>
-      <w:spacing w:before="0" w:after="160" w:line="259" w:lineRule="auto"/>
-      <w:ind w:left="0" w:right="0" w:firstLine="0"/>
-      <w:jc w:val="left"/>
-      <w:outlineLvl w:val="9"/>
+      <w:spacing w:after="160" w:line="259" w:lineRule="auto"/>
     </w:pPr>
     <w:rPr>
-      <w:rFonts w:ascii="Calibri" w:cs="Arial Unicode MS" w:hAnsi="Calibri" w:eastAsia="Arial Unicode MS"/>
-      <w:b w:val="0"/>
-      <w:bCs w:val="0"/>
-      <w:i w:val="0"/>
-      <w:iCs w:val="0"/>
-      <w:caps w:val="0"/>
-      <w:smallCaps w:val="0"/>
-      <w:strike w:val="0"/>
-      <w:dstrike w:val="0"/>
-      <w:outline w:val="0"/>
+      <w:rFonts w:ascii="Calibri" w:hAnsi="Calibri" w:cs="Arial Unicode MS"/>
       <w:color w:val="000000"/>
-      <w:spacing w:val="0"/>
-      <w:kern w:val="0"/>
-      <w:position w:val="0"/>
       <w:sz w:val="22"/>
       <w:szCs w:val="22"/>
-      <w:u w:val="none" w:color="000000"/>
-      <w:shd w:val="nil" w:color="auto" w:fill="auto"/>
-      <w:vertAlign w:val="baseline"/>
+      <w:u w:color="000000"/>
       <w:lang w:val="fr-FR"/>
-      <w14:textOutline>
+      <w14:textOutline w14:w="0" w14:cap="flat" w14:cmpd="sng" w14:algn="ctr">
         <w14:noFill/>
+        <w14:prstDash w14:val="solid"/>
+        <w14:bevel/>
       </w14:textOutline>
-      <w14:textFill>
-        <w14:solidFill>
-          <w14:srgbClr w14:val="000000"/>
-        </w14:solidFill>
-      </w14:textFill>
     </w:rPr>
   </w:style>
-  <w:style w:type="paragraph" w:styleId="List Paragraph">
+  <w:style w:type="paragraph" w:styleId="ListParagraph">
     <w:name w:val="List Paragraph"/>
-    <w:next w:val="List Paragraph"/>
     <w:pPr>
-      <w:keepNext w:val="0"/>
-      <w:keepLines w:val="0"/>
-      <w:pageBreakBefore w:val="0"/>
-      <w:widowControl w:val="1"/>
-      <w:shd w:val="clear" w:color="auto" w:fill="auto"/>
-      <w:suppressAutoHyphens w:val="0"/>
-      <w:bidi w:val="0"/>
-      <w:spacing w:before="0" w:after="160" w:line="259" w:lineRule="auto"/>
-      <w:ind w:left="720" w:right="0" w:firstLine="0"/>
-      <w:jc w:val="left"/>
-      <w:outlineLvl w:val="9"/>
+      <w:spacing w:after="160" w:line="259" w:lineRule="auto"/>
+      <w:ind w:left="720"/>
     </w:pPr>
     <w:rPr>
-      <w:rFonts w:ascii="Calibri" w:cs="Arial Unicode MS" w:hAnsi="Calibri" w:eastAsia="Arial Unicode MS"/>
-      <w:b w:val="0"/>
-      <w:bCs w:val="0"/>
-      <w:i w:val="0"/>
-      <w:iCs w:val="0"/>
-      <w:caps w:val="0"/>
-      <w:smallCaps w:val="0"/>
-      <w:strike w:val="0"/>
-      <w:dstrike w:val="0"/>
-      <w:outline w:val="0"/>
+      <w:rFonts w:ascii="Calibri" w:hAnsi="Calibri" w:cs="Arial Unicode MS"/>
       <w:color w:val="000000"/>
-      <w:spacing w:val="0"/>
-      <w:kern w:val="0"/>
-      <w:position w:val="0"/>
       <w:sz w:val="22"/>
       <w:szCs w:val="22"/>
-      <w:u w:val="none" w:color="000000"/>
-      <w:shd w:val="nil" w:color="auto" w:fill="auto"/>
-      <w:vertAlign w:val="baseline"/>
-      <w:lang w:val="en-US"/>
-      <w14:textFill>
-        <w14:solidFill>
-          <w14:srgbClr w14:val="000000"/>
-        </w14:solidFill>
-      </w14:textFill>
+      <w:u w:color="000000"/>
     </w:rPr>
   </w:style>
-  <w:style w:type="paragraph" w:styleId="Heading">
+  <w:style w:type="paragraph" w:customStyle="1" w:styleId="Heading">
     <w:name w:val="Heading"/>
     <w:next w:val="Body"/>
     <w:pPr>
-      <w:keepNext w:val="1"/>
-      <w:keepLines w:val="0"/>
-      <w:pageBreakBefore w:val="0"/>
-      <w:widowControl w:val="1"/>
-      <w:shd w:val="clear" w:color="auto" w:fill="auto"/>
-      <w:suppressAutoHyphens w:val="0"/>
-      <w:bidi w:val="0"/>
-      <w:spacing w:before="0" w:after="0" w:line="240" w:lineRule="auto"/>
-      <w:ind w:left="0" w:right="0" w:firstLine="0"/>
+      <w:keepNext/>
       <w:jc w:val="both"/>
       <w:outlineLvl w:val="0"/>
     </w:pPr>
     <w:rPr>
-      <w:rFonts w:ascii="Times New Roman" w:cs="Arial Unicode MS" w:hAnsi="Times New Roman" w:eastAsia="Arial Unicode MS"/>
-      <w:b w:val="1"/>
-      <w:bCs w:val="1"/>
-      <w:i w:val="0"/>
-      <w:iCs w:val="0"/>
-      <w:caps w:val="0"/>
-      <w:smallCaps w:val="0"/>
-      <w:strike w:val="0"/>
-      <w:dstrike w:val="0"/>
-      <w:outline w:val="0"/>
+      <w:rFonts w:cs="Arial Unicode MS"/>
+      <w:b/>
+      <w:bCs/>
       <w:color w:val="000000"/>
-      <w:spacing w:val="0"/>
-      <w:kern w:val="0"/>
-      <w:position w:val="0"/>
       <w:sz w:val="24"/>
       <w:szCs w:val="24"/>
-      <w:u w:val="none" w:color="000000"/>
-      <w:shd w:val="nil" w:color="auto" w:fill="auto"/>
-      <w:vertAlign w:val="baseline"/>
-      <w:lang w:val="en-US"/>
-      <w14:textOutline>
+      <w:u w:color="000000"/>
+      <w14:textOutline w14:w="0" w14:cap="flat" w14:cmpd="sng" w14:algn="ctr">
         <w14:noFill/>
+        <w14:prstDash w14:val="solid"/>
+        <w14:bevel/>
       </w14:textOutline>
-      <w14:textFill>
-        <w14:solidFill>
-          <w14:srgbClr w14:val="000000"/>
-        </w14:solidFill>
-      </w14:textFill>
     </w:rPr>
   </w:style>
-  <w:style w:type="numbering" w:styleId="Imported Style 1">
+  <w:style w:type="numbering" w:customStyle="1" w:styleId="ImportedStyle1">
     <w:name w:val="Imported Style 1"/>
     <w:pPr>
       <w:numPr>
@@ -1759,11 +2097,23 @@
       </w:numPr>
     </w:pPr>
   </w:style>
+  <w:style w:type="character" w:styleId="UnresolvedMention">
+    <w:name w:val="Unresolved Mention"/>
+    <w:basedOn w:val="DefaultParagraphFont"/>
+    <w:uiPriority w:val="99"/>
+    <w:semiHidden/>
+    <w:unhideWhenUsed/>
+    <w:rsid w:val="00625E89"/>
+    <w:rPr>
+      <w:color w:val="605E5C"/>
+      <w:shd w:val="clear" w:color="auto" w:fill="E1DFDD"/>
+    </w:rPr>
+  </w:style>
 </w:styles>
 </file>
 
 <file path=word/theme/theme1.xml><?xml version="1.0" encoding="utf-8"?>
-<a:theme xmlns:a="http://schemas.openxmlformats.org/drawingml/2006/main" xmlns:r="http://schemas.openxmlformats.org/officeDocument/2006/relationships" name="Office Theme">
+<a:theme xmlns:a="http://schemas.openxmlformats.org/drawingml/2006/main" name="Office Theme">
   <a:themeElements>
     <a:clrScheme name="Office Theme">
       <a:dk1>
@@ -1965,7 +2315,7 @@
         <a:effectLst/>
         <a:sp3d/>
       </a:spPr>
-      <a:bodyPr rot="0" spcFirstLastPara="1" vertOverflow="overflow" horzOverflow="overflow" vert="horz" wrap="square" lIns="45719" tIns="45719" rIns="45719" bIns="45719" numCol="1" spcCol="38100" rtlCol="0" anchor="ctr" upright="0">
+      <a:bodyPr rot="0" spcFirstLastPara="1" vertOverflow="overflow" horzOverflow="overflow" vert="horz" wrap="square" lIns="45719" tIns="45719" rIns="45719" bIns="45719" numCol="1" spcCol="38100" rtlCol="0" anchor="ctr">
         <a:spAutoFit/>
       </a:bodyPr>
       <a:lstStyle>
@@ -1984,7 +2334,7 @@
           <a:buFontTx/>
           <a:buNone/>
           <a:tabLst/>
-          <a:defRPr b="0" baseline="0" cap="none" i="0" spc="0" strike="noStrike" sz="1800" u="none" kumimoji="0" normalizeH="0">
+          <a:defRPr kumimoji="0" sz="1800" b="0" i="0" u="none" strike="noStrike" cap="none" spc="0" normalizeH="0" baseline="0">
             <a:ln>
               <a:noFill/>
             </a:ln>
@@ -2014,7 +2364,7 @@
           <a:buFontTx/>
           <a:buNone/>
           <a:tabLst/>
-          <a:defRPr b="0" baseline="0" cap="none" i="0" spc="0" strike="noStrike" sz="1800" u="none" kumimoji="0" normalizeH="0">
+          <a:defRPr kumimoji="0" sz="1800" b="0" i="0" u="none" strike="noStrike" cap="none" spc="0" normalizeH="0" baseline="0">
             <a:ln>
               <a:noFill/>
             </a:ln>
@@ -2040,7 +2390,7 @@
           <a:buFontTx/>
           <a:buNone/>
           <a:tabLst/>
-          <a:defRPr b="0" baseline="0" cap="none" i="0" spc="0" strike="noStrike" sz="1800" u="none" kumimoji="0" normalizeH="0">
+          <a:defRPr kumimoji="0" sz="1800" b="0" i="0" u="none" strike="noStrike" cap="none" spc="0" normalizeH="0" baseline="0">
             <a:ln>
               <a:noFill/>
             </a:ln>
@@ -2066,7 +2416,7 @@
           <a:buFontTx/>
           <a:buNone/>
           <a:tabLst/>
-          <a:defRPr b="0" baseline="0" cap="none" i="0" spc="0" strike="noStrike" sz="1800" u="none" kumimoji="0" normalizeH="0">
+          <a:defRPr kumimoji="0" sz="1800" b="0" i="0" u="none" strike="noStrike" cap="none" spc="0" normalizeH="0" baseline="0">
             <a:ln>
               <a:noFill/>
             </a:ln>
@@ -2092,7 +2442,7 @@
           <a:buFontTx/>
           <a:buNone/>
           <a:tabLst/>
-          <a:defRPr b="0" baseline="0" cap="none" i="0" spc="0" strike="noStrike" sz="1800" u="none" kumimoji="0" normalizeH="0">
+          <a:defRPr kumimoji="0" sz="1800" b="0" i="0" u="none" strike="noStrike" cap="none" spc="0" normalizeH="0" baseline="0">
             <a:ln>
               <a:noFill/>
             </a:ln>
@@ -2118,7 +2468,7 @@
           <a:buFontTx/>
           <a:buNone/>
           <a:tabLst/>
-          <a:defRPr b="0" baseline="0" cap="none" i="0" spc="0" strike="noStrike" sz="1800" u="none" kumimoji="0" normalizeH="0">
+          <a:defRPr kumimoji="0" sz="1800" b="0" i="0" u="none" strike="noStrike" cap="none" spc="0" normalizeH="0" baseline="0">
             <a:ln>
               <a:noFill/>
             </a:ln>
@@ -2144,7 +2494,7 @@
           <a:buFontTx/>
           <a:buNone/>
           <a:tabLst/>
-          <a:defRPr b="0" baseline="0" cap="none" i="0" spc="0" strike="noStrike" sz="1800" u="none" kumimoji="0" normalizeH="0">
+          <a:defRPr kumimoji="0" sz="1800" b="0" i="0" u="none" strike="noStrike" cap="none" spc="0" normalizeH="0" baseline="0">
             <a:ln>
               <a:noFill/>
             </a:ln>
@@ -2170,7 +2520,7 @@
           <a:buFontTx/>
           <a:buNone/>
           <a:tabLst/>
-          <a:defRPr b="0" baseline="0" cap="none" i="0" spc="0" strike="noStrike" sz="1800" u="none" kumimoji="0" normalizeH="0">
+          <a:defRPr kumimoji="0" sz="1800" b="0" i="0" u="none" strike="noStrike" cap="none" spc="0" normalizeH="0" baseline="0">
             <a:ln>
               <a:noFill/>
             </a:ln>
@@ -2196,7 +2546,7 @@
           <a:buFontTx/>
           <a:buNone/>
           <a:tabLst/>
-          <a:defRPr b="0" baseline="0" cap="none" i="0" spc="0" strike="noStrike" sz="1800" u="none" kumimoji="0" normalizeH="0">
+          <a:defRPr kumimoji="0" sz="1800" b="0" i="0" u="none" strike="noStrike" cap="none" spc="0" normalizeH="0" baseline="0">
             <a:ln>
               <a:noFill/>
             </a:ln>
@@ -2222,7 +2572,7 @@
           <a:buFontTx/>
           <a:buNone/>
           <a:tabLst/>
-          <a:defRPr b="0" baseline="0" cap="none" i="0" spc="0" strike="noStrike" sz="1800" u="none" kumimoji="0" normalizeH="0">
+          <a:defRPr kumimoji="0" sz="1800" b="0" i="0" u="none" strike="noStrike" cap="none" spc="0" normalizeH="0" baseline="0">
             <a:ln>
               <a:noFill/>
             </a:ln>
@@ -2235,9 +2585,15 @@
         </a:lvl9pPr>
       </a:lstStyle>
       <a:style>
-        <a:lnRef idx="0"/>
-        <a:fillRef idx="0"/>
-        <a:effectRef idx="0"/>
+        <a:lnRef idx="0">
+          <a:scrgbClr r="0" g="0" b="0"/>
+        </a:lnRef>
+        <a:fillRef idx="0">
+          <a:scrgbClr r="0" g="0" b="0"/>
+        </a:fillRef>
+        <a:effectRef idx="0">
+          <a:scrgbClr r="0" g="0" b="0"/>
+        </a:effectRef>
         <a:fontRef idx="none"/>
       </a:style>
     </a:spDef>
@@ -2254,7 +2610,7 @@
         <a:effectLst/>
         <a:sp3d/>
       </a:spPr>
-      <a:bodyPr rot="0" spcFirstLastPara="1" vertOverflow="overflow" horzOverflow="overflow" vert="horz" wrap="square" lIns="91439" tIns="45719" rIns="91439" bIns="45719" numCol="1" spcCol="38100" rtlCol="0" anchor="t" upright="0">
+      <a:bodyPr rot="0" spcFirstLastPara="1" vertOverflow="overflow" horzOverflow="overflow" vert="horz" wrap="square" lIns="91439" tIns="45719" rIns="91439" bIns="45719" numCol="1" spcCol="38100" rtlCol="0" anchor="t">
         <a:noAutofit/>
       </a:bodyPr>
       <a:lstStyle>
@@ -2273,7 +2629,7 @@
           <a:buFontTx/>
           <a:buNone/>
           <a:tabLst/>
-          <a:defRPr b="0" baseline="0" cap="none" i="0" spc="0" strike="noStrike" sz="1800" u="none" kumimoji="0" normalizeH="0">
+          <a:defRPr kumimoji="0" sz="1800" b="0" i="0" u="none" strike="noStrike" cap="none" spc="0" normalizeH="0" baseline="0">
             <a:ln>
               <a:noFill/>
             </a:ln>
@@ -2299,7 +2655,7 @@
           <a:buFontTx/>
           <a:buNone/>
           <a:tabLst/>
-          <a:defRPr b="0" baseline="0" cap="none" i="0" spc="0" strike="noStrike" sz="1800" u="none" kumimoji="0" normalizeH="0">
+          <a:defRPr kumimoji="0" sz="1800" b="0" i="0" u="none" strike="noStrike" cap="none" spc="0" normalizeH="0" baseline="0">
             <a:ln>
               <a:noFill/>
             </a:ln>
@@ -2325,7 +2681,7 @@
           <a:buFontTx/>
           <a:buNone/>
           <a:tabLst/>
-          <a:defRPr b="0" baseline="0" cap="none" i="0" spc="0" strike="noStrike" sz="1800" u="none" kumimoji="0" normalizeH="0">
+          <a:defRPr kumimoji="0" sz="1800" b="0" i="0" u="none" strike="noStrike" cap="none" spc="0" normalizeH="0" baseline="0">
             <a:ln>
               <a:noFill/>
             </a:ln>
@@ -2351,7 +2707,7 @@
           <a:buFontTx/>
           <a:buNone/>
           <a:tabLst/>
-          <a:defRPr b="0" baseline="0" cap="none" i="0" spc="0" strike="noStrike" sz="1800" u="none" kumimoji="0" normalizeH="0">
+          <a:defRPr kumimoji="0" sz="1800" b="0" i="0" u="none" strike="noStrike" cap="none" spc="0" normalizeH="0" baseline="0">
             <a:ln>
               <a:noFill/>
             </a:ln>
@@ -2377,7 +2733,7 @@
           <a:buFontTx/>
           <a:buNone/>
           <a:tabLst/>
-          <a:defRPr b="0" baseline="0" cap="none" i="0" spc="0" strike="noStrike" sz="1800" u="none" kumimoji="0" normalizeH="0">
+          <a:defRPr kumimoji="0" sz="1800" b="0" i="0" u="none" strike="noStrike" cap="none" spc="0" normalizeH="0" baseline="0">
             <a:ln>
               <a:noFill/>
             </a:ln>
@@ -2403,7 +2759,7 @@
           <a:buFontTx/>
           <a:buNone/>
           <a:tabLst/>
-          <a:defRPr b="0" baseline="0" cap="none" i="0" spc="0" strike="noStrike" sz="1800" u="none" kumimoji="0" normalizeH="0">
+          <a:defRPr kumimoji="0" sz="1800" b="0" i="0" u="none" strike="noStrike" cap="none" spc="0" normalizeH="0" baseline="0">
             <a:ln>
               <a:noFill/>
             </a:ln>
@@ -2429,7 +2785,7 @@
           <a:buFontTx/>
           <a:buNone/>
           <a:tabLst/>
-          <a:defRPr b="0" baseline="0" cap="none" i="0" spc="0" strike="noStrike" sz="1800" u="none" kumimoji="0" normalizeH="0">
+          <a:defRPr kumimoji="0" sz="1800" b="0" i="0" u="none" strike="noStrike" cap="none" spc="0" normalizeH="0" baseline="0">
             <a:ln>
               <a:noFill/>
             </a:ln>
@@ -2455,7 +2811,7 @@
           <a:buFontTx/>
           <a:buNone/>
           <a:tabLst/>
-          <a:defRPr b="0" baseline="0" cap="none" i="0" spc="0" strike="noStrike" sz="1800" u="none" kumimoji="0" normalizeH="0">
+          <a:defRPr kumimoji="0" sz="1800" b="0" i="0" u="none" strike="noStrike" cap="none" spc="0" normalizeH="0" baseline="0">
             <a:ln>
               <a:noFill/>
             </a:ln>
@@ -2481,7 +2837,7 @@
           <a:buFontTx/>
           <a:buNone/>
           <a:tabLst/>
-          <a:defRPr b="0" baseline="0" cap="none" i="0" spc="0" strike="noStrike" sz="1800" u="none" kumimoji="0" normalizeH="0">
+          <a:defRPr kumimoji="0" sz="1800" b="0" i="0" u="none" strike="noStrike" cap="none" spc="0" normalizeH="0" baseline="0">
             <a:ln>
               <a:noFill/>
             </a:ln>
@@ -2507,7 +2863,7 @@
           <a:buFontTx/>
           <a:buNone/>
           <a:tabLst/>
-          <a:defRPr b="0" baseline="0" cap="none" i="0" spc="0" strike="noStrike" sz="1800" u="none" kumimoji="0" normalizeH="0">
+          <a:defRPr kumimoji="0" sz="1800" b="0" i="0" u="none" strike="noStrike" cap="none" spc="0" normalizeH="0" baseline="0">
             <a:ln>
               <a:noFill/>
             </a:ln>
@@ -2520,9 +2876,15 @@
         </a:lvl9pPr>
       </a:lstStyle>
       <a:style>
-        <a:lnRef idx="0"/>
-        <a:fillRef idx="0"/>
-        <a:effectRef idx="0"/>
+        <a:lnRef idx="0">
+          <a:scrgbClr r="0" g="0" b="0"/>
+        </a:lnRef>
+        <a:fillRef idx="0">
+          <a:scrgbClr r="0" g="0" b="0"/>
+        </a:fillRef>
+        <a:effectRef idx="0">
+          <a:scrgbClr r="0" g="0" b="0"/>
+        </a:effectRef>
         <a:fontRef idx="none"/>
       </a:style>
     </a:lnDef>
@@ -2536,7 +2898,7 @@
         <a:effectLst/>
         <a:sp3d/>
       </a:spPr>
-      <a:bodyPr rot="0" spcFirstLastPara="1" vertOverflow="overflow" horzOverflow="overflow" vert="horz" wrap="square" lIns="45719" tIns="45719" rIns="45719" bIns="45719" numCol="1" spcCol="38100" rtlCol="0" anchor="t" upright="0">
+      <a:bodyPr rot="0" spcFirstLastPara="1" vertOverflow="overflow" horzOverflow="overflow" vert="horz" wrap="square" lIns="45719" tIns="45719" rIns="45719" bIns="45719" numCol="1" spcCol="38100" rtlCol="0" anchor="t">
         <a:spAutoFit/>
       </a:bodyPr>
       <a:lstStyle>
@@ -2555,7 +2917,7 @@
           <a:buFontTx/>
           <a:buNone/>
           <a:tabLst/>
-          <a:defRPr b="0" baseline="0" cap="none" i="0" spc="0" strike="noStrike" sz="1800" u="none" kumimoji="0" normalizeH="0">
+          <a:defRPr kumimoji="0" sz="1800" b="0" i="0" u="none" strike="noStrike" cap="none" spc="0" normalizeH="0" baseline="0">
             <a:ln>
               <a:noFill/>
             </a:ln>
@@ -2585,7 +2947,7 @@
           <a:buFontTx/>
           <a:buNone/>
           <a:tabLst/>
-          <a:defRPr b="0" baseline="0" cap="none" i="0" spc="0" strike="noStrike" sz="1800" u="none" kumimoji="0" normalizeH="0">
+          <a:defRPr kumimoji="0" sz="1800" b="0" i="0" u="none" strike="noStrike" cap="none" spc="0" normalizeH="0" baseline="0">
             <a:ln>
               <a:noFill/>
             </a:ln>
@@ -2611,7 +2973,7 @@
           <a:buFontTx/>
           <a:buNone/>
           <a:tabLst/>
-          <a:defRPr b="0" baseline="0" cap="none" i="0" spc="0" strike="noStrike" sz="1800" u="none" kumimoji="0" normalizeH="0">
+          <a:defRPr kumimoji="0" sz="1800" b="0" i="0" u="none" strike="noStrike" cap="none" spc="0" normalizeH="0" baseline="0">
             <a:ln>
               <a:noFill/>
             </a:ln>
@@ -2637,7 +2999,7 @@
           <a:buFontTx/>
           <a:buNone/>
           <a:tabLst/>
-          <a:defRPr b="0" baseline="0" cap="none" i="0" spc="0" strike="noStrike" sz="1800" u="none" kumimoji="0" normalizeH="0">
+          <a:defRPr kumimoji="0" sz="1800" b="0" i="0" u="none" strike="noStrike" cap="none" spc="0" normalizeH="0" baseline="0">
             <a:ln>
               <a:noFill/>
             </a:ln>
@@ -2663,7 +3025,7 @@
           <a:buFontTx/>
           <a:buNone/>
           <a:tabLst/>
-          <a:defRPr b="0" baseline="0" cap="none" i="0" spc="0" strike="noStrike" sz="1800" u="none" kumimoji="0" normalizeH="0">
+          <a:defRPr kumimoji="0" sz="1800" b="0" i="0" u="none" strike="noStrike" cap="none" spc="0" normalizeH="0" baseline="0">
             <a:ln>
               <a:noFill/>
             </a:ln>
@@ -2689,7 +3051,7 @@
           <a:buFontTx/>
           <a:buNone/>
           <a:tabLst/>
-          <a:defRPr b="0" baseline="0" cap="none" i="0" spc="0" strike="noStrike" sz="1800" u="none" kumimoji="0" normalizeH="0">
+          <a:defRPr kumimoji="0" sz="1800" b="0" i="0" u="none" strike="noStrike" cap="none" spc="0" normalizeH="0" baseline="0">
             <a:ln>
               <a:noFill/>
             </a:ln>
@@ -2715,7 +3077,7 @@
           <a:buFontTx/>
           <a:buNone/>
           <a:tabLst/>
-          <a:defRPr b="0" baseline="0" cap="none" i="0" spc="0" strike="noStrike" sz="1800" u="none" kumimoji="0" normalizeH="0">
+          <a:defRPr kumimoji="0" sz="1800" b="0" i="0" u="none" strike="noStrike" cap="none" spc="0" normalizeH="0" baseline="0">
             <a:ln>
               <a:noFill/>
             </a:ln>
@@ -2741,7 +3103,7 @@
           <a:buFontTx/>
           <a:buNone/>
           <a:tabLst/>
-          <a:defRPr b="0" baseline="0" cap="none" i="0" spc="0" strike="noStrike" sz="1800" u="none" kumimoji="0" normalizeH="0">
+          <a:defRPr kumimoji="0" sz="1800" b="0" i="0" u="none" strike="noStrike" cap="none" spc="0" normalizeH="0" baseline="0">
             <a:ln>
               <a:noFill/>
             </a:ln>
@@ -2767,7 +3129,7 @@
           <a:buFontTx/>
           <a:buNone/>
           <a:tabLst/>
-          <a:defRPr b="0" baseline="0" cap="none" i="0" spc="0" strike="noStrike" sz="1800" u="none" kumimoji="0" normalizeH="0">
+          <a:defRPr kumimoji="0" sz="1800" b="0" i="0" u="none" strike="noStrike" cap="none" spc="0" normalizeH="0" baseline="0">
             <a:ln>
               <a:noFill/>
             </a:ln>
@@ -2793,7 +3155,7 @@
           <a:buFontTx/>
           <a:buNone/>
           <a:tabLst/>
-          <a:defRPr b="0" baseline="0" cap="none" i="0" spc="0" strike="noStrike" sz="1800" u="none" kumimoji="0" normalizeH="0">
+          <a:defRPr kumimoji="0" sz="1800" b="0" i="0" u="none" strike="noStrike" cap="none" spc="0" normalizeH="0" baseline="0">
             <a:ln>
               <a:noFill/>
             </a:ln>
@@ -2806,12 +3168,19 @@
         </a:lvl9pPr>
       </a:lstStyle>
       <a:style>
-        <a:lnRef idx="0"/>
-        <a:fillRef idx="0"/>
-        <a:effectRef idx="0"/>
+        <a:lnRef idx="0">
+          <a:scrgbClr r="0" g="0" b="0"/>
+        </a:lnRef>
+        <a:fillRef idx="0">
+          <a:scrgbClr r="0" g="0" b="0"/>
+        </a:fillRef>
+        <a:effectRef idx="0">
+          <a:scrgbClr r="0" g="0" b="0"/>
+        </a:effectRef>
         <a:fontRef idx="none"/>
       </a:style>
     </a:txDef>
   </a:objectDefaults>
+  <a:extraClrSchemeLst/>
 </a:theme>
 </file>
--- a/Increment1/Progress Report (Increment 1) (1).docx
+++ b/Increment1/Progress Report (Increment 1) (1).docx
@@ -50,7 +50,29 @@
           <w:szCs w:val="24"/>
           <w:lang w:val="it-IT"/>
         </w:rPr>
-        <w:t>- Increment X -</w:t>
+        <w:t xml:space="preserve">- Increment </w:t>
+      </w:r>
+      <w:r>
+        <w:rPr>
+          <w:rFonts w:ascii="Times New Roman" w:hAnsi="Times New Roman"/>
+          <w:b/>
+          <w:bCs/>
+          <w:sz w:val="24"/>
+          <w:szCs w:val="24"/>
+          <w:lang w:val="it-IT"/>
+        </w:rPr>
+        <w:t>1</w:t>
+      </w:r>
+      <w:r>
+        <w:rPr>
+          <w:rFonts w:ascii="Times New Roman" w:hAnsi="Times New Roman"/>
+          <w:b/>
+          <w:bCs/>
+          <w:sz w:val="24"/>
+          <w:szCs w:val="24"/>
+          <w:lang w:val="it-IT"/>
+        </w:rPr>
+        <w:t xml:space="preserve"> -</w:t>
       </w:r>
     </w:p>
     <w:p>
@@ -671,14 +693,7 @@
           <w:rFonts w:ascii="Times New Roman" w:hAnsi="Times New Roman"/>
           <w:lang w:val="en-US"/>
         </w:rPr>
-        <w:t xml:space="preserve">Progress Report: </w:t>
-      </w:r>
-      <w:r>
-        <w:rPr>
-          <w:rFonts w:ascii="Times New Roman" w:hAnsi="Times New Roman"/>
-          <w:lang w:val="en-US"/>
-        </w:rPr>
-        <w:t>Eli did not contribute to the progress report.</w:t>
+        <w:t>Progress Report: Eli did not contribute to the progress report.</w:t>
       </w:r>
     </w:p>
     <w:p>
@@ -696,14 +711,7 @@
           <w:rFonts w:ascii="Times New Roman" w:hAnsi="Times New Roman"/>
           <w:lang w:val="en-US"/>
         </w:rPr>
-        <w:t xml:space="preserve">RD Document: </w:t>
-      </w:r>
-      <w:r>
-        <w:rPr>
-          <w:rFonts w:ascii="Times New Roman" w:hAnsi="Times New Roman"/>
-          <w:lang w:val="en-US"/>
-        </w:rPr>
-        <w:t xml:space="preserve">Eli wrote the </w:t>
+        <w:t xml:space="preserve">RD Document: Eli wrote the </w:t>
       </w:r>
       <w:r>
         <w:rPr>
@@ -828,14 +836,7 @@
           <w:rFonts w:ascii="Times New Roman" w:hAnsi="Times New Roman"/>
           <w:lang w:val="en-US"/>
         </w:rPr>
-        <w:t xml:space="preserve">Progress Report: </w:t>
-      </w:r>
-      <w:r>
-        <w:rPr>
-          <w:rFonts w:ascii="Times New Roman" w:hAnsi="Times New Roman"/>
-          <w:lang w:val="en-US"/>
-        </w:rPr>
-        <w:t>Gordon wrote sections 3 and 4 of the progress report.</w:t>
+        <w:t>Progress Report: Gordon wrote sections 3 and 4 of the progress report.</w:t>
       </w:r>
     </w:p>
     <w:p>
@@ -853,21 +854,7 @@
           <w:rFonts w:ascii="Times New Roman" w:hAnsi="Times New Roman"/>
           <w:lang w:val="en-US"/>
         </w:rPr>
-        <w:t xml:space="preserve">RD Document: </w:t>
-      </w:r>
-      <w:r>
-        <w:rPr>
-          <w:rFonts w:ascii="Times New Roman" w:hAnsi="Times New Roman"/>
-          <w:lang w:val="en-US"/>
-        </w:rPr>
-        <w:t>Gordon</w:t>
-      </w:r>
-      <w:r>
-        <w:rPr>
-          <w:rFonts w:ascii="Times New Roman" w:hAnsi="Times New Roman"/>
-          <w:lang w:val="en-US"/>
-        </w:rPr>
-        <w:t xml:space="preserve"> did not contribute to the RD document.</w:t>
+        <w:t>RD Document: Gordon did not contribute to the RD document.</w:t>
       </w:r>
     </w:p>
     <w:p>
@@ -885,21 +872,7 @@
           <w:rFonts w:ascii="Times New Roman" w:hAnsi="Times New Roman"/>
           <w:lang w:val="en-US"/>
         </w:rPr>
-        <w:t xml:space="preserve">IT Document: </w:t>
-      </w:r>
-      <w:r>
-        <w:rPr>
-          <w:rFonts w:ascii="Times New Roman" w:hAnsi="Times New Roman"/>
-          <w:lang w:val="en-US"/>
-        </w:rPr>
-        <w:t>Gordon</w:t>
-      </w:r>
-      <w:r>
-        <w:rPr>
-          <w:rFonts w:ascii="Times New Roman" w:hAnsi="Times New Roman"/>
-          <w:lang w:val="en-US"/>
-        </w:rPr>
-        <w:t xml:space="preserve"> did not contribute to the IT document.</w:t>
+        <w:t>IT Document: Gordon did not contribute to the IT document.</w:t>
       </w:r>
     </w:p>
     <w:p>
@@ -935,14 +908,7 @@
           <w:rFonts w:ascii="Times New Roman" w:hAnsi="Times New Roman"/>
           <w:lang w:val="en-US"/>
         </w:rPr>
-        <w:t xml:space="preserve">Video: </w:t>
-      </w:r>
-      <w:r>
-        <w:rPr>
-          <w:rFonts w:ascii="Times New Roman" w:hAnsi="Times New Roman"/>
-          <w:lang w:val="en-US"/>
-        </w:rPr>
-        <w:t>Gordon covered the accomplishments and status of our project as of the first increment (second speaker), including our finalized plans for the project.</w:t>
+        <w:t>Video: Gordon covered the accomplishments and status of our project as of the first increment (second speaker), including our finalized plans for the project.</w:t>
       </w:r>
     </w:p>
     <w:p>
@@ -978,21 +944,7 @@
           <w:rFonts w:ascii="Times New Roman" w:hAnsi="Times New Roman"/>
           <w:lang w:val="en-US"/>
         </w:rPr>
-        <w:t xml:space="preserve">Progress Report: </w:t>
-      </w:r>
-      <w:r>
-        <w:rPr>
-          <w:rFonts w:ascii="Times New Roman" w:hAnsi="Times New Roman"/>
-          <w:lang w:val="en-US"/>
-        </w:rPr>
-        <w:t>Isaiah did not contribute to the progress report</w:t>
-      </w:r>
-      <w:r>
-        <w:rPr>
-          <w:rFonts w:ascii="Times New Roman" w:hAnsi="Times New Roman"/>
-          <w:lang w:val="en-US"/>
-        </w:rPr>
-        <w:t>.</w:t>
+        <w:t>Progress Report: Isaiah did not contribute to the progress report.</w:t>
       </w:r>
     </w:p>
     <w:p>
@@ -1010,21 +962,7 @@
           <w:rFonts w:ascii="Times New Roman" w:hAnsi="Times New Roman"/>
           <w:lang w:val="en-US"/>
         </w:rPr>
-        <w:t xml:space="preserve">RD Document: </w:t>
-      </w:r>
-      <w:r>
-        <w:rPr>
-          <w:rFonts w:ascii="Times New Roman" w:hAnsi="Times New Roman"/>
-          <w:lang w:val="en-US"/>
-        </w:rPr>
-        <w:t>Isaiah</w:t>
-      </w:r>
-      <w:r>
-        <w:rPr>
-          <w:rFonts w:ascii="Times New Roman" w:hAnsi="Times New Roman"/>
-          <w:lang w:val="en-US"/>
-        </w:rPr>
-        <w:t xml:space="preserve"> did not contribute to the RD document.</w:t>
+        <w:t>RD Document: Isaiah did not contribute to the RD document.</w:t>
       </w:r>
     </w:p>
     <w:p>
@@ -1042,14 +980,7 @@
           <w:rFonts w:ascii="Times New Roman" w:hAnsi="Times New Roman"/>
           <w:lang w:val="en-US"/>
         </w:rPr>
-        <w:t xml:space="preserve">IT Document: </w:t>
-      </w:r>
-      <w:r>
-        <w:rPr>
-          <w:rFonts w:ascii="Times New Roman" w:hAnsi="Times New Roman"/>
-          <w:lang w:val="en-US"/>
-        </w:rPr>
-        <w:t>Isaiah wrote the entirety of the IT document, including the programming languages we will use and any APIs of third-party software that we plan on utilizing.</w:t>
+        <w:t>IT Document: Isaiah wrote the entirety of the IT document, including the programming languages we will use and any APIs of third-party software that we plan on utilizing.</w:t>
       </w:r>
     </w:p>
     <w:p>
@@ -1085,14 +1016,7 @@
           <w:rFonts w:ascii="Times New Roman" w:hAnsi="Times New Roman"/>
           <w:lang w:val="en-US"/>
         </w:rPr>
-        <w:t xml:space="preserve">Video: </w:t>
-      </w:r>
-      <w:r>
-        <w:rPr>
-          <w:rFonts w:ascii="Times New Roman" w:hAnsi="Times New Roman"/>
-          <w:lang w:val="en-US"/>
-        </w:rPr>
-        <w:t>Isaiah covered the contents of the IT document in the video (third speaker), including the languages, APIs, and other tools we will use in the project.</w:t>
+        <w:t>Video: Isaiah covered the contents of the IT document in the video (third speaker), including the languages, APIs, and other tools we will use in the project.</w:t>
       </w:r>
     </w:p>
     <w:p>
